--- a/midas/Docs/Migration to RSA256 & Key Rotation for JWT signature.docx
+++ b/midas/Docs/Migration to RSA256 & Key Rotation for JWT signature.docx
@@ -1,6 +1,6 @@
 
 <file path=word/document.xml><?xml version="1.0" encoding="utf-8"?>
-<w:document xmlns:wpc="http://schemas.microsoft.com/office/word/2010/wordprocessingCanvas" xmlns:cx="http://schemas.microsoft.com/office/drawing/2014/chartex" xmlns:cx1="http://schemas.microsoft.com/office/drawing/2015/9/8/chartex" xmlns:mc="http://schemas.openxmlformats.org/markup-compatibility/2006" xmlns:o="urn:schemas-microsoft-com:office:office" xmlns:r="http://schemas.openxmlformats.org/officeDocument/2006/relationships" xmlns:m="http://schemas.openxmlformats.org/officeDocument/2006/math" xmlns:v="urn:schemas-microsoft-com:vml" xmlns:wp14="http://schemas.microsoft.com/office/word/2010/wordprocessingDrawing" xmlns:wp="http://schemas.openxmlformats.org/drawingml/2006/wordprocessingDrawing" xmlns:w10="urn:schemas-microsoft-com:office:word" xmlns:w="http://schemas.openxmlformats.org/wordprocessingml/2006/main" xmlns:w14="http://schemas.microsoft.com/office/word/2010/wordml" xmlns:w15="http://schemas.microsoft.com/office/word/2012/wordml" xmlns:w16se="http://schemas.microsoft.com/office/word/2015/wordml/symex" xmlns:wpg="http://schemas.microsoft.com/office/word/2010/wordprocessingGroup" xmlns:wpi="http://schemas.microsoft.com/office/word/2010/wordprocessingInk" xmlns:wne="http://schemas.microsoft.com/office/word/2006/wordml" xmlns:wps="http://schemas.microsoft.com/office/word/2010/wordprocessingShape" mc:Ignorable="w14 w15 w16se wp14">
+<w:document xmlns:wpc="http://schemas.microsoft.com/office/word/2010/wordprocessingCanvas" xmlns:cx="http://schemas.microsoft.com/office/drawing/2014/chartex" xmlns:cx1="http://schemas.microsoft.com/office/drawing/2015/9/8/chartex" xmlns:cx2="http://schemas.microsoft.com/office/drawing/2015/10/21/chartex" xmlns:cx3="http://schemas.microsoft.com/office/drawing/2016/5/9/chartex" xmlns:cx4="http://schemas.microsoft.com/office/drawing/2016/5/10/chartex" xmlns:cx5="http://schemas.microsoft.com/office/drawing/2016/5/11/chartex" xmlns:cx6="http://schemas.microsoft.com/office/drawing/2016/5/12/chartex" xmlns:cx7="http://schemas.microsoft.com/office/drawing/2016/5/13/chartex" xmlns:cx8="http://schemas.microsoft.com/office/drawing/2016/5/14/chartex" xmlns:mc="http://schemas.openxmlformats.org/markup-compatibility/2006" xmlns:aink="http://schemas.microsoft.com/office/drawing/2016/ink" xmlns:am3d="http://schemas.microsoft.com/office/drawing/2017/model3d" xmlns:o="urn:schemas-microsoft-com:office:office" xmlns:oel="http://schemas.microsoft.com/office/2019/extlst" xmlns:r="http://schemas.openxmlformats.org/officeDocument/2006/relationships" xmlns:m="http://schemas.openxmlformats.org/officeDocument/2006/math" xmlns:v="urn:schemas-microsoft-com:vml" xmlns:wp14="http://schemas.microsoft.com/office/word/2010/wordprocessingDrawing" xmlns:wp="http://schemas.openxmlformats.org/drawingml/2006/wordprocessingDrawing" xmlns:w10="urn:schemas-microsoft-com:office:word" xmlns:w="http://schemas.openxmlformats.org/wordprocessingml/2006/main" xmlns:w14="http://schemas.microsoft.com/office/word/2010/wordml" xmlns:w15="http://schemas.microsoft.com/office/word/2012/wordml" xmlns:w16cex="http://schemas.microsoft.com/office/word/2018/wordml/cex" xmlns:w16cid="http://schemas.microsoft.com/office/word/2016/wordml/cid" xmlns:w16="http://schemas.microsoft.com/office/word/2018/wordml" xmlns:w16du="http://schemas.microsoft.com/office/word/2023/wordml/word16du" xmlns:w16sdtdh="http://schemas.microsoft.com/office/word/2020/wordml/sdtdatahash" xmlns:w16sdtfl="http://schemas.microsoft.com/office/word/2024/wordml/sdtformatlock" xmlns:w16se="http://schemas.microsoft.com/office/word/2015/wordml/symex" xmlns:wpg="http://schemas.microsoft.com/office/word/2010/wordprocessingGroup" xmlns:wpi="http://schemas.microsoft.com/office/word/2010/wordprocessingInk" xmlns:wne="http://schemas.microsoft.com/office/word/2006/wordml" xmlns:wps="http://schemas.microsoft.com/office/word/2010/wordprocessingShape" mc:Ignorable="w14 w15 w16se w16cid w16 w16cex w16sdtdh w16sdtfl w16du wp14">
   <w:body>
     <w:p>
       <w:pPr>
@@ -19,7 +19,6 @@
         </w:rPr>
         <w:t xml:space="preserve">Design Document: </w:t>
       </w:r>
-      <w:bookmarkStart w:id="0" w:name="_GoBack"/>
       <w:r>
         <w:rPr>
           <w:b/>
@@ -32,15 +31,7 @@
           <w:b/>
           <w:sz w:val="36"/>
         </w:rPr>
-        <w:t xml:space="preserve"> Key Rotation for JWT signature </w:t>
-      </w:r>
-      <w:bookmarkEnd w:id="0"/>
-      <w:r>
-        <w:rPr>
-          <w:b/>
-          <w:sz w:val="36"/>
-        </w:rPr>
-        <w:t>(MIDAS project)</w:t>
+        <w:t xml:space="preserve"> Key Rotation for JWT signature (MIDAS project)</w:t>
       </w:r>
     </w:p>
     <w:p>
@@ -53,13 +44,7 @@
         <w:rPr>
           <w:b/>
         </w:rPr>
-        <w:t>V</w:t>
-      </w:r>
-      <w:r>
-        <w:rPr>
-          <w:b/>
-        </w:rPr>
-        <w:t>ersion:</w:t>
+        <w:t>Version:</w:t>
       </w:r>
       <w:r>
         <w:t xml:space="preserve"> 1.0</w:t>
@@ -88,7 +73,23 @@
         <w:t>Project:</w:t>
       </w:r>
       <w:r>
-        <w:t xml:space="preserve"> MIDAS / Digitel Ovdim </w:t>
+        <w:t xml:space="preserve"> MIDAS / </w:t>
+      </w:r>
+      <w:proofErr w:type="spellStart"/>
+      <w:r>
+        <w:t>Digitel</w:t>
+      </w:r>
+      <w:proofErr w:type="spellEnd"/>
+      <w:r>
+        <w:t xml:space="preserve"> </w:t>
+      </w:r>
+      <w:proofErr w:type="spellStart"/>
+      <w:r>
+        <w:t>Ovdim</w:t>
+      </w:r>
+      <w:proofErr w:type="spellEnd"/>
+      <w:r>
+        <w:t xml:space="preserve"> </w:t>
       </w:r>
     </w:p>
     <w:p>
@@ -120,7 +121,7 @@
         <mc:AlternateContent>
           <mc:Choice Requires="wpg">
             <w:drawing>
-              <wp:inline distT="0" distB="0" distL="0" distR="0">
+              <wp:inline distT="0" distB="0" distL="0" distR="0" wp14:anchorId="62466FE7" wp14:editId="433FCCDB">
                 <wp:extent cx="5578801" cy="9525"/>
                 <wp:effectExtent l="0" t="0" r="0" b="0"/>
                 <wp:docPr id="3143" name="Group 3143"/>
@@ -246,7 +247,7 @@
         <mc:AlternateContent>
           <mc:Choice Requires="wpg">
             <w:drawing>
-              <wp:inline distT="0" distB="0" distL="0" distR="0">
+              <wp:inline distT="0" distB="0" distL="0" distR="0" wp14:anchorId="01A2C288" wp14:editId="5C0D8E22">
                 <wp:extent cx="5578801" cy="9525"/>
                 <wp:effectExtent l="0" t="0" r="0" b="0"/>
                 <wp:docPr id="3144" name="Group 3144"/>
@@ -352,7 +353,15 @@
         <w:jc w:val="left"/>
       </w:pPr>
       <w:r>
-        <w:t>The current token-signing implementation relies on manually managed keys, with no automated rotation mechanism and limited observability.</w:t>
+        <w:t>The current token-</w:t>
+      </w:r>
+      <w:proofErr w:type="gramStart"/>
+      <w:r>
+        <w:t>signing</w:t>
+      </w:r>
+      <w:proofErr w:type="gramEnd"/>
+      <w:r>
+        <w:t xml:space="preserve"> implementation relies on manually managed keys, with no automated rotation mechanism and limited observability.</w:t>
       </w:r>
     </w:p>
     <w:p>
@@ -443,7 +452,7 @@
         <mc:AlternateContent>
           <mc:Choice Requires="wpg">
             <w:drawing>
-              <wp:inline distT="0" distB="0" distL="0" distR="0">
+              <wp:inline distT="0" distB="0" distL="0" distR="0" wp14:anchorId="0F128712" wp14:editId="54D47EE0">
                 <wp:extent cx="5578801" cy="9525"/>
                 <wp:effectExtent l="0" t="0" r="0" b="0"/>
                 <wp:docPr id="3145" name="Group 3145"/>
@@ -541,10 +550,7 @@
       </w:pPr>
       <w:r>
         <w:lastRenderedPageBreak/>
-        <w:t>S</w:t>
-      </w:r>
-      <w:r>
-        <w:t>cope</w:t>
+        <w:t>Scope</w:t>
       </w:r>
     </w:p>
     <w:p>
@@ -709,8 +715,17 @@
           <w:bCs/>
           <w:sz w:val="18"/>
         </w:rPr>
-        <w:t>/token_info</w:t>
-      </w:r>
+        <w:t>/</w:t>
+      </w:r>
+      <w:proofErr w:type="spellStart"/>
+      <w:r>
+        <w:rPr>
+          <w:bCs/>
+          <w:sz w:val="18"/>
+        </w:rPr>
+        <w:t>token_info</w:t>
+      </w:r>
+      <w:proofErr w:type="spellEnd"/>
       <w:r>
         <w:rPr>
           <w:b w:val="0"/>
@@ -737,7 +752,23 @@
           <w:bCs/>
           <w:sz w:val="18"/>
         </w:rPr>
-        <w:t xml:space="preserve"> /validate_token.</w:t>
+        <w:t xml:space="preserve"> /</w:t>
+      </w:r>
+      <w:proofErr w:type="spellStart"/>
+      <w:r>
+        <w:rPr>
+          <w:bCs/>
+          <w:sz w:val="18"/>
+        </w:rPr>
+        <w:t>validate_token</w:t>
+      </w:r>
+      <w:proofErr w:type="spellEnd"/>
+      <w:r>
+        <w:rPr>
+          <w:bCs/>
+          <w:sz w:val="18"/>
+        </w:rPr>
+        <w:t>.</w:t>
       </w:r>
     </w:p>
     <w:p>
@@ -881,10 +912,7 @@
         <w:ind w:left="341" w:hanging="356"/>
       </w:pPr>
       <w:r>
-        <w:t>O</w:t>
-      </w:r>
-      <w:r>
-        <w:t>ut of Scope</w:t>
+        <w:t>Out of Scope</w:t>
       </w:r>
     </w:p>
     <w:p>
@@ -971,7 +999,7 @@
         <mc:AlternateContent>
           <mc:Choice Requires="wpg">
             <w:drawing>
-              <wp:inline distT="0" distB="0" distL="0" distR="0">
+              <wp:inline distT="0" distB="0" distL="0" distR="0" wp14:anchorId="77144032" wp14:editId="5EEFC2C9">
                 <wp:extent cx="5578801" cy="9525"/>
                 <wp:effectExtent l="0" t="0" r="0" b="0"/>
                 <wp:docPr id="3303" name="Group 3303"/>
@@ -1175,7 +1203,7 @@
         <mc:AlternateContent>
           <mc:Choice Requires="wpg">
             <w:drawing>
-              <wp:inline distT="0" distB="0" distL="0" distR="0">
+              <wp:inline distT="0" distB="0" distL="0" distR="0" wp14:anchorId="2F108657" wp14:editId="27FE91F9">
                 <wp:extent cx="5578801" cy="9525"/>
                 <wp:effectExtent l="0" t="0" r="0" b="0"/>
                 <wp:docPr id="3304" name="Group 3304"/>
@@ -1297,10 +1325,7 @@
         <w:ind w:left="287" w:hanging="302"/>
       </w:pPr>
       <w:r>
-        <w:t>P</w:t>
-      </w:r>
-      <w:r>
-        <w:t>roposed Architecture</w:t>
+        <w:t>Proposed Architecture</w:t>
       </w:r>
     </w:p>
     <w:p>
@@ -1410,15 +1435,32 @@
         <w:ind w:left="840" w:firstLine="600"/>
       </w:pPr>
       <w:r>
-        <w:t>/token,</w:t>
+        <w:t>/</w:t>
+      </w:r>
+      <w:proofErr w:type="gramStart"/>
+      <w:r>
+        <w:t>token</w:t>
+      </w:r>
+      <w:proofErr w:type="gramEnd"/>
+      <w:r>
+        <w:t>,</w:t>
       </w:r>
       <w:r>
         <w:rPr>
           <w:b/>
           <w:bCs/>
         </w:rPr>
-        <w:t xml:space="preserve"> /token_info</w:t>
-      </w:r>
+        <w:t xml:space="preserve"> /</w:t>
+      </w:r>
+      <w:proofErr w:type="spellStart"/>
+      <w:r>
+        <w:rPr>
+          <w:b/>
+          <w:bCs/>
+        </w:rPr>
+        <w:t>token_info</w:t>
+      </w:r>
+      <w:proofErr w:type="spellEnd"/>
       <w:r>
         <w:t xml:space="preserve">, </w:t>
       </w:r>
@@ -1437,7 +1479,23 @@
           <w:b/>
           <w:bCs/>
         </w:rPr>
-        <w:t>/validate_token.</w:t>
+        <w:t>/</w:t>
+      </w:r>
+      <w:proofErr w:type="spellStart"/>
+      <w:r>
+        <w:rPr>
+          <w:b/>
+          <w:bCs/>
+        </w:rPr>
+        <w:t>validate_token</w:t>
+      </w:r>
+      <w:proofErr w:type="spellEnd"/>
+      <w:r>
+        <w:rPr>
+          <w:b/>
+          <w:bCs/>
+        </w:rPr>
+        <w:t>.</w:t>
       </w:r>
     </w:p>
     <w:p>
@@ -1548,7 +1606,13 @@
         </w:numPr>
       </w:pPr>
       <w:r>
-        <w:t>Assume Midas server is implemented at .NET 8 platform. Do not implement this plan on older versions.</w:t>
+        <w:t xml:space="preserve">Assume Midas server is implemented </w:t>
+      </w:r>
+      <w:r>
+        <w:t>on the .NET</w:t>
+      </w:r>
+      <w:r>
+        <w:t xml:space="preserve"> 8 platform. Do not implement this plan on older versions.</w:t>
       </w:r>
     </w:p>
     <w:p/>
@@ -1586,7 +1650,7 @@
           <w:noProof/>
         </w:rPr>
         <w:drawing>
-          <wp:inline distT="0" distB="0" distL="0" distR="0">
+          <wp:inline distT="0" distB="0" distL="0" distR="0" wp14:anchorId="6C32B32E" wp14:editId="7010CE9D">
             <wp:extent cx="5562600" cy="2590800"/>
             <wp:effectExtent l="0" t="0" r="0" b="0"/>
             <wp:docPr id="1" name="Picture 1"/>
@@ -1692,7 +1756,13 @@
         <w:t>Assign a System-Assign</w:t>
       </w:r>
       <w:r>
-        <w:t>ed Managed Identity this app</w:t>
+        <w:t xml:space="preserve">ed Managed </w:t>
+      </w:r>
+      <w:r>
+        <w:t>Identity to</w:t>
+      </w:r>
+      <w:r>
+        <w:t xml:space="preserve"> this app</w:t>
       </w:r>
     </w:p>
     <w:p>
@@ -1763,8 +1833,17 @@
           <w:b/>
           <w:bCs/>
         </w:rPr>
-        <w:t>/validate_token</w:t>
-      </w:r>
+        <w:t>/</w:t>
+      </w:r>
+      <w:proofErr w:type="spellStart"/>
+      <w:r>
+        <w:rPr>
+          <w:b/>
+          <w:bCs/>
+        </w:rPr>
+        <w:t>validate_token</w:t>
+      </w:r>
+      <w:proofErr w:type="spellEnd"/>
       <w:r>
         <w:t xml:space="preserve"> endpoint using:</w:t>
       </w:r>
@@ -1874,7 +1953,7 @@
         <mc:AlternateContent>
           <mc:Choice Requires="wpg">
             <w:drawing>
-              <wp:inline distT="0" distB="0" distL="0" distR="0">
+              <wp:inline distT="0" distB="0" distL="0" distR="0" wp14:anchorId="4FD3543F" wp14:editId="7953CE6C">
                 <wp:extent cx="5578801" cy="9525"/>
                 <wp:effectExtent l="0" t="0" r="0" b="0"/>
                 <wp:docPr id="3718" name="Group 3718"/>
@@ -1971,10 +2050,7 @@
         <w:ind w:left="307" w:hanging="302"/>
       </w:pPr>
       <w:r>
-        <w:t>R</w:t>
-      </w:r>
-      <w:r>
-        <w:t>isks and Mitigations</w:t>
+        <w:t>Risks and Mitigations</w:t>
       </w:r>
     </w:p>
     <w:p>
@@ -2017,8 +2093,6 @@
         <w:tblInd w:w="28" w:type="dxa"/>
         <w:tblCellMar>
           <w:top w:w="61" w:type="dxa"/>
-          <w:left w:w="0" w:type="dxa"/>
-          <w:bottom w:w="0" w:type="dxa"/>
           <w:right w:w="115" w:type="dxa"/>
         </w:tblCellMar>
         <w:tblLook w:val="04A0" w:firstRow="1" w:lastRow="0" w:firstColumn="1" w:lastColumn="0" w:noHBand="0" w:noVBand="1"/>
@@ -2163,8 +2237,21 @@
               <w:jc w:val="left"/>
             </w:pPr>
             <w:r>
-              <w:t>Use local caching of key metadata; avoid excessive round-trips</w:t>
+              <w:t xml:space="preserve">Use local </w:t>
             </w:r>
+            <w:proofErr w:type="gramStart"/>
+            <w:r>
+              <w:t>caching</w:t>
+            </w:r>
+            <w:proofErr w:type="gramEnd"/>
+            <w:r>
+              <w:t xml:space="preserve"> of key metadata; avoid excessive </w:t>
+            </w:r>
+            <w:proofErr w:type="gramStart"/>
+            <w:r>
+              <w:t>round-trips</w:t>
+            </w:r>
+            <w:proofErr w:type="gramEnd"/>
           </w:p>
         </w:tc>
       </w:tr>
@@ -2224,7 +2311,25 @@
           <w:sz w:val="18"/>
           <w:szCs w:val="18"/>
         </w:rPr>
-        <w:t>Should we maintain two signing keys active at all times for redundancy?</w:t>
+        <w:t xml:space="preserve">Should we </w:t>
+      </w:r>
+      <w:proofErr w:type="gramStart"/>
+      <w:r>
+        <w:rPr>
+          <w:rFonts w:asciiTheme="minorHAnsi" w:hAnsiTheme="minorHAnsi" w:cstheme="minorHAnsi"/>
+          <w:sz w:val="18"/>
+          <w:szCs w:val="18"/>
+        </w:rPr>
+        <w:t>maintain two signing keys active at all times</w:t>
+      </w:r>
+      <w:proofErr w:type="gramEnd"/>
+      <w:r>
+        <w:rPr>
+          <w:rFonts w:asciiTheme="minorHAnsi" w:hAnsiTheme="minorHAnsi" w:cstheme="minorHAnsi"/>
+          <w:sz w:val="18"/>
+          <w:szCs w:val="18"/>
+        </w:rPr>
+        <w:t xml:space="preserve"> for redundancy?</w:t>
       </w:r>
     </w:p>
     <w:p>
@@ -2329,7 +2434,7 @@
         <mc:AlternateContent>
           <mc:Choice Requires="wpg">
             <w:drawing>
-              <wp:inline distT="0" distB="0" distL="0" distR="0">
+              <wp:inline distT="0" distB="0" distL="0" distR="0" wp14:anchorId="1F2307C3" wp14:editId="1DED8781">
                 <wp:extent cx="5578801" cy="9525"/>
                 <wp:effectExtent l="0" t="0" r="0" b="0"/>
                 <wp:docPr id="3085" name="Group 3085"/>
@@ -2444,7 +2549,7 @@
         <mc:AlternateContent>
           <mc:Choice Requires="wpg">
             <w:drawing>
-              <wp:inline distT="0" distB="0" distL="0" distR="0">
+              <wp:inline distT="0" distB="0" distL="0" distR="0" wp14:anchorId="3C74142A" wp14:editId="4C3660DB">
                 <wp:extent cx="5578801" cy="9525"/>
                 <wp:effectExtent l="0" t="0" r="0" b="0"/>
                 <wp:docPr id="3086" name="Group 3086"/>
@@ -2560,7 +2665,7 @@
 </file>
 
 <file path=word/endnotes.xml><?xml version="1.0" encoding="utf-8"?>
-<w:endnotes xmlns:wpc="http://schemas.microsoft.com/office/word/2010/wordprocessingCanvas" xmlns:cx="http://schemas.microsoft.com/office/drawing/2014/chartex" xmlns:cx1="http://schemas.microsoft.com/office/drawing/2015/9/8/chartex" xmlns:mc="http://schemas.openxmlformats.org/markup-compatibility/2006" xmlns:o="urn:schemas-microsoft-com:office:office" xmlns:r="http://schemas.openxmlformats.org/officeDocument/2006/relationships" xmlns:m="http://schemas.openxmlformats.org/officeDocument/2006/math" xmlns:v="urn:schemas-microsoft-com:vml" xmlns:wp14="http://schemas.microsoft.com/office/word/2010/wordprocessingDrawing" xmlns:wp="http://schemas.openxmlformats.org/drawingml/2006/wordprocessingDrawing" xmlns:w10="urn:schemas-microsoft-com:office:word" xmlns:w="http://schemas.openxmlformats.org/wordprocessingml/2006/main" xmlns:w14="http://schemas.microsoft.com/office/word/2010/wordml" xmlns:w15="http://schemas.microsoft.com/office/word/2012/wordml" xmlns:w16se="http://schemas.microsoft.com/office/word/2015/wordml/symex" xmlns:wpg="http://schemas.microsoft.com/office/word/2010/wordprocessingGroup" xmlns:wpi="http://schemas.microsoft.com/office/word/2010/wordprocessingInk" xmlns:wne="http://schemas.microsoft.com/office/word/2006/wordml" xmlns:wps="http://schemas.microsoft.com/office/word/2010/wordprocessingShape" mc:Ignorable="w14 w15 w16se wp14">
+<w:endnotes xmlns:wpc="http://schemas.microsoft.com/office/word/2010/wordprocessingCanvas" xmlns:cx="http://schemas.microsoft.com/office/drawing/2014/chartex" xmlns:cx1="http://schemas.microsoft.com/office/drawing/2015/9/8/chartex" xmlns:cx2="http://schemas.microsoft.com/office/drawing/2015/10/21/chartex" xmlns:cx3="http://schemas.microsoft.com/office/drawing/2016/5/9/chartex" xmlns:cx4="http://schemas.microsoft.com/office/drawing/2016/5/10/chartex" xmlns:cx5="http://schemas.microsoft.com/office/drawing/2016/5/11/chartex" xmlns:cx6="http://schemas.microsoft.com/office/drawing/2016/5/12/chartex" xmlns:cx7="http://schemas.microsoft.com/office/drawing/2016/5/13/chartex" xmlns:cx8="http://schemas.microsoft.com/office/drawing/2016/5/14/chartex" xmlns:mc="http://schemas.openxmlformats.org/markup-compatibility/2006" xmlns:aink="http://schemas.microsoft.com/office/drawing/2016/ink" xmlns:am3d="http://schemas.microsoft.com/office/drawing/2017/model3d" xmlns:o="urn:schemas-microsoft-com:office:office" xmlns:oel="http://schemas.microsoft.com/office/2019/extlst" xmlns:r="http://schemas.openxmlformats.org/officeDocument/2006/relationships" xmlns:m="http://schemas.openxmlformats.org/officeDocument/2006/math" xmlns:v="urn:schemas-microsoft-com:vml" xmlns:wp14="http://schemas.microsoft.com/office/word/2010/wordprocessingDrawing" xmlns:wp="http://schemas.openxmlformats.org/drawingml/2006/wordprocessingDrawing" xmlns:w10="urn:schemas-microsoft-com:office:word" xmlns:w="http://schemas.openxmlformats.org/wordprocessingml/2006/main" xmlns:w14="http://schemas.microsoft.com/office/word/2010/wordml" xmlns:w15="http://schemas.microsoft.com/office/word/2012/wordml" xmlns:w16cex="http://schemas.microsoft.com/office/word/2018/wordml/cex" xmlns:w16cid="http://schemas.microsoft.com/office/word/2016/wordml/cid" xmlns:w16="http://schemas.microsoft.com/office/word/2018/wordml" xmlns:w16du="http://schemas.microsoft.com/office/word/2023/wordml/word16du" xmlns:w16sdtdh="http://schemas.microsoft.com/office/word/2020/wordml/sdtdatahash" xmlns:w16sdtfl="http://schemas.microsoft.com/office/word/2024/wordml/sdtformatlock" xmlns:w16se="http://schemas.microsoft.com/office/word/2015/wordml/symex" xmlns:wpg="http://schemas.microsoft.com/office/word/2010/wordprocessingGroup" xmlns:wpi="http://schemas.microsoft.com/office/word/2010/wordprocessingInk" xmlns:wne="http://schemas.microsoft.com/office/word/2006/wordml" xmlns:wps="http://schemas.microsoft.com/office/word/2010/wordprocessingShape" mc:Ignorable="w14 w15 w16se w16cid w16 w16cex w16sdtdh w16sdtfl w16du wp14">
   <w:endnote w:type="separator" w:id="-1">
     <w:p>
       <w:pPr>
@@ -2585,7 +2690,7 @@
 </file>
 
 <file path=word/footer1.xml><?xml version="1.0" encoding="utf-8"?>
-<w:ftr xmlns:wpc="http://schemas.microsoft.com/office/word/2010/wordprocessingCanvas" xmlns:cx="http://schemas.microsoft.com/office/drawing/2014/chartex" xmlns:cx1="http://schemas.microsoft.com/office/drawing/2015/9/8/chartex" xmlns:mc="http://schemas.openxmlformats.org/markup-compatibility/2006" xmlns:o="urn:schemas-microsoft-com:office:office" xmlns:r="http://schemas.openxmlformats.org/officeDocument/2006/relationships" xmlns:m="http://schemas.openxmlformats.org/officeDocument/2006/math" xmlns:v="urn:schemas-microsoft-com:vml" xmlns:wp14="http://schemas.microsoft.com/office/word/2010/wordprocessingDrawing" xmlns:wp="http://schemas.openxmlformats.org/drawingml/2006/wordprocessingDrawing" xmlns:w10="urn:schemas-microsoft-com:office:word" xmlns:w="http://schemas.openxmlformats.org/wordprocessingml/2006/main" xmlns:w14="http://schemas.microsoft.com/office/word/2010/wordml" xmlns:w15="http://schemas.microsoft.com/office/word/2012/wordml" xmlns:w16se="http://schemas.microsoft.com/office/word/2015/wordml/symex" xmlns:wpg="http://schemas.microsoft.com/office/word/2010/wordprocessingGroup" xmlns:wpi="http://schemas.microsoft.com/office/word/2010/wordprocessingInk" xmlns:wne="http://schemas.microsoft.com/office/word/2006/wordml" xmlns:wps="http://schemas.microsoft.com/office/word/2010/wordprocessingShape" mc:Ignorable="w14 w15 w16se wp14">
+<w:ftr xmlns:wpc="http://schemas.microsoft.com/office/word/2010/wordprocessingCanvas" xmlns:cx="http://schemas.microsoft.com/office/drawing/2014/chartex" xmlns:cx1="http://schemas.microsoft.com/office/drawing/2015/9/8/chartex" xmlns:cx2="http://schemas.microsoft.com/office/drawing/2015/10/21/chartex" xmlns:cx3="http://schemas.microsoft.com/office/drawing/2016/5/9/chartex" xmlns:cx4="http://schemas.microsoft.com/office/drawing/2016/5/10/chartex" xmlns:cx5="http://schemas.microsoft.com/office/drawing/2016/5/11/chartex" xmlns:cx6="http://schemas.microsoft.com/office/drawing/2016/5/12/chartex" xmlns:cx7="http://schemas.microsoft.com/office/drawing/2016/5/13/chartex" xmlns:cx8="http://schemas.microsoft.com/office/drawing/2016/5/14/chartex" xmlns:mc="http://schemas.openxmlformats.org/markup-compatibility/2006" xmlns:aink="http://schemas.microsoft.com/office/drawing/2016/ink" xmlns:am3d="http://schemas.microsoft.com/office/drawing/2017/model3d" xmlns:o="urn:schemas-microsoft-com:office:office" xmlns:oel="http://schemas.microsoft.com/office/2019/extlst" xmlns:r="http://schemas.openxmlformats.org/officeDocument/2006/relationships" xmlns:m="http://schemas.openxmlformats.org/officeDocument/2006/math" xmlns:v="urn:schemas-microsoft-com:vml" xmlns:wp14="http://schemas.microsoft.com/office/word/2010/wordprocessingDrawing" xmlns:wp="http://schemas.openxmlformats.org/drawingml/2006/wordprocessingDrawing" xmlns:w10="urn:schemas-microsoft-com:office:word" xmlns:w="http://schemas.openxmlformats.org/wordprocessingml/2006/main" xmlns:w14="http://schemas.microsoft.com/office/word/2010/wordml" xmlns:w15="http://schemas.microsoft.com/office/word/2012/wordml" xmlns:w16cex="http://schemas.microsoft.com/office/word/2018/wordml/cex" xmlns:w16cid="http://schemas.microsoft.com/office/word/2016/wordml/cid" xmlns:w16="http://schemas.microsoft.com/office/word/2018/wordml" xmlns:w16du="http://schemas.microsoft.com/office/word/2023/wordml/word16du" xmlns:w16sdtdh="http://schemas.microsoft.com/office/word/2020/wordml/sdtdatahash" xmlns:w16sdtfl="http://schemas.microsoft.com/office/word/2024/wordml/sdtformatlock" xmlns:w16se="http://schemas.microsoft.com/office/word/2015/wordml/symex" xmlns:wpg="http://schemas.microsoft.com/office/word/2010/wordprocessingGroup" xmlns:wpi="http://schemas.microsoft.com/office/word/2010/wordprocessingInk" xmlns:wne="http://schemas.microsoft.com/office/word/2006/wordml" xmlns:wps="http://schemas.microsoft.com/office/word/2010/wordprocessingShape" mc:Ignorable="w14 w15 w16se w16cid w16 w16cex w16sdtdh w16sdtfl w16du wp14">
   <w:p>
     <w:pPr>
       <w:spacing w:after="0" w:line="259" w:lineRule="auto"/>
@@ -2618,7 +2723,7 @@
 </file>
 
 <file path=word/footer2.xml><?xml version="1.0" encoding="utf-8"?>
-<w:ftr xmlns:wpc="http://schemas.microsoft.com/office/word/2010/wordprocessingCanvas" xmlns:cx="http://schemas.microsoft.com/office/drawing/2014/chartex" xmlns:cx1="http://schemas.microsoft.com/office/drawing/2015/9/8/chartex" xmlns:mc="http://schemas.openxmlformats.org/markup-compatibility/2006" xmlns:o="urn:schemas-microsoft-com:office:office" xmlns:r="http://schemas.openxmlformats.org/officeDocument/2006/relationships" xmlns:m="http://schemas.openxmlformats.org/officeDocument/2006/math" xmlns:v="urn:schemas-microsoft-com:vml" xmlns:wp14="http://schemas.microsoft.com/office/word/2010/wordprocessingDrawing" xmlns:wp="http://schemas.openxmlformats.org/drawingml/2006/wordprocessingDrawing" xmlns:w10="urn:schemas-microsoft-com:office:word" xmlns:w="http://schemas.openxmlformats.org/wordprocessingml/2006/main" xmlns:w14="http://schemas.microsoft.com/office/word/2010/wordml" xmlns:w15="http://schemas.microsoft.com/office/word/2012/wordml" xmlns:w16se="http://schemas.microsoft.com/office/word/2015/wordml/symex" xmlns:wpg="http://schemas.microsoft.com/office/word/2010/wordprocessingGroup" xmlns:wpi="http://schemas.microsoft.com/office/word/2010/wordprocessingInk" xmlns:wne="http://schemas.microsoft.com/office/word/2006/wordml" xmlns:wps="http://schemas.microsoft.com/office/word/2010/wordprocessingShape" mc:Ignorable="w14 w15 w16se wp14">
+<w:ftr xmlns:wpc="http://schemas.microsoft.com/office/word/2010/wordprocessingCanvas" xmlns:cx="http://schemas.microsoft.com/office/drawing/2014/chartex" xmlns:cx1="http://schemas.microsoft.com/office/drawing/2015/9/8/chartex" xmlns:cx2="http://schemas.microsoft.com/office/drawing/2015/10/21/chartex" xmlns:cx3="http://schemas.microsoft.com/office/drawing/2016/5/9/chartex" xmlns:cx4="http://schemas.microsoft.com/office/drawing/2016/5/10/chartex" xmlns:cx5="http://schemas.microsoft.com/office/drawing/2016/5/11/chartex" xmlns:cx6="http://schemas.microsoft.com/office/drawing/2016/5/12/chartex" xmlns:cx7="http://schemas.microsoft.com/office/drawing/2016/5/13/chartex" xmlns:cx8="http://schemas.microsoft.com/office/drawing/2016/5/14/chartex" xmlns:mc="http://schemas.openxmlformats.org/markup-compatibility/2006" xmlns:aink="http://schemas.microsoft.com/office/drawing/2016/ink" xmlns:am3d="http://schemas.microsoft.com/office/drawing/2017/model3d" xmlns:o="urn:schemas-microsoft-com:office:office" xmlns:oel="http://schemas.microsoft.com/office/2019/extlst" xmlns:r="http://schemas.openxmlformats.org/officeDocument/2006/relationships" xmlns:m="http://schemas.openxmlformats.org/officeDocument/2006/math" xmlns:v="urn:schemas-microsoft-com:vml" xmlns:wp14="http://schemas.microsoft.com/office/word/2010/wordprocessingDrawing" xmlns:wp="http://schemas.openxmlformats.org/drawingml/2006/wordprocessingDrawing" xmlns:w10="urn:schemas-microsoft-com:office:word" xmlns:w="http://schemas.openxmlformats.org/wordprocessingml/2006/main" xmlns:w14="http://schemas.microsoft.com/office/word/2010/wordml" xmlns:w15="http://schemas.microsoft.com/office/word/2012/wordml" xmlns:w16cex="http://schemas.microsoft.com/office/word/2018/wordml/cex" xmlns:w16cid="http://schemas.microsoft.com/office/word/2016/wordml/cid" xmlns:w16="http://schemas.microsoft.com/office/word/2018/wordml" xmlns:w16du="http://schemas.microsoft.com/office/word/2023/wordml/word16du" xmlns:w16sdtdh="http://schemas.microsoft.com/office/word/2020/wordml/sdtdatahash" xmlns:w16sdtfl="http://schemas.microsoft.com/office/word/2024/wordml/sdtformatlock" xmlns:w16se="http://schemas.microsoft.com/office/word/2015/wordml/symex" xmlns:wpg="http://schemas.microsoft.com/office/word/2010/wordprocessingGroup" xmlns:wpi="http://schemas.microsoft.com/office/word/2010/wordprocessingInk" xmlns:wne="http://schemas.microsoft.com/office/word/2006/wordml" xmlns:wps="http://schemas.microsoft.com/office/word/2010/wordprocessingShape" mc:Ignorable="w14 w15 w16se w16cid w16 w16cex w16sdtdh w16sdtfl w16du wp14">
   <w:p>
     <w:pPr>
       <w:spacing w:after="0" w:line="259" w:lineRule="auto"/>
@@ -2652,7 +2757,7 @@
 </file>
 
 <file path=word/footer3.xml><?xml version="1.0" encoding="utf-8"?>
-<w:ftr xmlns:wpc="http://schemas.microsoft.com/office/word/2010/wordprocessingCanvas" xmlns:cx="http://schemas.microsoft.com/office/drawing/2014/chartex" xmlns:cx1="http://schemas.microsoft.com/office/drawing/2015/9/8/chartex" xmlns:mc="http://schemas.openxmlformats.org/markup-compatibility/2006" xmlns:o="urn:schemas-microsoft-com:office:office" xmlns:r="http://schemas.openxmlformats.org/officeDocument/2006/relationships" xmlns:m="http://schemas.openxmlformats.org/officeDocument/2006/math" xmlns:v="urn:schemas-microsoft-com:vml" xmlns:wp14="http://schemas.microsoft.com/office/word/2010/wordprocessingDrawing" xmlns:wp="http://schemas.openxmlformats.org/drawingml/2006/wordprocessingDrawing" xmlns:w10="urn:schemas-microsoft-com:office:word" xmlns:w="http://schemas.openxmlformats.org/wordprocessingml/2006/main" xmlns:w14="http://schemas.microsoft.com/office/word/2010/wordml" xmlns:w15="http://schemas.microsoft.com/office/word/2012/wordml" xmlns:w16se="http://schemas.microsoft.com/office/word/2015/wordml/symex" xmlns:wpg="http://schemas.microsoft.com/office/word/2010/wordprocessingGroup" xmlns:wpi="http://schemas.microsoft.com/office/word/2010/wordprocessingInk" xmlns:wne="http://schemas.microsoft.com/office/word/2006/wordml" xmlns:wps="http://schemas.microsoft.com/office/word/2010/wordprocessingShape" mc:Ignorable="w14 w15 w16se wp14">
+<w:ftr xmlns:wpc="http://schemas.microsoft.com/office/word/2010/wordprocessingCanvas" xmlns:cx="http://schemas.microsoft.com/office/drawing/2014/chartex" xmlns:cx1="http://schemas.microsoft.com/office/drawing/2015/9/8/chartex" xmlns:cx2="http://schemas.microsoft.com/office/drawing/2015/10/21/chartex" xmlns:cx3="http://schemas.microsoft.com/office/drawing/2016/5/9/chartex" xmlns:cx4="http://schemas.microsoft.com/office/drawing/2016/5/10/chartex" xmlns:cx5="http://schemas.microsoft.com/office/drawing/2016/5/11/chartex" xmlns:cx6="http://schemas.microsoft.com/office/drawing/2016/5/12/chartex" xmlns:cx7="http://schemas.microsoft.com/office/drawing/2016/5/13/chartex" xmlns:cx8="http://schemas.microsoft.com/office/drawing/2016/5/14/chartex" xmlns:mc="http://schemas.openxmlformats.org/markup-compatibility/2006" xmlns:aink="http://schemas.microsoft.com/office/drawing/2016/ink" xmlns:am3d="http://schemas.microsoft.com/office/drawing/2017/model3d" xmlns:o="urn:schemas-microsoft-com:office:office" xmlns:oel="http://schemas.microsoft.com/office/2019/extlst" xmlns:r="http://schemas.openxmlformats.org/officeDocument/2006/relationships" xmlns:m="http://schemas.openxmlformats.org/officeDocument/2006/math" xmlns:v="urn:schemas-microsoft-com:vml" xmlns:wp14="http://schemas.microsoft.com/office/word/2010/wordprocessingDrawing" xmlns:wp="http://schemas.openxmlformats.org/drawingml/2006/wordprocessingDrawing" xmlns:w10="urn:schemas-microsoft-com:office:word" xmlns:w="http://schemas.openxmlformats.org/wordprocessingml/2006/main" xmlns:w14="http://schemas.microsoft.com/office/word/2010/wordml" xmlns:w15="http://schemas.microsoft.com/office/word/2012/wordml" xmlns:w16cex="http://schemas.microsoft.com/office/word/2018/wordml/cex" xmlns:w16cid="http://schemas.microsoft.com/office/word/2016/wordml/cid" xmlns:w16="http://schemas.microsoft.com/office/word/2018/wordml" xmlns:w16du="http://schemas.microsoft.com/office/word/2023/wordml/word16du" xmlns:w16sdtdh="http://schemas.microsoft.com/office/word/2020/wordml/sdtdatahash" xmlns:w16sdtfl="http://schemas.microsoft.com/office/word/2024/wordml/sdtformatlock" xmlns:w16se="http://schemas.microsoft.com/office/word/2015/wordml/symex" xmlns:wpg="http://schemas.microsoft.com/office/word/2010/wordprocessingGroup" xmlns:wpi="http://schemas.microsoft.com/office/word/2010/wordprocessingInk" xmlns:wne="http://schemas.microsoft.com/office/word/2006/wordml" xmlns:wps="http://schemas.microsoft.com/office/word/2010/wordprocessingShape" mc:Ignorable="w14 w15 w16se w16cid w16 w16cex w16sdtdh w16sdtfl w16du wp14">
   <w:p>
     <w:pPr>
       <w:spacing w:after="0" w:line="259" w:lineRule="auto"/>
@@ -2685,7 +2790,7 @@
 </file>
 
 <file path=word/footnotes.xml><?xml version="1.0" encoding="utf-8"?>
-<w:footnotes xmlns:wpc="http://schemas.microsoft.com/office/word/2010/wordprocessingCanvas" xmlns:cx="http://schemas.microsoft.com/office/drawing/2014/chartex" xmlns:cx1="http://schemas.microsoft.com/office/drawing/2015/9/8/chartex" xmlns:mc="http://schemas.openxmlformats.org/markup-compatibility/2006" xmlns:o="urn:schemas-microsoft-com:office:office" xmlns:r="http://schemas.openxmlformats.org/officeDocument/2006/relationships" xmlns:m="http://schemas.openxmlformats.org/officeDocument/2006/math" xmlns:v="urn:schemas-microsoft-com:vml" xmlns:wp14="http://schemas.microsoft.com/office/word/2010/wordprocessingDrawing" xmlns:wp="http://schemas.openxmlformats.org/drawingml/2006/wordprocessingDrawing" xmlns:w10="urn:schemas-microsoft-com:office:word" xmlns:w="http://schemas.openxmlformats.org/wordprocessingml/2006/main" xmlns:w14="http://schemas.microsoft.com/office/word/2010/wordml" xmlns:w15="http://schemas.microsoft.com/office/word/2012/wordml" xmlns:w16se="http://schemas.microsoft.com/office/word/2015/wordml/symex" xmlns:wpg="http://schemas.microsoft.com/office/word/2010/wordprocessingGroup" xmlns:wpi="http://schemas.microsoft.com/office/word/2010/wordprocessingInk" xmlns:wne="http://schemas.microsoft.com/office/word/2006/wordml" xmlns:wps="http://schemas.microsoft.com/office/word/2010/wordprocessingShape" mc:Ignorable="w14 w15 w16se wp14">
+<w:footnotes xmlns:wpc="http://schemas.microsoft.com/office/word/2010/wordprocessingCanvas" xmlns:cx="http://schemas.microsoft.com/office/drawing/2014/chartex" xmlns:cx1="http://schemas.microsoft.com/office/drawing/2015/9/8/chartex" xmlns:cx2="http://schemas.microsoft.com/office/drawing/2015/10/21/chartex" xmlns:cx3="http://schemas.microsoft.com/office/drawing/2016/5/9/chartex" xmlns:cx4="http://schemas.microsoft.com/office/drawing/2016/5/10/chartex" xmlns:cx5="http://schemas.microsoft.com/office/drawing/2016/5/11/chartex" xmlns:cx6="http://schemas.microsoft.com/office/drawing/2016/5/12/chartex" xmlns:cx7="http://schemas.microsoft.com/office/drawing/2016/5/13/chartex" xmlns:cx8="http://schemas.microsoft.com/office/drawing/2016/5/14/chartex" xmlns:mc="http://schemas.openxmlformats.org/markup-compatibility/2006" xmlns:aink="http://schemas.microsoft.com/office/drawing/2016/ink" xmlns:am3d="http://schemas.microsoft.com/office/drawing/2017/model3d" xmlns:o="urn:schemas-microsoft-com:office:office" xmlns:oel="http://schemas.microsoft.com/office/2019/extlst" xmlns:r="http://schemas.openxmlformats.org/officeDocument/2006/relationships" xmlns:m="http://schemas.openxmlformats.org/officeDocument/2006/math" xmlns:v="urn:schemas-microsoft-com:vml" xmlns:wp14="http://schemas.microsoft.com/office/word/2010/wordprocessingDrawing" xmlns:wp="http://schemas.openxmlformats.org/drawingml/2006/wordprocessingDrawing" xmlns:w10="urn:schemas-microsoft-com:office:word" xmlns:w="http://schemas.openxmlformats.org/wordprocessingml/2006/main" xmlns:w14="http://schemas.microsoft.com/office/word/2010/wordml" xmlns:w15="http://schemas.microsoft.com/office/word/2012/wordml" xmlns:w16cex="http://schemas.microsoft.com/office/word/2018/wordml/cex" xmlns:w16cid="http://schemas.microsoft.com/office/word/2016/wordml/cid" xmlns:w16="http://schemas.microsoft.com/office/word/2018/wordml" xmlns:w16du="http://schemas.microsoft.com/office/word/2023/wordml/word16du" xmlns:w16sdtdh="http://schemas.microsoft.com/office/word/2020/wordml/sdtdatahash" xmlns:w16sdtfl="http://schemas.microsoft.com/office/word/2024/wordml/sdtformatlock" xmlns:w16se="http://schemas.microsoft.com/office/word/2015/wordml/symex" xmlns:wpg="http://schemas.microsoft.com/office/word/2010/wordprocessingGroup" xmlns:wpi="http://schemas.microsoft.com/office/word/2010/wordprocessingInk" xmlns:wne="http://schemas.microsoft.com/office/word/2006/wordml" xmlns:wps="http://schemas.microsoft.com/office/word/2010/wordprocessingShape" mc:Ignorable="w14 w15 w16se w16cid w16 w16cex w16sdtdh w16sdtfl w16du wp14">
   <w:footnote w:type="separator" w:id="-1">
     <w:p>
       <w:pPr>
@@ -2710,7 +2815,7 @@
 </file>
 
 <file path=word/numbering.xml><?xml version="1.0" encoding="utf-8"?>
-<w:numbering xmlns:wpc="http://schemas.microsoft.com/office/word/2010/wordprocessingCanvas" xmlns:cx="http://schemas.microsoft.com/office/drawing/2014/chartex" xmlns:cx1="http://schemas.microsoft.com/office/drawing/2015/9/8/chartex" xmlns:mc="http://schemas.openxmlformats.org/markup-compatibility/2006" xmlns:o="urn:schemas-microsoft-com:office:office" xmlns:r="http://schemas.openxmlformats.org/officeDocument/2006/relationships" xmlns:m="http://schemas.openxmlformats.org/officeDocument/2006/math" xmlns:v="urn:schemas-microsoft-com:vml" xmlns:wp14="http://schemas.microsoft.com/office/word/2010/wordprocessingDrawing" xmlns:wp="http://schemas.openxmlformats.org/drawingml/2006/wordprocessingDrawing" xmlns:w10="urn:schemas-microsoft-com:office:word" xmlns:w="http://schemas.openxmlformats.org/wordprocessingml/2006/main" xmlns:w14="http://schemas.microsoft.com/office/word/2010/wordml" xmlns:w15="http://schemas.microsoft.com/office/word/2012/wordml" xmlns:w16se="http://schemas.microsoft.com/office/word/2015/wordml/symex" xmlns:wpg="http://schemas.microsoft.com/office/word/2010/wordprocessingGroup" xmlns:wpi="http://schemas.microsoft.com/office/word/2010/wordprocessingInk" xmlns:wne="http://schemas.microsoft.com/office/word/2006/wordml" xmlns:wps="http://schemas.microsoft.com/office/word/2010/wordprocessingShape" mc:Ignorable="w14 w15 w16se wp14">
+<w:numbering xmlns:wpc="http://schemas.microsoft.com/office/word/2010/wordprocessingCanvas" xmlns:cx="http://schemas.microsoft.com/office/drawing/2014/chartex" xmlns:cx1="http://schemas.microsoft.com/office/drawing/2015/9/8/chartex" xmlns:cx2="http://schemas.microsoft.com/office/drawing/2015/10/21/chartex" xmlns:cx3="http://schemas.microsoft.com/office/drawing/2016/5/9/chartex" xmlns:cx4="http://schemas.microsoft.com/office/drawing/2016/5/10/chartex" xmlns:cx5="http://schemas.microsoft.com/office/drawing/2016/5/11/chartex" xmlns:cx6="http://schemas.microsoft.com/office/drawing/2016/5/12/chartex" xmlns:cx7="http://schemas.microsoft.com/office/drawing/2016/5/13/chartex" xmlns:cx8="http://schemas.microsoft.com/office/drawing/2016/5/14/chartex" xmlns:mc="http://schemas.openxmlformats.org/markup-compatibility/2006" xmlns:aink="http://schemas.microsoft.com/office/drawing/2016/ink" xmlns:am3d="http://schemas.microsoft.com/office/drawing/2017/model3d" xmlns:o="urn:schemas-microsoft-com:office:office" xmlns:oel="http://schemas.microsoft.com/office/2019/extlst" xmlns:r="http://schemas.openxmlformats.org/officeDocument/2006/relationships" xmlns:m="http://schemas.openxmlformats.org/officeDocument/2006/math" xmlns:v="urn:schemas-microsoft-com:vml" xmlns:wp14="http://schemas.microsoft.com/office/word/2010/wordprocessingDrawing" xmlns:wp="http://schemas.openxmlformats.org/drawingml/2006/wordprocessingDrawing" xmlns:w10="urn:schemas-microsoft-com:office:word" xmlns:w="http://schemas.openxmlformats.org/wordprocessingml/2006/main" xmlns:w14="http://schemas.microsoft.com/office/word/2010/wordml" xmlns:w15="http://schemas.microsoft.com/office/word/2012/wordml" xmlns:w16cex="http://schemas.microsoft.com/office/word/2018/wordml/cex" xmlns:w16cid="http://schemas.microsoft.com/office/word/2016/wordml/cid" xmlns:w16="http://schemas.microsoft.com/office/word/2018/wordml" xmlns:w16du="http://schemas.microsoft.com/office/word/2023/wordml/word16du" xmlns:w16sdtdh="http://schemas.microsoft.com/office/word/2020/wordml/sdtdatahash" xmlns:w16sdtfl="http://schemas.microsoft.com/office/word/2024/wordml/sdtformatlock" xmlns:w16se="http://schemas.microsoft.com/office/word/2015/wordml/symex" xmlns:wpg="http://schemas.microsoft.com/office/word/2010/wordprocessingGroup" xmlns:wpi="http://schemas.microsoft.com/office/word/2010/wordprocessingInk" xmlns:wne="http://schemas.microsoft.com/office/word/2006/wordml" xmlns:wps="http://schemas.microsoft.com/office/word/2010/wordprocessingShape" mc:Ignorable="w14 w15 w16se w16cid w16 w16cex w16sdtdh w16sdtfl w16du wp14">
   <w:abstractNum w:abstractNumId="0" w15:restartNumberingAfterBreak="0">
     <w:nsid w:val="01E67ECC"/>
     <w:multiLevelType w:val="hybridMultilevel"/>
@@ -7896,122 +8001,122 @@
       </w:rPr>
     </w:lvl>
   </w:abstractNum>
-  <w:num w:numId="1">
+  <w:num w:numId="1" w16cid:durableId="1723366771">
     <w:abstractNumId w:val="28"/>
   </w:num>
-  <w:num w:numId="2">
+  <w:num w:numId="2" w16cid:durableId="671178034">
     <w:abstractNumId w:val="27"/>
   </w:num>
-  <w:num w:numId="3">
+  <w:num w:numId="3" w16cid:durableId="89355610">
     <w:abstractNumId w:val="7"/>
   </w:num>
-  <w:num w:numId="4">
+  <w:num w:numId="4" w16cid:durableId="1121846643">
     <w:abstractNumId w:val="34"/>
   </w:num>
-  <w:num w:numId="5">
+  <w:num w:numId="5" w16cid:durableId="221252682">
     <w:abstractNumId w:val="6"/>
   </w:num>
-  <w:num w:numId="6">
+  <w:num w:numId="6" w16cid:durableId="363100342">
     <w:abstractNumId w:val="35"/>
   </w:num>
-  <w:num w:numId="7">
+  <w:num w:numId="7" w16cid:durableId="1614433775">
     <w:abstractNumId w:val="36"/>
   </w:num>
-  <w:num w:numId="8">
+  <w:num w:numId="8" w16cid:durableId="2033264387">
     <w:abstractNumId w:val="22"/>
   </w:num>
-  <w:num w:numId="9">
+  <w:num w:numId="9" w16cid:durableId="1230337105">
     <w:abstractNumId w:val="8"/>
   </w:num>
-  <w:num w:numId="10">
+  <w:num w:numId="10" w16cid:durableId="858159838">
     <w:abstractNumId w:val="11"/>
   </w:num>
-  <w:num w:numId="11">
+  <w:num w:numId="11" w16cid:durableId="1192257038">
     <w:abstractNumId w:val="15"/>
   </w:num>
-  <w:num w:numId="12">
+  <w:num w:numId="12" w16cid:durableId="452943769">
     <w:abstractNumId w:val="5"/>
   </w:num>
-  <w:num w:numId="13">
+  <w:num w:numId="13" w16cid:durableId="318921020">
     <w:abstractNumId w:val="23"/>
   </w:num>
-  <w:num w:numId="14">
+  <w:num w:numId="14" w16cid:durableId="619804012">
     <w:abstractNumId w:val="10"/>
   </w:num>
-  <w:num w:numId="15">
+  <w:num w:numId="15" w16cid:durableId="803692432">
     <w:abstractNumId w:val="21"/>
   </w:num>
-  <w:num w:numId="16">
+  <w:num w:numId="16" w16cid:durableId="2111973203">
     <w:abstractNumId w:val="2"/>
   </w:num>
-  <w:num w:numId="17">
+  <w:num w:numId="17" w16cid:durableId="85856070">
     <w:abstractNumId w:val="14"/>
   </w:num>
-  <w:num w:numId="18">
+  <w:num w:numId="18" w16cid:durableId="1346051371">
     <w:abstractNumId w:val="3"/>
   </w:num>
-  <w:num w:numId="19">
+  <w:num w:numId="19" w16cid:durableId="1046416199">
     <w:abstractNumId w:val="9"/>
   </w:num>
-  <w:num w:numId="20">
+  <w:num w:numId="20" w16cid:durableId="1263760493">
     <w:abstractNumId w:val="25"/>
   </w:num>
-  <w:num w:numId="21">
+  <w:num w:numId="21" w16cid:durableId="301152686">
     <w:abstractNumId w:val="30"/>
   </w:num>
-  <w:num w:numId="22">
+  <w:num w:numId="22" w16cid:durableId="160780516">
     <w:abstractNumId w:val="31"/>
   </w:num>
-  <w:num w:numId="23">
+  <w:num w:numId="23" w16cid:durableId="614100033">
     <w:abstractNumId w:val="29"/>
   </w:num>
-  <w:num w:numId="24">
+  <w:num w:numId="24" w16cid:durableId="2115974540">
     <w:abstractNumId w:val="4"/>
   </w:num>
-  <w:num w:numId="25">
+  <w:num w:numId="25" w16cid:durableId="844444108">
     <w:abstractNumId w:val="0"/>
   </w:num>
-  <w:num w:numId="26">
+  <w:num w:numId="26" w16cid:durableId="410586880">
     <w:abstractNumId w:val="12"/>
   </w:num>
-  <w:num w:numId="27">
+  <w:num w:numId="27" w16cid:durableId="1250386682">
     <w:abstractNumId w:val="19"/>
   </w:num>
-  <w:num w:numId="28">
+  <w:num w:numId="28" w16cid:durableId="1309551255">
     <w:abstractNumId w:val="24"/>
   </w:num>
-  <w:num w:numId="29">
+  <w:num w:numId="29" w16cid:durableId="170947637">
     <w:abstractNumId w:val="33"/>
   </w:num>
-  <w:num w:numId="30">
+  <w:num w:numId="30" w16cid:durableId="684284004">
     <w:abstractNumId w:val="17"/>
   </w:num>
-  <w:num w:numId="31">
+  <w:num w:numId="31" w16cid:durableId="1190873048">
     <w:abstractNumId w:val="20"/>
   </w:num>
-  <w:num w:numId="32">
+  <w:num w:numId="32" w16cid:durableId="507410585">
     <w:abstractNumId w:val="13"/>
   </w:num>
-  <w:num w:numId="33">
+  <w:num w:numId="33" w16cid:durableId="28916954">
     <w:abstractNumId w:val="32"/>
   </w:num>
-  <w:num w:numId="34">
+  <w:num w:numId="34" w16cid:durableId="1322005316">
     <w:abstractNumId w:val="26"/>
   </w:num>
-  <w:num w:numId="35">
+  <w:num w:numId="35" w16cid:durableId="1377271459">
     <w:abstractNumId w:val="1"/>
   </w:num>
-  <w:num w:numId="36">
+  <w:num w:numId="36" w16cid:durableId="1763070045">
     <w:abstractNumId w:val="18"/>
   </w:num>
-  <w:num w:numId="37">
+  <w:num w:numId="37" w16cid:durableId="1921404128">
     <w:abstractNumId w:val="16"/>
   </w:num>
 </w:numbering>
 </file>
 
 <file path=word/styles.xml><?xml version="1.0" encoding="utf-8"?>
-<w:styles xmlns:mc="http://schemas.openxmlformats.org/markup-compatibility/2006" xmlns:r="http://schemas.openxmlformats.org/officeDocument/2006/relationships" xmlns:w="http://schemas.openxmlformats.org/wordprocessingml/2006/main" xmlns:w14="http://schemas.microsoft.com/office/word/2010/wordml" xmlns:w15="http://schemas.microsoft.com/office/word/2012/wordml" xmlns:w16se="http://schemas.microsoft.com/office/word/2015/wordml/symex" mc:Ignorable="w14 w15 w16se">
+<w:styles xmlns:mc="http://schemas.openxmlformats.org/markup-compatibility/2006" xmlns:r="http://schemas.openxmlformats.org/officeDocument/2006/relationships" xmlns:w="http://schemas.openxmlformats.org/wordprocessingml/2006/main" xmlns:w14="http://schemas.microsoft.com/office/word/2010/wordml" xmlns:w15="http://schemas.microsoft.com/office/word/2012/wordml" xmlns:w16cex="http://schemas.microsoft.com/office/word/2018/wordml/cex" xmlns:w16cid="http://schemas.microsoft.com/office/word/2016/wordml/cid" xmlns:w16="http://schemas.microsoft.com/office/word/2018/wordml" xmlns:w16du="http://schemas.microsoft.com/office/word/2023/wordml/word16du" xmlns:w16sdtdh="http://schemas.microsoft.com/office/word/2020/wordml/sdtdatahash" xmlns:w16sdtfl="http://schemas.microsoft.com/office/word/2024/wordml/sdtformatlock" xmlns:w16se="http://schemas.microsoft.com/office/word/2015/wordml/symex" mc:Ignorable="w14 w15 w16se w16cid w16 w16cex w16sdtdh w16sdtfl w16du">
   <w:docDefaults>
     <w:rPrDefault>
       <w:rPr>
@@ -8027,7 +8132,7 @@
       </w:pPr>
     </w:pPrDefault>
   </w:docDefaults>
-  <w:latentStyles w:defLockedState="0" w:defUIPriority="99" w:defSemiHidden="0" w:defUnhideWhenUsed="0" w:defQFormat="0" w:count="371">
+  <w:latentStyles w:defLockedState="0" w:defUIPriority="99" w:defSemiHidden="0" w:defUnhideWhenUsed="0" w:defQFormat="0" w:count="376">
     <w:lsdException w:name="Normal" w:uiPriority="0" w:qFormat="1"/>
     <w:lsdException w:name="heading 1" w:uiPriority="9" w:qFormat="1"/>
     <w:lsdException w:name="heading 2" w:semiHidden="1" w:uiPriority="9" w:unhideWhenUsed="1" w:qFormat="1"/>
@@ -8399,6 +8504,11 @@
     <w:lsdException w:name="List Table 5 Dark Accent 6" w:uiPriority="50"/>
     <w:lsdException w:name="List Table 6 Colorful Accent 6" w:uiPriority="51"/>
     <w:lsdException w:name="List Table 7 Colorful Accent 6" w:uiPriority="52"/>
+    <w:lsdException w:name="Mention" w:semiHidden="1" w:unhideWhenUsed="1"/>
+    <w:lsdException w:name="Smart Hyperlink" w:semiHidden="1" w:unhideWhenUsed="1"/>
+    <w:lsdException w:name="Hashtag" w:semiHidden="1" w:unhideWhenUsed="1"/>
+    <w:lsdException w:name="Unresolved Mention" w:semiHidden="1" w:unhideWhenUsed="1"/>
+    <w:lsdException w:name="Smart Link" w:semiHidden="1" w:unhideWhenUsed="1"/>
   </w:latentStyles>
   <w:style w:type="paragraph" w:default="1" w:styleId="Normal">
     <w:name w:val="Normal"/>
@@ -8489,6 +8599,7 @@
   <w:style w:type="character" w:default="1" w:styleId="DefaultParagraphFont">
     <w:name w:val="Default Paragraph Font"/>
     <w:uiPriority w:val="1"/>
+    <w:semiHidden/>
     <w:unhideWhenUsed/>
   </w:style>
   <w:style w:type="table" w:default="1" w:styleId="TableNormal">

--- a/midas/Docs/Migration to RSA256 & Key Rotation for JWT signature.docx
+++ b/midas/Docs/Migration to RSA256 & Key Rotation for JWT signature.docx
@@ -1741,8 +1741,50 @@
         </w:numPr>
       </w:pPr>
       <w:r>
-        <w:t>Deploy OAuth/JWT issuer as Azure Web App (Linux preferred).</w:t>
-      </w:r>
+        <w:t xml:space="preserve">Use the following from MIDAS Azure Registration </w:t>
+      </w:r>
+    </w:p>
+    <w:p>
+      <w:pPr>
+        <w:pStyle w:val="ListParagraph"/>
+        <w:numPr>
+          <w:ilvl w:val="1"/>
+          <w:numId w:val="25"/>
+        </w:numPr>
+      </w:pPr>
+      <w:proofErr w:type="spellStart"/>
+      <w:r>
+        <w:t>Clientid</w:t>
+      </w:r>
+      <w:proofErr w:type="spellEnd"/>
+    </w:p>
+    <w:p>
+      <w:pPr>
+        <w:pStyle w:val="ListParagraph"/>
+        <w:numPr>
+          <w:ilvl w:val="1"/>
+          <w:numId w:val="25"/>
+        </w:numPr>
+      </w:pPr>
+      <w:proofErr w:type="spellStart"/>
+      <w:r>
+        <w:t>TenantID</w:t>
+      </w:r>
+      <w:proofErr w:type="spellEnd"/>
+    </w:p>
+    <w:p>
+      <w:pPr>
+        <w:pStyle w:val="ListParagraph"/>
+        <w:numPr>
+          <w:ilvl w:val="1"/>
+          <w:numId w:val="25"/>
+        </w:numPr>
+      </w:pPr>
+      <w:proofErr w:type="spellStart"/>
+      <w:r>
+        <w:t>ClientSecret</w:t>
+      </w:r>
+      <w:proofErr w:type="spellEnd"/>
     </w:p>
     <w:p>
       <w:pPr>
@@ -1753,17 +1795,332 @@
         </w:numPr>
       </w:pPr>
       <w:r>
-        <w:t>Assign a System-Assign</w:t>
-      </w:r>
-      <w:r>
-        <w:t xml:space="preserve">ed Managed </w:t>
-      </w:r>
-      <w:r>
-        <w:t>Identity to</w:t>
-      </w:r>
-      <w:r>
-        <w:t xml:space="preserve"> this app</w:t>
-      </w:r>
+        <w:t>Store these values securely in the MIDAS Server configuration</w:t>
+      </w:r>
+      <w:r>
+        <w:t xml:space="preserve"> and use</w:t>
+      </w:r>
+      <w:r>
+        <w:t xml:space="preserve"> them</w:t>
+      </w:r>
+      <w:r>
+        <w:t xml:space="preserve"> to create client credentials to access </w:t>
+      </w:r>
+      <w:r>
+        <w:t xml:space="preserve">Azure </w:t>
+      </w:r>
+      <w:proofErr w:type="spellStart"/>
+      <w:r>
+        <w:t>KeyVault</w:t>
+      </w:r>
+      <w:proofErr w:type="spellEnd"/>
+      <w:r>
+        <w:t>:</w:t>
+      </w:r>
+    </w:p>
+    <w:p>
+      <w:pPr>
+        <w:pStyle w:val="ListParagraph"/>
+        <w:ind w:firstLine="0"/>
+      </w:pPr>
+    </w:p>
+    <w:p>
+      <w:pPr>
+        <w:pStyle w:val="Code"/>
+        <w:rPr>
+          <w:sz w:val="16"/>
+          <w:highlight w:val="white"/>
+        </w:rPr>
+      </w:pPr>
+      <w:r>
+        <w:rPr>
+          <w:color w:val="0000FF"/>
+          <w:highlight w:val="white"/>
+        </w:rPr>
+        <w:t>var</w:t>
+      </w:r>
+      <w:r>
+        <w:rPr>
+          <w:highlight w:val="white"/>
+        </w:rPr>
+        <w:t xml:space="preserve"> credentials = </w:t>
+      </w:r>
+      <w:r>
+        <w:rPr>
+          <w:color w:val="0000FF"/>
+          <w:highlight w:val="white"/>
+        </w:rPr>
+        <w:t>new</w:t>
+      </w:r>
+      <w:r>
+        <w:rPr>
+          <w:highlight w:val="white"/>
+        </w:rPr>
+        <w:t xml:space="preserve"> </w:t>
+      </w:r>
+      <w:proofErr w:type="spellStart"/>
+      <w:r>
+        <w:rPr>
+          <w:color w:val="2B91AF"/>
+          <w:sz w:val="16"/>
+          <w:highlight w:val="white"/>
+        </w:rPr>
+        <w:t>ClientSecretCredential</w:t>
+      </w:r>
+      <w:proofErr w:type="spellEnd"/>
+      <w:r>
+        <w:rPr>
+          <w:sz w:val="16"/>
+          <w:highlight w:val="white"/>
+        </w:rPr>
+        <w:t>(</w:t>
+      </w:r>
+      <w:proofErr w:type="spellStart"/>
+      <w:proofErr w:type="gramStart"/>
+      <w:r>
+        <w:rPr>
+          <w:sz w:val="16"/>
+          <w:highlight w:val="white"/>
+        </w:rPr>
+        <w:t>tenantId,clientId</w:t>
+      </w:r>
+      <w:proofErr w:type="gramEnd"/>
+      <w:r>
+        <w:rPr>
+          <w:sz w:val="16"/>
+          <w:highlight w:val="white"/>
+        </w:rPr>
+        <w:t>,</w:t>
+      </w:r>
+      <w:r>
+        <w:rPr>
+          <w:sz w:val="16"/>
+          <w:highlight w:val="white"/>
+        </w:rPr>
+        <w:t>clientSecret</w:t>
+      </w:r>
+      <w:proofErr w:type="spellEnd"/>
+      <w:proofErr w:type="gramStart"/>
+      <w:r>
+        <w:rPr>
+          <w:sz w:val="16"/>
+          <w:highlight w:val="white"/>
+        </w:rPr>
+        <w:t>);</w:t>
+      </w:r>
+      <w:proofErr w:type="gramEnd"/>
+    </w:p>
+    <w:p>
+      <w:pPr>
+        <w:pStyle w:val="Code"/>
+        <w:rPr>
+          <w:rFonts w:ascii="Calibri" w:eastAsia="Calibri" w:hAnsi="Calibri" w:cs="Calibri"/>
+          <w:sz w:val="16"/>
+          <w:lang w:val="en-US"/>
+        </w:rPr>
+      </w:pPr>
+      <w:r>
+        <w:rPr>
+          <w:color w:val="0000FF"/>
+          <w:sz w:val="16"/>
+          <w:highlight w:val="white"/>
+        </w:rPr>
+        <w:t>var</w:t>
+      </w:r>
+      <w:r>
+        <w:rPr>
+          <w:sz w:val="16"/>
+          <w:highlight w:val="white"/>
+        </w:rPr>
+        <w:t xml:space="preserve"> </w:t>
+      </w:r>
+      <w:proofErr w:type="spellStart"/>
+      <w:r>
+        <w:rPr>
+          <w:sz w:val="16"/>
+          <w:highlight w:val="white"/>
+        </w:rPr>
+        <w:t>keyClient</w:t>
+      </w:r>
+      <w:proofErr w:type="spellEnd"/>
+      <w:r>
+        <w:rPr>
+          <w:sz w:val="16"/>
+          <w:highlight w:val="white"/>
+        </w:rPr>
+        <w:t xml:space="preserve"> = </w:t>
+      </w:r>
+      <w:r>
+        <w:rPr>
+          <w:color w:val="0000FF"/>
+          <w:sz w:val="16"/>
+          <w:highlight w:val="white"/>
+        </w:rPr>
+        <w:t>new</w:t>
+      </w:r>
+      <w:r>
+        <w:rPr>
+          <w:sz w:val="16"/>
+          <w:highlight w:val="white"/>
+        </w:rPr>
+        <w:t xml:space="preserve"> </w:t>
+      </w:r>
+      <w:proofErr w:type="spellStart"/>
+      <w:proofErr w:type="gramStart"/>
+      <w:r>
+        <w:rPr>
+          <w:color w:val="2B91AF"/>
+          <w:sz w:val="16"/>
+          <w:highlight w:val="white"/>
+        </w:rPr>
+        <w:t>KeyClient</w:t>
+      </w:r>
+      <w:proofErr w:type="spellEnd"/>
+      <w:r>
+        <w:rPr>
+          <w:sz w:val="16"/>
+          <w:highlight w:val="white"/>
+        </w:rPr>
+        <w:t>(</w:t>
+      </w:r>
+      <w:proofErr w:type="gramEnd"/>
+      <w:r>
+        <w:rPr>
+          <w:color w:val="0000FF"/>
+          <w:sz w:val="16"/>
+          <w:highlight w:val="white"/>
+        </w:rPr>
+        <w:t>new</w:t>
+      </w:r>
+      <w:r>
+        <w:rPr>
+          <w:sz w:val="16"/>
+          <w:highlight w:val="white"/>
+        </w:rPr>
+        <w:t xml:space="preserve"> </w:t>
+      </w:r>
+      <w:proofErr w:type="gramStart"/>
+      <w:r>
+        <w:rPr>
+          <w:color w:val="2B91AF"/>
+          <w:sz w:val="16"/>
+          <w:highlight w:val="white"/>
+        </w:rPr>
+        <w:t>Uri</w:t>
+      </w:r>
+      <w:r>
+        <w:rPr>
+          <w:sz w:val="16"/>
+          <w:highlight w:val="white"/>
+        </w:rPr>
+        <w:t>(</w:t>
+      </w:r>
+      <w:proofErr w:type="spellStart"/>
+      <w:proofErr w:type="gramEnd"/>
+      <w:r>
+        <w:rPr>
+          <w:sz w:val="16"/>
+          <w:highlight w:val="white"/>
+        </w:rPr>
+        <w:t>issuerOptions.KeyVaultUrl</w:t>
+      </w:r>
+      <w:proofErr w:type="spellEnd"/>
+      <w:r>
+        <w:rPr>
+          <w:sz w:val="16"/>
+          <w:highlight w:val="white"/>
+        </w:rPr>
+        <w:t>), credentials</w:t>
+      </w:r>
+      <w:proofErr w:type="gramStart"/>
+      <w:r>
+        <w:rPr>
+          <w:sz w:val="16"/>
+          <w:highlight w:val="white"/>
+        </w:rPr>
+        <w:t>);</w:t>
+      </w:r>
+      <w:proofErr w:type="gramEnd"/>
+    </w:p>
+    <w:p>
+      <w:pPr>
+        <w:pStyle w:val="Code"/>
+        <w:rPr>
+          <w:sz w:val="16"/>
+        </w:rPr>
+      </w:pPr>
+      <w:proofErr w:type="spellStart"/>
+      <w:r>
+        <w:rPr>
+          <w:color w:val="2B91AF"/>
+          <w:sz w:val="16"/>
+          <w:highlight w:val="white"/>
+        </w:rPr>
+        <w:t>KeyVaultKey</w:t>
+      </w:r>
+      <w:proofErr w:type="spellEnd"/>
+      <w:r>
+        <w:rPr>
+          <w:sz w:val="16"/>
+          <w:highlight w:val="white"/>
+        </w:rPr>
+        <w:t xml:space="preserve"> key = </w:t>
+      </w:r>
+      <w:r>
+        <w:rPr>
+          <w:color w:val="0000FF"/>
+          <w:sz w:val="16"/>
+          <w:highlight w:val="white"/>
+        </w:rPr>
+        <w:t>await</w:t>
+      </w:r>
+      <w:r>
+        <w:rPr>
+          <w:sz w:val="16"/>
+          <w:highlight w:val="white"/>
+        </w:rPr>
+        <w:t xml:space="preserve"> </w:t>
+      </w:r>
+      <w:proofErr w:type="spellStart"/>
+      <w:r>
+        <w:rPr>
+          <w:sz w:val="16"/>
+          <w:highlight w:val="white"/>
+        </w:rPr>
+        <w:t>keyClient.GetKeyAsync</w:t>
+      </w:r>
+      <w:proofErr w:type="spellEnd"/>
+      <w:r>
+        <w:rPr>
+          <w:sz w:val="16"/>
+          <w:highlight w:val="white"/>
+        </w:rPr>
+        <w:t>(</w:t>
+      </w:r>
+      <w:proofErr w:type="spellStart"/>
+      <w:r>
+        <w:rPr>
+          <w:sz w:val="16"/>
+          <w:highlight w:val="white"/>
+        </w:rPr>
+        <w:t>issuerOptions.KeyName</w:t>
+      </w:r>
+      <w:proofErr w:type="spellEnd"/>
+      <w:proofErr w:type="gramStart"/>
+      <w:r>
+        <w:rPr>
+          <w:sz w:val="16"/>
+          <w:highlight w:val="white"/>
+        </w:rPr>
+        <w:t>);</w:t>
+      </w:r>
+      <w:proofErr w:type="gramEnd"/>
+    </w:p>
+    <w:p>
+      <w:pPr>
+        <w:pStyle w:val="ListParagraph"/>
+        <w:ind w:firstLine="0"/>
+      </w:pPr>
     </w:p>
     <w:p>
       <w:pPr>
@@ -1774,19 +2131,59 @@
         </w:numPr>
       </w:pPr>
       <w:r>
-        <w:t>Grant identity access to Key Vault:</w:t>
-      </w:r>
-    </w:p>
-    <w:p>
-      <w:pPr>
-        <w:pStyle w:val="ListParagraph"/>
-        <w:numPr>
-          <w:ilvl w:val="0"/>
-          <w:numId w:val="29"/>
-        </w:numPr>
-      </w:pPr>
-      <w:r>
-        <w:t>get, list, and sign permissions for keys.</w:t>
+        <w:t xml:space="preserve">Grant </w:t>
+      </w:r>
+      <w:r>
+        <w:t xml:space="preserve">MIDAS App </w:t>
+      </w:r>
+      <w:proofErr w:type="spellStart"/>
+      <w:r>
+        <w:t>Registartion</w:t>
+      </w:r>
+      <w:proofErr w:type="spellEnd"/>
+      <w:r>
+        <w:t xml:space="preserve"> access to Key Vault</w:t>
+      </w:r>
+      <w:r>
+        <w:t xml:space="preserve"> via </w:t>
+      </w:r>
+      <w:r>
+        <w:rPr>
+          <w:b/>
+          <w:bCs/>
+        </w:rPr>
+        <w:t>“</w:t>
+      </w:r>
+      <w:r>
+        <w:rPr>
+          <w:b/>
+          <w:bCs/>
+        </w:rPr>
+        <w:t>Key Vault Cryp</w:t>
+      </w:r>
+      <w:r>
+        <w:rPr>
+          <w:b/>
+          <w:bCs/>
+        </w:rPr>
+        <w:t>t</w:t>
+      </w:r>
+      <w:r>
+        <w:rPr>
+          <w:b/>
+          <w:bCs/>
+        </w:rPr>
+        <w:t>o User</w:t>
+      </w:r>
+      <w:r>
+        <w:rPr>
+          <w:b/>
+          <w:bCs/>
+        </w:rPr>
+        <w:t>”</w:t>
+      </w:r>
+      <w:r>
+        <w:t xml:space="preserve"> role</w:t>
       </w:r>
     </w:p>
     <w:p>
@@ -1799,10 +2196,1082 @@
         <w:jc w:val="left"/>
       </w:pPr>
       <w:r>
-        <w:t>Update service to sign tokens directly via Key Vault cryptographic operations.</w:t>
-      </w:r>
-    </w:p>
-    <w:p/>
+        <w:t>Update</w:t>
+      </w:r>
+      <w:r>
+        <w:t xml:space="preserve"> MIDAS</w:t>
+      </w:r>
+      <w:r>
+        <w:t xml:space="preserve"> service to sign tokens directly via Key Vault cryptographic operations.</w:t>
+      </w:r>
+    </w:p>
+    <w:p>
+      <w:pPr>
+        <w:jc w:val="left"/>
+        <w:rPr>
+          <w:sz w:val="16"/>
+          <w:szCs w:val="16"/>
+        </w:rPr>
+      </w:pPr>
+      <w:r>
+        <w:rPr>
+          <w:rFonts w:ascii="Cascadia Mono" w:eastAsiaTheme="minorEastAsia" w:hAnsi="Cascadia Mono" w:cs="Cascadia Mono"/>
+          <w:color w:val="0000FF"/>
+          <w:sz w:val="16"/>
+          <w:szCs w:val="16"/>
+          <w:highlight w:val="white"/>
+          <w:lang w:val="en-IL"/>
+        </w:rPr>
+        <w:t>var</w:t>
+      </w:r>
+      <w:r>
+        <w:rPr>
+          <w:rFonts w:ascii="Cascadia Mono" w:eastAsiaTheme="minorEastAsia" w:hAnsi="Cascadia Mono" w:cs="Cascadia Mono"/>
+          <w:sz w:val="16"/>
+          <w:szCs w:val="16"/>
+          <w:highlight w:val="white"/>
+          <w:lang w:val="en-IL"/>
+        </w:rPr>
+        <w:t xml:space="preserve"> </w:t>
+      </w:r>
+      <w:proofErr w:type="spellStart"/>
+      <w:r>
+        <w:rPr>
+          <w:rFonts w:ascii="Cascadia Mono" w:eastAsiaTheme="minorEastAsia" w:hAnsi="Cascadia Mono" w:cs="Cascadia Mono"/>
+          <w:sz w:val="16"/>
+          <w:szCs w:val="16"/>
+          <w:highlight w:val="white"/>
+          <w:lang w:val="en-IL"/>
+        </w:rPr>
+        <w:t>securityKey</w:t>
+      </w:r>
+      <w:proofErr w:type="spellEnd"/>
+      <w:r>
+        <w:rPr>
+          <w:rFonts w:ascii="Cascadia Mono" w:eastAsiaTheme="minorEastAsia" w:hAnsi="Cascadia Mono" w:cs="Cascadia Mono"/>
+          <w:sz w:val="16"/>
+          <w:szCs w:val="16"/>
+          <w:highlight w:val="white"/>
+          <w:lang w:val="en-IL"/>
+        </w:rPr>
+        <w:t xml:space="preserve"> = </w:t>
+      </w:r>
+      <w:r>
+        <w:rPr>
+          <w:rFonts w:ascii="Cascadia Mono" w:eastAsiaTheme="minorEastAsia" w:hAnsi="Cascadia Mono" w:cs="Cascadia Mono"/>
+          <w:color w:val="0000FF"/>
+          <w:sz w:val="16"/>
+          <w:szCs w:val="16"/>
+          <w:highlight w:val="white"/>
+          <w:lang w:val="en-IL"/>
+        </w:rPr>
+        <w:t>new</w:t>
+      </w:r>
+      <w:r>
+        <w:rPr>
+          <w:rFonts w:ascii="Cascadia Mono" w:eastAsiaTheme="minorEastAsia" w:hAnsi="Cascadia Mono" w:cs="Cascadia Mono"/>
+          <w:sz w:val="16"/>
+          <w:szCs w:val="16"/>
+          <w:highlight w:val="white"/>
+          <w:lang w:val="en-IL"/>
+        </w:rPr>
+        <w:t xml:space="preserve"> </w:t>
+      </w:r>
+      <w:proofErr w:type="spellStart"/>
+      <w:r>
+        <w:rPr>
+          <w:rFonts w:ascii="Cascadia Mono" w:eastAsiaTheme="minorEastAsia" w:hAnsi="Cascadia Mono" w:cs="Cascadia Mono"/>
+          <w:color w:val="2B91AF"/>
+          <w:sz w:val="16"/>
+          <w:szCs w:val="16"/>
+          <w:highlight w:val="white"/>
+          <w:lang w:val="en-IL"/>
+        </w:rPr>
+        <w:t>KeyVaultRsaSecurityKey</w:t>
+      </w:r>
+      <w:proofErr w:type="spellEnd"/>
+      <w:r>
+        <w:rPr>
+          <w:rFonts w:ascii="Cascadia Mono" w:eastAsiaTheme="minorEastAsia" w:hAnsi="Cascadia Mono" w:cs="Cascadia Mono"/>
+          <w:sz w:val="16"/>
+          <w:szCs w:val="16"/>
+          <w:highlight w:val="white"/>
+          <w:lang w:val="en-IL"/>
+        </w:rPr>
+        <w:t>(</w:t>
+      </w:r>
+      <w:proofErr w:type="spellStart"/>
+      <w:r>
+        <w:rPr>
+          <w:rFonts w:ascii="Cascadia Mono" w:eastAsiaTheme="minorEastAsia" w:hAnsi="Cascadia Mono" w:cs="Cascadia Mono"/>
+          <w:sz w:val="16"/>
+          <w:szCs w:val="16"/>
+          <w:highlight w:val="white"/>
+          <w:lang w:val="en-IL"/>
+        </w:rPr>
+        <w:t>key.</w:t>
+      </w:r>
+      <w:proofErr w:type="gramStart"/>
+      <w:r>
+        <w:rPr>
+          <w:rFonts w:ascii="Cascadia Mono" w:eastAsiaTheme="minorEastAsia" w:hAnsi="Cascadia Mono" w:cs="Cascadia Mono"/>
+          <w:sz w:val="16"/>
+          <w:szCs w:val="16"/>
+          <w:highlight w:val="white"/>
+          <w:lang w:val="en-IL"/>
+        </w:rPr>
+        <w:t>Id.ToString</w:t>
+      </w:r>
+      <w:proofErr w:type="spellEnd"/>
+      <w:proofErr w:type="gramEnd"/>
+      <w:r>
+        <w:rPr>
+          <w:rFonts w:ascii="Cascadia Mono" w:eastAsiaTheme="minorEastAsia" w:hAnsi="Cascadia Mono" w:cs="Cascadia Mono"/>
+          <w:sz w:val="16"/>
+          <w:szCs w:val="16"/>
+          <w:highlight w:val="white"/>
+          <w:lang w:val="en-IL"/>
+        </w:rPr>
+        <w:t>()</w:t>
+      </w:r>
+      <w:proofErr w:type="gramStart"/>
+      <w:r>
+        <w:rPr>
+          <w:rFonts w:ascii="Cascadia Mono" w:eastAsiaTheme="minorEastAsia" w:hAnsi="Cascadia Mono" w:cs="Cascadia Mono"/>
+          <w:sz w:val="16"/>
+          <w:szCs w:val="16"/>
+          <w:highlight w:val="white"/>
+          <w:lang w:val="en-IL"/>
+        </w:rPr>
+        <w:t>);</w:t>
+      </w:r>
+      <w:proofErr w:type="gramEnd"/>
+    </w:p>
+    <w:p>
+      <w:pPr>
+        <w:autoSpaceDE w:val="0"/>
+        <w:autoSpaceDN w:val="0"/>
+        <w:adjustRightInd w:val="0"/>
+        <w:spacing w:after="0" w:line="240" w:lineRule="auto"/>
+        <w:ind w:left="0" w:firstLine="0"/>
+        <w:jc w:val="left"/>
+        <w:rPr>
+          <w:rFonts w:ascii="Cascadia Mono" w:eastAsiaTheme="minorEastAsia" w:hAnsi="Cascadia Mono" w:cs="Cascadia Mono"/>
+          <w:sz w:val="16"/>
+          <w:szCs w:val="16"/>
+          <w:highlight w:val="white"/>
+          <w:lang w:val="en-IL"/>
+        </w:rPr>
+      </w:pPr>
+      <w:r>
+        <w:rPr>
+          <w:rFonts w:ascii="Cascadia Mono" w:eastAsiaTheme="minorEastAsia" w:hAnsi="Cascadia Mono" w:cs="Cascadia Mono"/>
+          <w:color w:val="0000FF"/>
+          <w:sz w:val="16"/>
+          <w:szCs w:val="16"/>
+          <w:highlight w:val="white"/>
+          <w:lang w:val="en-IL"/>
+        </w:rPr>
+        <w:t>var</w:t>
+      </w:r>
+      <w:r>
+        <w:rPr>
+          <w:rFonts w:ascii="Cascadia Mono" w:eastAsiaTheme="minorEastAsia" w:hAnsi="Cascadia Mono" w:cs="Cascadia Mono"/>
+          <w:sz w:val="16"/>
+          <w:szCs w:val="16"/>
+          <w:highlight w:val="white"/>
+          <w:lang w:val="en-IL"/>
+        </w:rPr>
+        <w:t xml:space="preserve"> </w:t>
+      </w:r>
+      <w:proofErr w:type="spellStart"/>
+      <w:r>
+        <w:rPr>
+          <w:rFonts w:ascii="Cascadia Mono" w:eastAsiaTheme="minorEastAsia" w:hAnsi="Cascadia Mono" w:cs="Cascadia Mono"/>
+          <w:sz w:val="16"/>
+          <w:szCs w:val="16"/>
+          <w:highlight w:val="white"/>
+          <w:lang w:val="en-IL"/>
+        </w:rPr>
+        <w:t>signingCredentials</w:t>
+      </w:r>
+      <w:proofErr w:type="spellEnd"/>
+      <w:r>
+        <w:rPr>
+          <w:rFonts w:ascii="Cascadia Mono" w:eastAsiaTheme="minorEastAsia" w:hAnsi="Cascadia Mono" w:cs="Cascadia Mono"/>
+          <w:sz w:val="16"/>
+          <w:szCs w:val="16"/>
+          <w:highlight w:val="white"/>
+          <w:lang w:val="en-IL"/>
+        </w:rPr>
+        <w:t xml:space="preserve"> = </w:t>
+      </w:r>
+      <w:r>
+        <w:rPr>
+          <w:rFonts w:ascii="Cascadia Mono" w:eastAsiaTheme="minorEastAsia" w:hAnsi="Cascadia Mono" w:cs="Cascadia Mono"/>
+          <w:color w:val="0000FF"/>
+          <w:sz w:val="16"/>
+          <w:szCs w:val="16"/>
+          <w:highlight w:val="white"/>
+          <w:lang w:val="en-IL"/>
+        </w:rPr>
+        <w:t>new</w:t>
+      </w:r>
+      <w:r>
+        <w:rPr>
+          <w:rFonts w:ascii="Cascadia Mono" w:eastAsiaTheme="minorEastAsia" w:hAnsi="Cascadia Mono" w:cs="Cascadia Mono"/>
+          <w:sz w:val="16"/>
+          <w:szCs w:val="16"/>
+          <w:highlight w:val="white"/>
+          <w:lang w:val="en-IL"/>
+        </w:rPr>
+        <w:t xml:space="preserve"> </w:t>
+      </w:r>
+      <w:proofErr w:type="spellStart"/>
+      <w:proofErr w:type="gramStart"/>
+      <w:r>
+        <w:rPr>
+          <w:rFonts w:ascii="Cascadia Mono" w:eastAsiaTheme="minorEastAsia" w:hAnsi="Cascadia Mono" w:cs="Cascadia Mono"/>
+          <w:color w:val="2B91AF"/>
+          <w:sz w:val="16"/>
+          <w:szCs w:val="16"/>
+          <w:highlight w:val="white"/>
+          <w:lang w:val="en-IL"/>
+        </w:rPr>
+        <w:t>SigningCredentials</w:t>
+      </w:r>
+      <w:proofErr w:type="spellEnd"/>
+      <w:r>
+        <w:rPr>
+          <w:rFonts w:ascii="Cascadia Mono" w:eastAsiaTheme="minorEastAsia" w:hAnsi="Cascadia Mono" w:cs="Cascadia Mono"/>
+          <w:sz w:val="16"/>
+          <w:szCs w:val="16"/>
+          <w:highlight w:val="white"/>
+          <w:lang w:val="en-IL"/>
+        </w:rPr>
+        <w:t>(</w:t>
+      </w:r>
+      <w:proofErr w:type="spellStart"/>
+      <w:proofErr w:type="gramEnd"/>
+      <w:r>
+        <w:rPr>
+          <w:rFonts w:ascii="Cascadia Mono" w:eastAsiaTheme="minorEastAsia" w:hAnsi="Cascadia Mono" w:cs="Cascadia Mono"/>
+          <w:sz w:val="16"/>
+          <w:szCs w:val="16"/>
+          <w:highlight w:val="white"/>
+          <w:lang w:val="en-IL"/>
+        </w:rPr>
+        <w:t>securityKey</w:t>
+      </w:r>
+      <w:proofErr w:type="spellEnd"/>
+      <w:r>
+        <w:rPr>
+          <w:rFonts w:ascii="Cascadia Mono" w:eastAsiaTheme="minorEastAsia" w:hAnsi="Cascadia Mono" w:cs="Cascadia Mono"/>
+          <w:sz w:val="16"/>
+          <w:szCs w:val="16"/>
+          <w:highlight w:val="white"/>
+          <w:lang w:val="en-IL"/>
+        </w:rPr>
+        <w:t>,</w:t>
+      </w:r>
+    </w:p>
+    <w:p>
+      <w:pPr>
+        <w:autoSpaceDE w:val="0"/>
+        <w:autoSpaceDN w:val="0"/>
+        <w:adjustRightInd w:val="0"/>
+        <w:spacing w:after="0" w:line="240" w:lineRule="auto"/>
+        <w:ind w:left="0" w:firstLine="0"/>
+        <w:jc w:val="left"/>
+        <w:rPr>
+          <w:rFonts w:ascii="Cascadia Mono" w:eastAsiaTheme="minorEastAsia" w:hAnsi="Cascadia Mono" w:cs="Cascadia Mono"/>
+          <w:sz w:val="16"/>
+          <w:szCs w:val="16"/>
+          <w:highlight w:val="white"/>
+          <w:lang w:val="en-IL"/>
+        </w:rPr>
+      </w:pPr>
+      <w:r>
+        <w:rPr>
+          <w:rFonts w:ascii="Cascadia Mono" w:eastAsiaTheme="minorEastAsia" w:hAnsi="Cascadia Mono" w:cs="Cascadia Mono"/>
+          <w:sz w:val="16"/>
+          <w:szCs w:val="16"/>
+          <w:highlight w:val="white"/>
+          <w:lang w:val="en-IL"/>
+        </w:rPr>
+        <w:t xml:space="preserve">                                                            </w:t>
+      </w:r>
+      <w:r>
+        <w:rPr>
+          <w:rFonts w:ascii="Cascadia Mono" w:eastAsiaTheme="minorEastAsia" w:hAnsi="Cascadia Mono" w:cs="Cascadia Mono"/>
+          <w:color w:val="2B91AF"/>
+          <w:sz w:val="16"/>
+          <w:szCs w:val="16"/>
+          <w:highlight w:val="white"/>
+          <w:lang w:val="en-IL"/>
+        </w:rPr>
+        <w:t>SecurityAlgorithms</w:t>
+      </w:r>
+      <w:r>
+        <w:rPr>
+          <w:rFonts w:ascii="Cascadia Mono" w:eastAsiaTheme="minorEastAsia" w:hAnsi="Cascadia Mono" w:cs="Cascadia Mono"/>
+          <w:sz w:val="16"/>
+          <w:szCs w:val="16"/>
+          <w:highlight w:val="white"/>
+          <w:lang w:val="en-IL"/>
+        </w:rPr>
+        <w:t>.RsaSha256)</w:t>
+      </w:r>
+    </w:p>
+    <w:p>
+      <w:pPr>
+        <w:autoSpaceDE w:val="0"/>
+        <w:autoSpaceDN w:val="0"/>
+        <w:adjustRightInd w:val="0"/>
+        <w:spacing w:after="0" w:line="240" w:lineRule="auto"/>
+        <w:ind w:left="0" w:firstLine="0"/>
+        <w:jc w:val="left"/>
+        <w:rPr>
+          <w:rFonts w:ascii="Cascadia Mono" w:eastAsiaTheme="minorEastAsia" w:hAnsi="Cascadia Mono" w:cs="Cascadia Mono"/>
+          <w:sz w:val="16"/>
+          <w:szCs w:val="16"/>
+          <w:highlight w:val="white"/>
+          <w:lang w:val="en-IL"/>
+        </w:rPr>
+      </w:pPr>
+      <w:r>
+        <w:rPr>
+          <w:rFonts w:ascii="Cascadia Mono" w:eastAsiaTheme="minorEastAsia" w:hAnsi="Cascadia Mono" w:cs="Cascadia Mono"/>
+          <w:sz w:val="16"/>
+          <w:szCs w:val="16"/>
+          <w:highlight w:val="white"/>
+          <w:lang w:val="en-IL"/>
+        </w:rPr>
+        <w:t>{</w:t>
+      </w:r>
+    </w:p>
+    <w:p>
+      <w:pPr>
+        <w:autoSpaceDE w:val="0"/>
+        <w:autoSpaceDN w:val="0"/>
+        <w:adjustRightInd w:val="0"/>
+        <w:spacing w:after="0" w:line="240" w:lineRule="auto"/>
+        <w:ind w:left="0" w:firstLine="0"/>
+        <w:jc w:val="left"/>
+        <w:rPr>
+          <w:rFonts w:ascii="Cascadia Mono" w:eastAsiaTheme="minorEastAsia" w:hAnsi="Cascadia Mono" w:cs="Cascadia Mono"/>
+          <w:sz w:val="16"/>
+          <w:szCs w:val="16"/>
+          <w:highlight w:val="white"/>
+          <w:lang w:val="en-IL"/>
+        </w:rPr>
+      </w:pPr>
+      <w:r>
+        <w:rPr>
+          <w:rFonts w:ascii="Cascadia Mono" w:eastAsiaTheme="minorEastAsia" w:hAnsi="Cascadia Mono" w:cs="Cascadia Mono"/>
+          <w:sz w:val="16"/>
+          <w:szCs w:val="16"/>
+          <w:highlight w:val="white"/>
+          <w:lang w:val="en-IL"/>
+        </w:rPr>
+        <w:t xml:space="preserve">    </w:t>
+      </w:r>
+      <w:proofErr w:type="spellStart"/>
+      <w:r>
+        <w:rPr>
+          <w:rFonts w:ascii="Cascadia Mono" w:eastAsiaTheme="minorEastAsia" w:hAnsi="Cascadia Mono" w:cs="Cascadia Mono"/>
+          <w:sz w:val="16"/>
+          <w:szCs w:val="16"/>
+          <w:highlight w:val="white"/>
+          <w:lang w:val="en-IL"/>
+        </w:rPr>
+        <w:t>CryptoProviderFactory</w:t>
+      </w:r>
+      <w:proofErr w:type="spellEnd"/>
+      <w:r>
+        <w:rPr>
+          <w:rFonts w:ascii="Cascadia Mono" w:eastAsiaTheme="minorEastAsia" w:hAnsi="Cascadia Mono" w:cs="Cascadia Mono"/>
+          <w:sz w:val="16"/>
+          <w:szCs w:val="16"/>
+          <w:highlight w:val="white"/>
+          <w:lang w:val="en-IL"/>
+        </w:rPr>
+        <w:t xml:space="preserve"> = </w:t>
+      </w:r>
+      <w:r>
+        <w:rPr>
+          <w:rFonts w:ascii="Cascadia Mono" w:eastAsiaTheme="minorEastAsia" w:hAnsi="Cascadia Mono" w:cs="Cascadia Mono"/>
+          <w:color w:val="0000FF"/>
+          <w:sz w:val="16"/>
+          <w:szCs w:val="16"/>
+          <w:highlight w:val="white"/>
+          <w:lang w:val="en-IL"/>
+        </w:rPr>
+        <w:t>new</w:t>
+      </w:r>
+      <w:r>
+        <w:rPr>
+          <w:rFonts w:ascii="Cascadia Mono" w:eastAsiaTheme="minorEastAsia" w:hAnsi="Cascadia Mono" w:cs="Cascadia Mono"/>
+          <w:sz w:val="16"/>
+          <w:szCs w:val="16"/>
+          <w:highlight w:val="white"/>
+          <w:lang w:val="en-IL"/>
+        </w:rPr>
+        <w:t xml:space="preserve"> </w:t>
+      </w:r>
+      <w:proofErr w:type="spellStart"/>
+      <w:r>
+        <w:rPr>
+          <w:rFonts w:ascii="Cascadia Mono" w:eastAsiaTheme="minorEastAsia" w:hAnsi="Cascadia Mono" w:cs="Cascadia Mono"/>
+          <w:color w:val="2B91AF"/>
+          <w:sz w:val="16"/>
+          <w:szCs w:val="16"/>
+          <w:highlight w:val="white"/>
+          <w:lang w:val="en-IL"/>
+        </w:rPr>
+        <w:t>CryptoProviderFactory</w:t>
+      </w:r>
+      <w:proofErr w:type="spellEnd"/>
+    </w:p>
+    <w:p>
+      <w:pPr>
+        <w:autoSpaceDE w:val="0"/>
+        <w:autoSpaceDN w:val="0"/>
+        <w:adjustRightInd w:val="0"/>
+        <w:spacing w:after="0" w:line="240" w:lineRule="auto"/>
+        <w:ind w:left="0" w:firstLine="0"/>
+        <w:jc w:val="left"/>
+        <w:rPr>
+          <w:rFonts w:ascii="Cascadia Mono" w:eastAsiaTheme="minorEastAsia" w:hAnsi="Cascadia Mono" w:cs="Cascadia Mono"/>
+          <w:sz w:val="16"/>
+          <w:szCs w:val="16"/>
+          <w:highlight w:val="white"/>
+          <w:lang w:val="en-IL"/>
+        </w:rPr>
+      </w:pPr>
+      <w:r>
+        <w:rPr>
+          <w:rFonts w:ascii="Cascadia Mono" w:eastAsiaTheme="minorEastAsia" w:hAnsi="Cascadia Mono" w:cs="Cascadia Mono"/>
+          <w:sz w:val="16"/>
+          <w:szCs w:val="16"/>
+          <w:highlight w:val="white"/>
+          <w:lang w:val="en-IL"/>
+        </w:rPr>
+        <w:t xml:space="preserve">    {</w:t>
+      </w:r>
+    </w:p>
+    <w:p>
+      <w:pPr>
+        <w:autoSpaceDE w:val="0"/>
+        <w:autoSpaceDN w:val="0"/>
+        <w:adjustRightInd w:val="0"/>
+        <w:spacing w:after="0" w:line="240" w:lineRule="auto"/>
+        <w:ind w:left="0" w:firstLine="0"/>
+        <w:jc w:val="left"/>
+        <w:rPr>
+          <w:rFonts w:ascii="Cascadia Mono" w:eastAsiaTheme="minorEastAsia" w:hAnsi="Cascadia Mono" w:cs="Cascadia Mono"/>
+          <w:sz w:val="16"/>
+          <w:szCs w:val="16"/>
+          <w:highlight w:val="white"/>
+          <w:lang w:val="en-IL"/>
+        </w:rPr>
+      </w:pPr>
+      <w:r>
+        <w:rPr>
+          <w:rFonts w:ascii="Cascadia Mono" w:eastAsiaTheme="minorEastAsia" w:hAnsi="Cascadia Mono" w:cs="Cascadia Mono"/>
+          <w:sz w:val="16"/>
+          <w:szCs w:val="16"/>
+          <w:highlight w:val="white"/>
+          <w:lang w:val="en-IL"/>
+        </w:rPr>
+        <w:t xml:space="preserve">        </w:t>
+      </w:r>
+      <w:proofErr w:type="spellStart"/>
+      <w:r>
+        <w:rPr>
+          <w:rFonts w:ascii="Cascadia Mono" w:eastAsiaTheme="minorEastAsia" w:hAnsi="Cascadia Mono" w:cs="Cascadia Mono"/>
+          <w:sz w:val="16"/>
+          <w:szCs w:val="16"/>
+          <w:highlight w:val="white"/>
+          <w:lang w:val="en-IL"/>
+        </w:rPr>
+        <w:t>CustomCryptoProvider</w:t>
+      </w:r>
+      <w:proofErr w:type="spellEnd"/>
+      <w:r>
+        <w:rPr>
+          <w:rFonts w:ascii="Cascadia Mono" w:eastAsiaTheme="minorEastAsia" w:hAnsi="Cascadia Mono" w:cs="Cascadia Mono"/>
+          <w:sz w:val="16"/>
+          <w:szCs w:val="16"/>
+          <w:highlight w:val="white"/>
+          <w:lang w:val="en-IL"/>
+        </w:rPr>
+        <w:t xml:space="preserve"> = </w:t>
+      </w:r>
+      <w:r>
+        <w:rPr>
+          <w:rFonts w:ascii="Cascadia Mono" w:eastAsiaTheme="minorEastAsia" w:hAnsi="Cascadia Mono" w:cs="Cascadia Mono"/>
+          <w:color w:val="0000FF"/>
+          <w:sz w:val="16"/>
+          <w:szCs w:val="16"/>
+          <w:highlight w:val="white"/>
+          <w:lang w:val="en-IL"/>
+        </w:rPr>
+        <w:t>new</w:t>
+      </w:r>
+      <w:r>
+        <w:rPr>
+          <w:rFonts w:ascii="Cascadia Mono" w:eastAsiaTheme="minorEastAsia" w:hAnsi="Cascadia Mono" w:cs="Cascadia Mono"/>
+          <w:sz w:val="16"/>
+          <w:szCs w:val="16"/>
+          <w:highlight w:val="white"/>
+          <w:lang w:val="en-IL"/>
+        </w:rPr>
+        <w:t xml:space="preserve"> </w:t>
+      </w:r>
+      <w:proofErr w:type="spellStart"/>
+      <w:proofErr w:type="gramStart"/>
+      <w:r>
+        <w:rPr>
+          <w:rFonts w:ascii="Cascadia Mono" w:eastAsiaTheme="minorEastAsia" w:hAnsi="Cascadia Mono" w:cs="Cascadia Mono"/>
+          <w:color w:val="2B91AF"/>
+          <w:sz w:val="16"/>
+          <w:szCs w:val="16"/>
+          <w:highlight w:val="white"/>
+          <w:lang w:val="en-IL"/>
+        </w:rPr>
+        <w:t>KeyVaultCryptoProvider</w:t>
+      </w:r>
+      <w:proofErr w:type="spellEnd"/>
+      <w:r>
+        <w:rPr>
+          <w:rFonts w:ascii="Cascadia Mono" w:eastAsiaTheme="minorEastAsia" w:hAnsi="Cascadia Mono" w:cs="Cascadia Mono"/>
+          <w:sz w:val="16"/>
+          <w:szCs w:val="16"/>
+          <w:highlight w:val="white"/>
+          <w:lang w:val="en-IL"/>
+        </w:rPr>
+        <w:t>(</w:t>
+      </w:r>
+      <w:proofErr w:type="gramEnd"/>
+      <w:r>
+        <w:rPr>
+          <w:rFonts w:ascii="Cascadia Mono" w:eastAsiaTheme="minorEastAsia" w:hAnsi="Cascadia Mono" w:cs="Cascadia Mono"/>
+          <w:sz w:val="16"/>
+          <w:szCs w:val="16"/>
+          <w:highlight w:val="white"/>
+          <w:lang w:val="en-IL"/>
+        </w:rPr>
+        <w:t>)</w:t>
+      </w:r>
+    </w:p>
+    <w:p>
+      <w:pPr>
+        <w:autoSpaceDE w:val="0"/>
+        <w:autoSpaceDN w:val="0"/>
+        <w:adjustRightInd w:val="0"/>
+        <w:spacing w:after="0" w:line="240" w:lineRule="auto"/>
+        <w:ind w:left="0" w:firstLine="0"/>
+        <w:jc w:val="left"/>
+        <w:rPr>
+          <w:rFonts w:ascii="Cascadia Mono" w:eastAsiaTheme="minorEastAsia" w:hAnsi="Cascadia Mono" w:cs="Cascadia Mono"/>
+          <w:sz w:val="16"/>
+          <w:szCs w:val="16"/>
+          <w:highlight w:val="white"/>
+          <w:lang w:val="en-IL"/>
+        </w:rPr>
+      </w:pPr>
+      <w:r>
+        <w:rPr>
+          <w:rFonts w:ascii="Cascadia Mono" w:eastAsiaTheme="minorEastAsia" w:hAnsi="Cascadia Mono" w:cs="Cascadia Mono"/>
+          <w:sz w:val="16"/>
+          <w:szCs w:val="16"/>
+          <w:highlight w:val="white"/>
+          <w:lang w:val="en-IL"/>
+        </w:rPr>
+        <w:t xml:space="preserve">     }</w:t>
+      </w:r>
+    </w:p>
+    <w:p>
+      <w:pPr>
+        <w:jc w:val="left"/>
+        <w:rPr>
+          <w:rFonts w:ascii="Cascadia Mono" w:eastAsiaTheme="minorEastAsia" w:hAnsi="Cascadia Mono" w:cs="Cascadia Mono"/>
+          <w:sz w:val="16"/>
+          <w:szCs w:val="16"/>
+          <w:lang w:val="en-IL"/>
+        </w:rPr>
+      </w:pPr>
+      <w:proofErr w:type="gramStart"/>
+      <w:r>
+        <w:rPr>
+          <w:rFonts w:ascii="Cascadia Mono" w:eastAsiaTheme="minorEastAsia" w:hAnsi="Cascadia Mono" w:cs="Cascadia Mono"/>
+          <w:sz w:val="16"/>
+          <w:szCs w:val="16"/>
+          <w:highlight w:val="white"/>
+          <w:lang w:val="en-IL"/>
+        </w:rPr>
+        <w:t>};</w:t>
+      </w:r>
+      <w:proofErr w:type="gramEnd"/>
+    </w:p>
+    <w:p>
+      <w:pPr>
+        <w:jc w:val="left"/>
+        <w:rPr>
+          <w:rFonts w:ascii="Cascadia Mono" w:eastAsiaTheme="minorEastAsia" w:hAnsi="Cascadia Mono" w:cs="Cascadia Mono"/>
+          <w:sz w:val="16"/>
+          <w:szCs w:val="16"/>
+          <w:lang w:val="en-IL"/>
+        </w:rPr>
+      </w:pPr>
+    </w:p>
+    <w:p>
+      <w:pPr>
+        <w:jc w:val="left"/>
+        <w:rPr>
+          <w:rFonts w:asciiTheme="minorHAnsi" w:eastAsiaTheme="minorEastAsia" w:hAnsiTheme="minorHAnsi" w:cstheme="minorHAnsi"/>
+          <w:szCs w:val="18"/>
+          <w:lang w:val="en-IL"/>
+        </w:rPr>
+      </w:pPr>
+      <w:r>
+        <w:rPr>
+          <w:rFonts w:asciiTheme="minorHAnsi" w:eastAsiaTheme="minorEastAsia" w:hAnsiTheme="minorHAnsi" w:cstheme="minorHAnsi"/>
+          <w:szCs w:val="18"/>
+          <w:lang w:val="en-IL"/>
+        </w:rPr>
+        <w:t>The issued tokens look like:</w:t>
+      </w:r>
+    </w:p>
+    <w:p>
+      <w:pPr>
+        <w:jc w:val="left"/>
+        <w:rPr>
+          <w:rFonts w:ascii="Cascadia Mono" w:eastAsiaTheme="minorEastAsia" w:hAnsi="Cascadia Mono" w:cs="Cascadia Mono"/>
+          <w:sz w:val="16"/>
+          <w:szCs w:val="16"/>
+          <w:lang w:val="en-IL"/>
+        </w:rPr>
+      </w:pPr>
+      <w:r>
+        <w:rPr>
+          <w:rFonts w:ascii="Cascadia Mono" w:eastAsiaTheme="minorEastAsia" w:hAnsi="Cascadia Mono" w:cs="Cascadia Mono"/>
+          <w:sz w:val="16"/>
+          <w:szCs w:val="16"/>
+          <w:lang w:val="en-IL"/>
+        </w:rPr>
+        <w:t>{</w:t>
+      </w:r>
+    </w:p>
+    <w:p>
+      <w:pPr>
+        <w:jc w:val="left"/>
+        <w:rPr>
+          <w:rFonts w:ascii="Cascadia Mono" w:eastAsiaTheme="minorEastAsia" w:hAnsi="Cascadia Mono" w:cs="Cascadia Mono"/>
+          <w:sz w:val="16"/>
+          <w:szCs w:val="16"/>
+          <w:lang w:val="en-IL"/>
+        </w:rPr>
+      </w:pPr>
+      <w:r>
+        <w:rPr>
+          <w:rFonts w:ascii="Cascadia Mono" w:eastAsiaTheme="minorEastAsia" w:hAnsi="Cascadia Mono" w:cs="Cascadia Mono"/>
+          <w:sz w:val="16"/>
+          <w:szCs w:val="16"/>
+          <w:lang w:val="en-IL"/>
+        </w:rPr>
+        <w:t xml:space="preserve">  "</w:t>
+      </w:r>
+      <w:proofErr w:type="spellStart"/>
+      <w:r>
+        <w:rPr>
+          <w:rFonts w:ascii="Cascadia Mono" w:eastAsiaTheme="minorEastAsia" w:hAnsi="Cascadia Mono" w:cs="Cascadia Mono"/>
+          <w:sz w:val="16"/>
+          <w:szCs w:val="16"/>
+          <w:lang w:val="en-IL"/>
+        </w:rPr>
+        <w:t>alg</w:t>
+      </w:r>
+      <w:proofErr w:type="spellEnd"/>
+      <w:r>
+        <w:rPr>
+          <w:rFonts w:ascii="Cascadia Mono" w:eastAsiaTheme="minorEastAsia" w:hAnsi="Cascadia Mono" w:cs="Cascadia Mono"/>
+          <w:sz w:val="16"/>
+          <w:szCs w:val="16"/>
+          <w:lang w:val="en-IL"/>
+        </w:rPr>
+        <w:t>": "RS256",</w:t>
+      </w:r>
+    </w:p>
+    <w:p>
+      <w:pPr>
+        <w:jc w:val="left"/>
+        <w:rPr>
+          <w:rFonts w:ascii="Cascadia Mono" w:eastAsiaTheme="minorEastAsia" w:hAnsi="Cascadia Mono" w:cs="Cascadia Mono"/>
+          <w:sz w:val="16"/>
+          <w:szCs w:val="16"/>
+          <w:lang w:val="en-IL"/>
+        </w:rPr>
+      </w:pPr>
+      <w:r>
+        <w:rPr>
+          <w:rFonts w:ascii="Cascadia Mono" w:eastAsiaTheme="minorEastAsia" w:hAnsi="Cascadia Mono" w:cs="Cascadia Mono"/>
+          <w:sz w:val="16"/>
+          <w:szCs w:val="16"/>
+          <w:lang w:val="en-IL"/>
+        </w:rPr>
+        <w:t xml:space="preserve">  "kid": "https://kv-sso-ppr.vault.azure.net/keys/HRKey/991fbd10cee44ae39efb0af24f083336",</w:t>
+      </w:r>
+    </w:p>
+    <w:p>
+      <w:pPr>
+        <w:jc w:val="left"/>
+        <w:rPr>
+          <w:rFonts w:ascii="Cascadia Mono" w:eastAsiaTheme="minorEastAsia" w:hAnsi="Cascadia Mono" w:cs="Cascadia Mono"/>
+          <w:sz w:val="16"/>
+          <w:szCs w:val="16"/>
+          <w:lang w:val="en-IL"/>
+        </w:rPr>
+      </w:pPr>
+      <w:r>
+        <w:rPr>
+          <w:rFonts w:ascii="Cascadia Mono" w:eastAsiaTheme="minorEastAsia" w:hAnsi="Cascadia Mono" w:cs="Cascadia Mono"/>
+          <w:sz w:val="16"/>
+          <w:szCs w:val="16"/>
+          <w:lang w:val="en-IL"/>
+        </w:rPr>
+        <w:t xml:space="preserve">  "</w:t>
+      </w:r>
+      <w:proofErr w:type="spellStart"/>
+      <w:r>
+        <w:rPr>
+          <w:rFonts w:ascii="Cascadia Mono" w:eastAsiaTheme="minorEastAsia" w:hAnsi="Cascadia Mono" w:cs="Cascadia Mono"/>
+          <w:sz w:val="16"/>
+          <w:szCs w:val="16"/>
+          <w:lang w:val="en-IL"/>
+        </w:rPr>
+        <w:t>typ</w:t>
+      </w:r>
+      <w:proofErr w:type="spellEnd"/>
+      <w:r>
+        <w:rPr>
+          <w:rFonts w:ascii="Cascadia Mono" w:eastAsiaTheme="minorEastAsia" w:hAnsi="Cascadia Mono" w:cs="Cascadia Mono"/>
+          <w:sz w:val="16"/>
+          <w:szCs w:val="16"/>
+          <w:lang w:val="en-IL"/>
+        </w:rPr>
+        <w:t>": "JWT"</w:t>
+      </w:r>
+    </w:p>
+    <w:p>
+      <w:pPr>
+        <w:jc w:val="left"/>
+        <w:rPr>
+          <w:rFonts w:ascii="Cascadia Mono" w:eastAsiaTheme="minorEastAsia" w:hAnsi="Cascadia Mono" w:cs="Cascadia Mono"/>
+          <w:sz w:val="16"/>
+          <w:szCs w:val="16"/>
+          <w:lang w:val="en-IL"/>
+        </w:rPr>
+      </w:pPr>
+      <w:r>
+        <w:rPr>
+          <w:rFonts w:ascii="Cascadia Mono" w:eastAsiaTheme="minorEastAsia" w:hAnsi="Cascadia Mono" w:cs="Cascadia Mono"/>
+          <w:sz w:val="16"/>
+          <w:szCs w:val="16"/>
+          <w:lang w:val="en-IL"/>
+        </w:rPr>
+        <w:t>}</w:t>
+      </w:r>
+    </w:p>
+    <w:p>
+      <w:pPr>
+        <w:jc w:val="left"/>
+        <w:rPr>
+          <w:rFonts w:ascii="Cascadia Mono" w:eastAsiaTheme="minorEastAsia" w:hAnsi="Cascadia Mono" w:cs="Cascadia Mono"/>
+          <w:sz w:val="16"/>
+          <w:szCs w:val="16"/>
+          <w:lang w:val="en-IL"/>
+        </w:rPr>
+      </w:pPr>
+      <w:r>
+        <w:rPr>
+          <w:rFonts w:ascii="Cascadia Mono" w:eastAsiaTheme="minorEastAsia" w:hAnsi="Cascadia Mono" w:cs="Cascadia Mono"/>
+          <w:sz w:val="16"/>
+          <w:szCs w:val="16"/>
+          <w:lang w:val="en-IL"/>
+        </w:rPr>
+        <w:t>{</w:t>
+      </w:r>
+    </w:p>
+    <w:p>
+      <w:pPr>
+        <w:jc w:val="left"/>
+        <w:rPr>
+          <w:rFonts w:ascii="Cascadia Mono" w:eastAsiaTheme="minorEastAsia" w:hAnsi="Cascadia Mono" w:cs="Cascadia Mono"/>
+          <w:sz w:val="16"/>
+          <w:szCs w:val="16"/>
+          <w:lang w:val="en-IL"/>
+        </w:rPr>
+      </w:pPr>
+      <w:r>
+        <w:rPr>
+          <w:rFonts w:ascii="Cascadia Mono" w:eastAsiaTheme="minorEastAsia" w:hAnsi="Cascadia Mono" w:cs="Cascadia Mono"/>
+          <w:sz w:val="16"/>
+          <w:szCs w:val="16"/>
+          <w:lang w:val="en-IL"/>
+        </w:rPr>
+        <w:t xml:space="preserve">  "sub": "8320f951-b38f-4773-a51e-11dd4219269b",</w:t>
+      </w:r>
+    </w:p>
+    <w:p>
+      <w:pPr>
+        <w:jc w:val="left"/>
+        <w:rPr>
+          <w:rFonts w:ascii="Cascadia Mono" w:eastAsiaTheme="minorEastAsia" w:hAnsi="Cascadia Mono" w:cs="Cascadia Mono"/>
+          <w:sz w:val="16"/>
+          <w:szCs w:val="16"/>
+          <w:lang w:val="en-IL"/>
+        </w:rPr>
+      </w:pPr>
+      <w:r>
+        <w:rPr>
+          <w:rFonts w:ascii="Cascadia Mono" w:eastAsiaTheme="minorEastAsia" w:hAnsi="Cascadia Mono" w:cs="Cascadia Mono"/>
+          <w:sz w:val="16"/>
+          <w:szCs w:val="16"/>
+          <w:lang w:val="en-IL"/>
+        </w:rPr>
+        <w:t xml:space="preserve">  "exp": 1763644878,</w:t>
+      </w:r>
+    </w:p>
+    <w:p>
+      <w:pPr>
+        <w:jc w:val="left"/>
+        <w:rPr>
+          <w:rFonts w:ascii="Cascadia Mono" w:eastAsiaTheme="minorEastAsia" w:hAnsi="Cascadia Mono" w:cs="Cascadia Mono"/>
+          <w:sz w:val="16"/>
+          <w:szCs w:val="16"/>
+          <w:lang w:val="en-IL"/>
+        </w:rPr>
+      </w:pPr>
+      <w:r>
+        <w:rPr>
+          <w:rFonts w:ascii="Cascadia Mono" w:eastAsiaTheme="minorEastAsia" w:hAnsi="Cascadia Mono" w:cs="Cascadia Mono"/>
+          <w:sz w:val="16"/>
+          <w:szCs w:val="16"/>
+          <w:lang w:val="en-IL"/>
+        </w:rPr>
+        <w:t xml:space="preserve">  "</w:t>
+      </w:r>
+      <w:proofErr w:type="spellStart"/>
+      <w:r>
+        <w:rPr>
+          <w:rFonts w:ascii="Cascadia Mono" w:eastAsiaTheme="minorEastAsia" w:hAnsi="Cascadia Mono" w:cs="Cascadia Mono"/>
+          <w:sz w:val="16"/>
+          <w:szCs w:val="16"/>
+          <w:lang w:val="en-IL"/>
+        </w:rPr>
+        <w:t>iss</w:t>
+      </w:r>
+      <w:proofErr w:type="spellEnd"/>
+      <w:r>
+        <w:rPr>
+          <w:rFonts w:ascii="Cascadia Mono" w:eastAsiaTheme="minorEastAsia" w:hAnsi="Cascadia Mono" w:cs="Cascadia Mono"/>
+          <w:sz w:val="16"/>
+          <w:szCs w:val="16"/>
+          <w:lang w:val="en-IL"/>
+        </w:rPr>
+        <w:t>": "</w:t>
+      </w:r>
+      <w:proofErr w:type="spellStart"/>
+      <w:r>
+        <w:rPr>
+          <w:rFonts w:ascii="Cascadia Mono" w:eastAsiaTheme="minorEastAsia" w:hAnsi="Cascadia Mono" w:cs="Cascadia Mono"/>
+          <w:sz w:val="16"/>
+          <w:szCs w:val="16"/>
+          <w:lang w:val="en-IL"/>
+        </w:rPr>
+        <w:t>urn:tel-</w:t>
+      </w:r>
+      <w:proofErr w:type="gramStart"/>
+      <w:r>
+        <w:rPr>
+          <w:rFonts w:ascii="Cascadia Mono" w:eastAsiaTheme="minorEastAsia" w:hAnsi="Cascadia Mono" w:cs="Cascadia Mono"/>
+          <w:sz w:val="16"/>
+          <w:szCs w:val="16"/>
+          <w:lang w:val="en-IL"/>
+        </w:rPr>
+        <w:t>aviv:api</w:t>
+      </w:r>
+      <w:proofErr w:type="gramEnd"/>
+      <w:r>
+        <w:rPr>
+          <w:rFonts w:ascii="Cascadia Mono" w:eastAsiaTheme="minorEastAsia" w:hAnsi="Cascadia Mono" w:cs="Cascadia Mono"/>
+          <w:sz w:val="16"/>
+          <w:szCs w:val="16"/>
+          <w:lang w:val="en-IL"/>
+        </w:rPr>
+        <w:t>:issuer</w:t>
+      </w:r>
+      <w:proofErr w:type="spellEnd"/>
+      <w:r>
+        <w:rPr>
+          <w:rFonts w:ascii="Cascadia Mono" w:eastAsiaTheme="minorEastAsia" w:hAnsi="Cascadia Mono" w:cs="Cascadia Mono"/>
+          <w:sz w:val="16"/>
+          <w:szCs w:val="16"/>
+          <w:lang w:val="en-IL"/>
+        </w:rPr>
+        <w:t>",</w:t>
+      </w:r>
+    </w:p>
+    <w:p>
+      <w:pPr>
+        <w:jc w:val="left"/>
+        <w:rPr>
+          <w:rFonts w:ascii="Cascadia Mono" w:eastAsiaTheme="minorEastAsia" w:hAnsi="Cascadia Mono" w:cs="Cascadia Mono"/>
+          <w:sz w:val="16"/>
+          <w:szCs w:val="16"/>
+          <w:lang w:val="en-IL"/>
+        </w:rPr>
+      </w:pPr>
+      <w:r>
+        <w:rPr>
+          <w:rFonts w:ascii="Cascadia Mono" w:eastAsiaTheme="minorEastAsia" w:hAnsi="Cascadia Mono" w:cs="Cascadia Mono"/>
+          <w:sz w:val="16"/>
+          <w:szCs w:val="16"/>
+          <w:lang w:val="en-IL"/>
+        </w:rPr>
+        <w:t xml:space="preserve">  "</w:t>
+      </w:r>
+      <w:proofErr w:type="spellStart"/>
+      <w:r>
+        <w:rPr>
+          <w:rFonts w:ascii="Cascadia Mono" w:eastAsiaTheme="minorEastAsia" w:hAnsi="Cascadia Mono" w:cs="Cascadia Mono"/>
+          <w:sz w:val="16"/>
+          <w:szCs w:val="16"/>
+          <w:lang w:val="en-IL"/>
+        </w:rPr>
+        <w:t>aud</w:t>
+      </w:r>
+      <w:proofErr w:type="spellEnd"/>
+      <w:r>
+        <w:rPr>
+          <w:rFonts w:ascii="Cascadia Mono" w:eastAsiaTheme="minorEastAsia" w:hAnsi="Cascadia Mono" w:cs="Cascadia Mono"/>
+          <w:sz w:val="16"/>
+          <w:szCs w:val="16"/>
+          <w:lang w:val="en-IL"/>
+        </w:rPr>
+        <w:t>": "</w:t>
+      </w:r>
+      <w:proofErr w:type="spellStart"/>
+      <w:r>
+        <w:rPr>
+          <w:rFonts w:ascii="Cascadia Mono" w:eastAsiaTheme="minorEastAsia" w:hAnsi="Cascadia Mono" w:cs="Cascadia Mono"/>
+          <w:sz w:val="16"/>
+          <w:szCs w:val="16"/>
+          <w:lang w:val="en-IL"/>
+        </w:rPr>
+        <w:t>midas-api</w:t>
+      </w:r>
+      <w:proofErr w:type="spellEnd"/>
+      <w:r>
+        <w:rPr>
+          <w:rFonts w:ascii="Cascadia Mono" w:eastAsiaTheme="minorEastAsia" w:hAnsi="Cascadia Mono" w:cs="Cascadia Mono"/>
+          <w:sz w:val="16"/>
+          <w:szCs w:val="16"/>
+          <w:lang w:val="en-IL"/>
+        </w:rPr>
+        <w:t>"</w:t>
+      </w:r>
+    </w:p>
+    <w:p>
+      <w:pPr>
+        <w:jc w:val="left"/>
+        <w:rPr>
+          <w:rFonts w:ascii="Cascadia Mono" w:eastAsiaTheme="minorEastAsia" w:hAnsi="Cascadia Mono" w:cs="Cascadia Mono"/>
+          <w:sz w:val="16"/>
+          <w:szCs w:val="16"/>
+          <w:lang w:val="en-IL"/>
+        </w:rPr>
+      </w:pPr>
+      <w:r>
+        <w:rPr>
+          <w:rFonts w:ascii="Cascadia Mono" w:eastAsiaTheme="minorEastAsia" w:hAnsi="Cascadia Mono" w:cs="Cascadia Mono"/>
+          <w:sz w:val="16"/>
+          <w:szCs w:val="16"/>
+          <w:lang w:val="en-IL"/>
+        </w:rPr>
+        <w:t>}</w:t>
+      </w:r>
+    </w:p>
+    <w:p>
+      <w:pPr>
+        <w:jc w:val="left"/>
+        <w:rPr>
+          <w:rFonts w:ascii="Cascadia Mono" w:eastAsiaTheme="minorEastAsia" w:hAnsi="Cascadia Mono" w:cs="Cascadia Mono"/>
+          <w:sz w:val="16"/>
+          <w:szCs w:val="16"/>
+          <w:lang w:val="en-IL"/>
+        </w:rPr>
+      </w:pPr>
+      <w:r>
+        <w:rPr>
+          <w:rFonts w:ascii="Cascadia Mono" w:eastAsiaTheme="minorEastAsia" w:hAnsi="Cascadia Mono" w:cs="Cascadia Mono"/>
+          <w:sz w:val="16"/>
+          <w:szCs w:val="16"/>
+          <w:lang w:val="en-IL"/>
+        </w:rPr>
+        <w:drawing>
+          <wp:inline distT="0" distB="0" distL="0" distR="0" wp14:anchorId="19025BAB" wp14:editId="75B6E010">
+            <wp:extent cx="5579110" cy="2161540"/>
+            <wp:effectExtent l="0" t="0" r="2540" b="0"/>
+            <wp:docPr id="357167210" name="Picture 1"/>
+            <wp:cNvGraphicFramePr>
+              <a:graphicFrameLocks xmlns:a="http://schemas.openxmlformats.org/drawingml/2006/main" noChangeAspect="1"/>
+            </wp:cNvGraphicFramePr>
+            <a:graphic xmlns:a="http://schemas.openxmlformats.org/drawingml/2006/main">
+              <a:graphicData uri="http://schemas.openxmlformats.org/drawingml/2006/picture">
+                <pic:pic xmlns:pic="http://schemas.openxmlformats.org/drawingml/2006/picture">
+                  <pic:nvPicPr>
+                    <pic:cNvPr id="357167210" name=""/>
+                    <pic:cNvPicPr/>
+                  </pic:nvPicPr>
+                  <pic:blipFill>
+                    <a:blip r:embed="rId8"/>
+                    <a:stretch>
+                      <a:fillRect/>
+                    </a:stretch>
+                  </pic:blipFill>
+                  <pic:spPr>
+                    <a:xfrm>
+                      <a:off x="0" y="0"/>
+                      <a:ext cx="5579110" cy="2161540"/>
+                    </a:xfrm>
+                    <a:prstGeom prst="rect">
+                      <a:avLst/>
+                    </a:prstGeom>
+                  </pic:spPr>
+                </pic:pic>
+              </a:graphicData>
+            </a:graphic>
+          </wp:inline>
+        </w:drawing>
+      </w:r>
+    </w:p>
+    <w:p>
+      <w:pPr>
+        <w:jc w:val="left"/>
+        <w:rPr>
+          <w:sz w:val="16"/>
+          <w:szCs w:val="16"/>
+        </w:rPr>
+      </w:pPr>
+    </w:p>
+    <w:p>
+      <w:pPr>
+        <w:ind w:left="0" w:firstLine="0"/>
+      </w:pPr>
+    </w:p>
     <w:p>
       <w:pPr>
         <w:pStyle w:val="Heading2"/>
@@ -1869,6 +3338,7 @@
         </w:numPr>
       </w:pPr>
       <w:r>
+        <w:lastRenderedPageBreak/>
         <w:t>Built-in</w:t>
       </w:r>
       <w:r>
@@ -2653,9 +4123,9 @@
       </w:r>
     </w:p>
     <w:sectPr>
-      <w:footerReference w:type="even" r:id="rId8"/>
-      <w:footerReference w:type="default" r:id="rId9"/>
-      <w:footerReference w:type="first" r:id="rId10"/>
+      <w:footerReference w:type="even" r:id="rId9"/>
+      <w:footerReference w:type="default" r:id="rId10"/>
+      <w:footerReference w:type="first" r:id="rId11"/>
       <w:pgSz w:w="11906" w:h="16838"/>
       <w:pgMar w:top="1452" w:right="1560" w:bottom="1683" w:left="1560" w:header="720" w:footer="597" w:gutter="0"/>
       <w:cols w:space="720"/>
@@ -2819,7 +4289,7 @@
   <w:abstractNum w:abstractNumId="0" w15:restartNumberingAfterBreak="0">
     <w:nsid w:val="01E67ECC"/>
     <w:multiLevelType w:val="hybridMultilevel"/>
-    <w:tmpl w:val="777E8256"/>
+    <w:tmpl w:val="CF207FEA"/>
     <w:lvl w:ilvl="0" w:tplc="04090001">
       <w:start w:val="1"/>
       <w:numFmt w:val="bullet"/>
@@ -2832,16 +4302,16 @@
         <w:rFonts w:ascii="Symbol" w:hAnsi="Symbol" w:hint="default"/>
       </w:rPr>
     </w:lvl>
-    <w:lvl w:ilvl="1" w:tplc="04090003" w:tentative="1">
-      <w:start w:val="1"/>
-      <w:numFmt w:val="bullet"/>
-      <w:lvlText w:val="o"/>
+    <w:lvl w:ilvl="1" w:tplc="2000000B">
+      <w:start w:val="1"/>
+      <w:numFmt w:val="bullet"/>
+      <w:lvlText w:val=""/>
       <w:lvlJc w:val="left"/>
       <w:pPr>
         <w:ind w:left="1440" w:hanging="360"/>
       </w:pPr>
       <w:rPr>
-        <w:rFonts w:ascii="Courier New" w:hAnsi="Courier New" w:cs="Courier New" w:hint="default"/>
+        <w:rFonts w:ascii="Wingdings" w:hAnsi="Wingdings" w:hint="default"/>
       </w:rPr>
     </w:lvl>
     <w:lvl w:ilvl="2" w:tplc="04090005" w:tentative="1">
@@ -8599,7 +10069,6 @@
   <w:style w:type="character" w:default="1" w:styleId="DefaultParagraphFont">
     <w:name w:val="Default Paragraph Font"/>
     <w:uiPriority w:val="1"/>
-    <w:semiHidden/>
     <w:unhideWhenUsed/>
   </w:style>
   <w:style w:type="table" w:default="1" w:styleId="TableNormal">
@@ -8740,6 +10209,74 @@
       <w:color w:val="000000"/>
       <w:sz w:val="18"/>
       <w:szCs w:val="18"/>
+    </w:rPr>
+  </w:style>
+  <w:style w:type="paragraph" w:customStyle="1" w:styleId="Code">
+    <w:name w:val="Code"/>
+    <w:basedOn w:val="Normal"/>
+    <w:link w:val="CodeChar"/>
+    <w:qFormat/>
+    <w:rsid w:val="00CF64E1"/>
+    <w:pPr>
+      <w:autoSpaceDE w:val="0"/>
+      <w:autoSpaceDN w:val="0"/>
+      <w:adjustRightInd w:val="0"/>
+      <w:spacing w:after="0" w:line="240" w:lineRule="auto"/>
+      <w:ind w:left="0" w:firstLine="0"/>
+      <w:jc w:val="left"/>
+    </w:pPr>
+    <w:rPr>
+      <w:rFonts w:ascii="Consolas" w:eastAsiaTheme="minorEastAsia" w:hAnsi="Consolas" w:cs="Cascadia Mono"/>
+      <w:color w:val="auto"/>
+      <w:sz w:val="22"/>
+      <w:szCs w:val="16"/>
+      <w:lang w:val="en-IL"/>
+    </w:rPr>
+  </w:style>
+  <w:style w:type="character" w:customStyle="1" w:styleId="CodeChar">
+    <w:name w:val="Code Char"/>
+    <w:basedOn w:val="DefaultParagraphFont"/>
+    <w:link w:val="Code"/>
+    <w:rsid w:val="00CF64E1"/>
+    <w:rPr>
+      <w:rFonts w:ascii="Consolas" w:hAnsi="Consolas" w:cs="Cascadia Mono"/>
+      <w:szCs w:val="16"/>
+      <w:lang w:val="en-IL"/>
+    </w:rPr>
+  </w:style>
+  <w:style w:type="character" w:styleId="Hyperlink">
+    <w:name w:val="Hyperlink"/>
+    <w:basedOn w:val="DefaultParagraphFont"/>
+    <w:uiPriority w:val="99"/>
+    <w:unhideWhenUsed/>
+    <w:rsid w:val="00B92FA4"/>
+    <w:rPr>
+      <w:color w:val="0563C1" w:themeColor="hyperlink"/>
+      <w:u w:val="single"/>
+    </w:rPr>
+  </w:style>
+  <w:style w:type="character" w:styleId="UnresolvedMention">
+    <w:name w:val="Unresolved Mention"/>
+    <w:basedOn w:val="DefaultParagraphFont"/>
+    <w:uiPriority w:val="99"/>
+    <w:semiHidden/>
+    <w:unhideWhenUsed/>
+    <w:rsid w:val="00B92FA4"/>
+    <w:rPr>
+      <w:color w:val="605E5C"/>
+      <w:shd w:val="clear" w:color="auto" w:fill="E1DFDD"/>
+    </w:rPr>
+  </w:style>
+  <w:style w:type="character" w:styleId="FollowedHyperlink">
+    <w:name w:val="FollowedHyperlink"/>
+    <w:basedOn w:val="DefaultParagraphFont"/>
+    <w:uiPriority w:val="99"/>
+    <w:semiHidden/>
+    <w:unhideWhenUsed/>
+    <w:rsid w:val="00B92FA4"/>
+    <w:rPr>
+      <w:color w:val="954F72" w:themeColor="followedHyperlink"/>
+      <w:u w:val="single"/>
     </w:rPr>
   </w:style>
 </w:styles>

--- a/midas/Docs/Migration to RSA256 & Key Rotation for JWT signature.docx
+++ b/midas/Docs/Migration to RSA256 & Key Rotation for JWT signature.docx
@@ -1,6 +1,6 @@
 
 <file path=word/document.xml><?xml version="1.0" encoding="utf-8"?>
-<w:document xmlns:wpc="http://schemas.microsoft.com/office/word/2010/wordprocessingCanvas" xmlns:cx="http://schemas.microsoft.com/office/drawing/2014/chartex" xmlns:cx1="http://schemas.microsoft.com/office/drawing/2015/9/8/chartex" xmlns:cx2="http://schemas.microsoft.com/office/drawing/2015/10/21/chartex" xmlns:cx3="http://schemas.microsoft.com/office/drawing/2016/5/9/chartex" xmlns:cx4="http://schemas.microsoft.com/office/drawing/2016/5/10/chartex" xmlns:cx5="http://schemas.microsoft.com/office/drawing/2016/5/11/chartex" xmlns:cx6="http://schemas.microsoft.com/office/drawing/2016/5/12/chartex" xmlns:cx7="http://schemas.microsoft.com/office/drawing/2016/5/13/chartex" xmlns:cx8="http://schemas.microsoft.com/office/drawing/2016/5/14/chartex" xmlns:mc="http://schemas.openxmlformats.org/markup-compatibility/2006" xmlns:aink="http://schemas.microsoft.com/office/drawing/2016/ink" xmlns:am3d="http://schemas.microsoft.com/office/drawing/2017/model3d" xmlns:o="urn:schemas-microsoft-com:office:office" xmlns:oel="http://schemas.microsoft.com/office/2019/extlst" xmlns:r="http://schemas.openxmlformats.org/officeDocument/2006/relationships" xmlns:m="http://schemas.openxmlformats.org/officeDocument/2006/math" xmlns:v="urn:schemas-microsoft-com:vml" xmlns:wp14="http://schemas.microsoft.com/office/word/2010/wordprocessingDrawing" xmlns:wp="http://schemas.openxmlformats.org/drawingml/2006/wordprocessingDrawing" xmlns:w10="urn:schemas-microsoft-com:office:word" xmlns:w="http://schemas.openxmlformats.org/wordprocessingml/2006/main" xmlns:w14="http://schemas.microsoft.com/office/word/2010/wordml" xmlns:w15="http://schemas.microsoft.com/office/word/2012/wordml" xmlns:w16cex="http://schemas.microsoft.com/office/word/2018/wordml/cex" xmlns:w16cid="http://schemas.microsoft.com/office/word/2016/wordml/cid" xmlns:w16="http://schemas.microsoft.com/office/word/2018/wordml" xmlns:w16du="http://schemas.microsoft.com/office/word/2023/wordml/word16du" xmlns:w16sdtdh="http://schemas.microsoft.com/office/word/2020/wordml/sdtdatahash" xmlns:w16sdtfl="http://schemas.microsoft.com/office/word/2024/wordml/sdtformatlock" xmlns:w16se="http://schemas.microsoft.com/office/word/2015/wordml/symex" xmlns:wpg="http://schemas.microsoft.com/office/word/2010/wordprocessingGroup" xmlns:wpi="http://schemas.microsoft.com/office/word/2010/wordprocessingInk" xmlns:wne="http://schemas.microsoft.com/office/word/2006/wordml" xmlns:wps="http://schemas.microsoft.com/office/word/2010/wordprocessingShape" mc:Ignorable="w14 w15 w16se w16cid w16 w16cex w16sdtdh w16sdtfl w16du wp14">
+<w:document xmlns:wpc="http://schemas.microsoft.com/office/word/2010/wordprocessingCanvas" xmlns:cx="http://schemas.microsoft.com/office/drawing/2014/chartex" xmlns:cx1="http://schemas.microsoft.com/office/drawing/2015/9/8/chartex" xmlns:mc="http://schemas.openxmlformats.org/markup-compatibility/2006" xmlns:o="urn:schemas-microsoft-com:office:office" xmlns:r="http://schemas.openxmlformats.org/officeDocument/2006/relationships" xmlns:m="http://schemas.openxmlformats.org/officeDocument/2006/math" xmlns:v="urn:schemas-microsoft-com:vml" xmlns:wp14="http://schemas.microsoft.com/office/word/2010/wordprocessingDrawing" xmlns:wp="http://schemas.openxmlformats.org/drawingml/2006/wordprocessingDrawing" xmlns:w10="urn:schemas-microsoft-com:office:word" xmlns:w="http://schemas.openxmlformats.org/wordprocessingml/2006/main" xmlns:w14="http://schemas.microsoft.com/office/word/2010/wordml" xmlns:w15="http://schemas.microsoft.com/office/word/2012/wordml" xmlns:w16se="http://schemas.microsoft.com/office/word/2015/wordml/symex" xmlns:wpg="http://schemas.microsoft.com/office/word/2010/wordprocessingGroup" xmlns:wpi="http://schemas.microsoft.com/office/word/2010/wordprocessingInk" xmlns:wne="http://schemas.microsoft.com/office/word/2006/wordml" xmlns:wps="http://schemas.microsoft.com/office/word/2010/wordprocessingShape" mc:Ignorable="w14 w15 w16se wp14">
   <w:body>
     <w:p>
       <w:pPr>
@@ -198,7 +198,7 @@
               </wp:inline>
             </w:drawing>
           </mc:Choice>
-          <mc:Fallback xmlns:a="http://schemas.openxmlformats.org/drawingml/2006/main">
+          <mc:Fallback xmlns:a="http://schemas.openxmlformats.org/drawingml/2006/main" xmlns:w16sdtfl="http://schemas.microsoft.com/office/word/2024/wordml/sdtformatlock" xmlns:w16sdtdh="http://schemas.microsoft.com/office/word/2020/wordml/sdtdatahash" xmlns:w16du="http://schemas.microsoft.com/office/word/2023/wordml/word16du" xmlns:w16="http://schemas.microsoft.com/office/word/2018/wordml" xmlns:w16cid="http://schemas.microsoft.com/office/word/2016/wordml/cid" xmlns:w16cex="http://schemas.microsoft.com/office/word/2018/wordml/cex" xmlns:oel="http://schemas.microsoft.com/office/2019/extlst" xmlns:am3d="http://schemas.microsoft.com/office/drawing/2017/model3d" xmlns:aink="http://schemas.microsoft.com/office/drawing/2016/ink" xmlns:cx8="http://schemas.microsoft.com/office/drawing/2016/5/14/chartex" xmlns:cx7="http://schemas.microsoft.com/office/drawing/2016/5/13/chartex" xmlns:cx6="http://schemas.microsoft.com/office/drawing/2016/5/12/chartex" xmlns:cx5="http://schemas.microsoft.com/office/drawing/2016/5/11/chartex" xmlns:cx4="http://schemas.microsoft.com/office/drawing/2016/5/10/chartex" xmlns:cx3="http://schemas.microsoft.com/office/drawing/2016/5/9/chartex" xmlns:cx2="http://schemas.microsoft.com/office/drawing/2015/10/21/chartex">
             <w:pict>
               <v:group id="Group 3143" style="width:439.276pt;height:0.75pt;mso-position-horizontal-relative:char;mso-position-vertical-relative:line" coordsize="55788,95">
                 <v:shape id="Shape 4099" style="position:absolute;width:55788;height:95;left:0;top:0;" coordsize="5578801,9525" path="m0,0l5578801,0l5578801,9525l0,9525l0,0">
@@ -324,7 +324,7 @@
               </wp:inline>
             </w:drawing>
           </mc:Choice>
-          <mc:Fallback xmlns:a="http://schemas.openxmlformats.org/drawingml/2006/main">
+          <mc:Fallback xmlns:a="http://schemas.openxmlformats.org/drawingml/2006/main" xmlns:w16sdtfl="http://schemas.microsoft.com/office/word/2024/wordml/sdtformatlock" xmlns:w16sdtdh="http://schemas.microsoft.com/office/word/2020/wordml/sdtdatahash" xmlns:w16du="http://schemas.microsoft.com/office/word/2023/wordml/word16du" xmlns:w16="http://schemas.microsoft.com/office/word/2018/wordml" xmlns:w16cid="http://schemas.microsoft.com/office/word/2016/wordml/cid" xmlns:w16cex="http://schemas.microsoft.com/office/word/2018/wordml/cex" xmlns:oel="http://schemas.microsoft.com/office/2019/extlst" xmlns:am3d="http://schemas.microsoft.com/office/drawing/2017/model3d" xmlns:aink="http://schemas.microsoft.com/office/drawing/2016/ink" xmlns:cx8="http://schemas.microsoft.com/office/drawing/2016/5/14/chartex" xmlns:cx7="http://schemas.microsoft.com/office/drawing/2016/5/13/chartex" xmlns:cx6="http://schemas.microsoft.com/office/drawing/2016/5/12/chartex" xmlns:cx5="http://schemas.microsoft.com/office/drawing/2016/5/11/chartex" xmlns:cx4="http://schemas.microsoft.com/office/drawing/2016/5/10/chartex" xmlns:cx3="http://schemas.microsoft.com/office/drawing/2016/5/9/chartex" xmlns:cx2="http://schemas.microsoft.com/office/drawing/2015/10/21/chartex">
             <w:pict>
               <v:group id="Group 3144" style="width:439.276pt;height:0.75pt;mso-position-horizontal-relative:char;mso-position-vertical-relative:line" coordsize="55788,95">
                 <v:shape id="Shape 4103" style="position:absolute;width:55788;height:95;left:0;top:0;" coordsize="5578801,9525" path="m0,0l5578801,0l5578801,9525l0,9525l0,0">
@@ -353,15 +353,7 @@
         <w:jc w:val="left"/>
       </w:pPr>
       <w:r>
-        <w:t>The current token-</w:t>
-      </w:r>
-      <w:proofErr w:type="gramStart"/>
-      <w:r>
-        <w:t>signing</w:t>
-      </w:r>
-      <w:proofErr w:type="gramEnd"/>
-      <w:r>
-        <w:t xml:space="preserve"> implementation relies on manually managed keys, with no automated rotation mechanism and limited observability.</w:t>
+        <w:t>The current token-signing implementation relies on manually managed keys, with no automated rotation mechanism and limited observability.</w:t>
       </w:r>
     </w:p>
     <w:p>
@@ -529,7 +521,7 @@
               </wp:inline>
             </w:drawing>
           </mc:Choice>
-          <mc:Fallback xmlns:a="http://schemas.openxmlformats.org/drawingml/2006/main">
+          <mc:Fallback xmlns:a="http://schemas.openxmlformats.org/drawingml/2006/main" xmlns:w16sdtfl="http://schemas.microsoft.com/office/word/2024/wordml/sdtformatlock" xmlns:w16sdtdh="http://schemas.microsoft.com/office/word/2020/wordml/sdtdatahash" xmlns:w16du="http://schemas.microsoft.com/office/word/2023/wordml/word16du" xmlns:w16="http://schemas.microsoft.com/office/word/2018/wordml" xmlns:w16cid="http://schemas.microsoft.com/office/word/2016/wordml/cid" xmlns:w16cex="http://schemas.microsoft.com/office/word/2018/wordml/cex" xmlns:oel="http://schemas.microsoft.com/office/2019/extlst" xmlns:am3d="http://schemas.microsoft.com/office/drawing/2017/model3d" xmlns:aink="http://schemas.microsoft.com/office/drawing/2016/ink" xmlns:cx8="http://schemas.microsoft.com/office/drawing/2016/5/14/chartex" xmlns:cx7="http://schemas.microsoft.com/office/drawing/2016/5/13/chartex" xmlns:cx6="http://schemas.microsoft.com/office/drawing/2016/5/12/chartex" xmlns:cx5="http://schemas.microsoft.com/office/drawing/2016/5/11/chartex" xmlns:cx4="http://schemas.microsoft.com/office/drawing/2016/5/10/chartex" xmlns:cx3="http://schemas.microsoft.com/office/drawing/2016/5/9/chartex" xmlns:cx2="http://schemas.microsoft.com/office/drawing/2015/10/21/chartex">
             <w:pict>
               <v:group id="Group 3145" style="width:439.276pt;height:0.75pt;mso-position-horizontal-relative:char;mso-position-vertical-relative:line" coordsize="55788,95">
                 <v:shape id="Shape 4107" style="position:absolute;width:55788;height:95;left:0;top:0;" coordsize="5578801,9525" path="m0,0l5578801,0l5578801,9525l0,9525l0,0">
@@ -1076,7 +1068,7 @@
               </wp:inline>
             </w:drawing>
           </mc:Choice>
-          <mc:Fallback xmlns:a="http://schemas.openxmlformats.org/drawingml/2006/main">
+          <mc:Fallback xmlns:a="http://schemas.openxmlformats.org/drawingml/2006/main" xmlns:w16sdtfl="http://schemas.microsoft.com/office/word/2024/wordml/sdtformatlock" xmlns:w16sdtdh="http://schemas.microsoft.com/office/word/2020/wordml/sdtdatahash" xmlns:w16du="http://schemas.microsoft.com/office/word/2023/wordml/word16du" xmlns:w16="http://schemas.microsoft.com/office/word/2018/wordml" xmlns:w16cid="http://schemas.microsoft.com/office/word/2016/wordml/cid" xmlns:w16cex="http://schemas.microsoft.com/office/word/2018/wordml/cex" xmlns:oel="http://schemas.microsoft.com/office/2019/extlst" xmlns:am3d="http://schemas.microsoft.com/office/drawing/2017/model3d" xmlns:aink="http://schemas.microsoft.com/office/drawing/2016/ink" xmlns:cx8="http://schemas.microsoft.com/office/drawing/2016/5/14/chartex" xmlns:cx7="http://schemas.microsoft.com/office/drawing/2016/5/13/chartex" xmlns:cx6="http://schemas.microsoft.com/office/drawing/2016/5/12/chartex" xmlns:cx5="http://schemas.microsoft.com/office/drawing/2016/5/11/chartex" xmlns:cx4="http://schemas.microsoft.com/office/drawing/2016/5/10/chartex" xmlns:cx3="http://schemas.microsoft.com/office/drawing/2016/5/9/chartex" xmlns:cx2="http://schemas.microsoft.com/office/drawing/2015/10/21/chartex">
             <w:pict>
               <v:group id="Group 3303" style="width:439.276pt;height:0.75pt;mso-position-horizontal-relative:char;mso-position-vertical-relative:line" coordsize="55788,95">
                 <v:shape id="Shape 4115" style="position:absolute;width:55788;height:95;left:0;top:0;" coordsize="5578801,9525" path="m0,0l5578801,0l5578801,9525l0,9525l0,0">
@@ -1280,7 +1272,7 @@
               </wp:inline>
             </w:drawing>
           </mc:Choice>
-          <mc:Fallback xmlns:a="http://schemas.openxmlformats.org/drawingml/2006/main">
+          <mc:Fallback xmlns:a="http://schemas.openxmlformats.org/drawingml/2006/main" xmlns:w16sdtfl="http://schemas.microsoft.com/office/word/2024/wordml/sdtformatlock" xmlns:w16sdtdh="http://schemas.microsoft.com/office/word/2020/wordml/sdtdatahash" xmlns:w16du="http://schemas.microsoft.com/office/word/2023/wordml/word16du" xmlns:w16="http://schemas.microsoft.com/office/word/2018/wordml" xmlns:w16cid="http://schemas.microsoft.com/office/word/2016/wordml/cid" xmlns:w16cex="http://schemas.microsoft.com/office/word/2018/wordml/cex" xmlns:oel="http://schemas.microsoft.com/office/2019/extlst" xmlns:am3d="http://schemas.microsoft.com/office/drawing/2017/model3d" xmlns:aink="http://schemas.microsoft.com/office/drawing/2016/ink" xmlns:cx8="http://schemas.microsoft.com/office/drawing/2016/5/14/chartex" xmlns:cx7="http://schemas.microsoft.com/office/drawing/2016/5/13/chartex" xmlns:cx6="http://schemas.microsoft.com/office/drawing/2016/5/12/chartex" xmlns:cx5="http://schemas.microsoft.com/office/drawing/2016/5/11/chartex" xmlns:cx4="http://schemas.microsoft.com/office/drawing/2016/5/10/chartex" xmlns:cx3="http://schemas.microsoft.com/office/drawing/2016/5/9/chartex" xmlns:cx2="http://schemas.microsoft.com/office/drawing/2015/10/21/chartex">
             <w:pict>
               <v:group id="Group 3304" style="width:439.276pt;height:0.75pt;mso-position-horizontal-relative:char;mso-position-vertical-relative:line" coordsize="55788,95">
                 <v:shape id="Shape 4119" style="position:absolute;width:55788;height:95;left:0;top:0;" coordsize="5578801,9525" path="m0,0l5578801,0l5578801,9525l0,9525l0,0">
@@ -1435,15 +1427,7 @@
         <w:ind w:left="840" w:firstLine="600"/>
       </w:pPr>
       <w:r>
-        <w:t>/</w:t>
-      </w:r>
-      <w:proofErr w:type="gramStart"/>
-      <w:r>
-        <w:t>token</w:t>
-      </w:r>
-      <w:proofErr w:type="gramEnd"/>
-      <w:r>
-        <w:t>,</w:t>
+        <w:t>/token,</w:t>
       </w:r>
       <w:r>
         <w:rPr>
@@ -1667,7 +1651,7 @@
                     </pic:cNvPicPr>
                   </pic:nvPicPr>
                   <pic:blipFill>
-                    <a:blip r:embed="rId7" cstate="print">
+                    <a:blip r:embed="rId8" cstate="print">
                       <a:extLst>
                         <a:ext uri="{28A0092B-C50C-407E-A947-70E740481C1C}">
                           <a14:useLocalDpi xmlns:a14="http://schemas.microsoft.com/office/drawing/2010/main" val="0"/>
@@ -1858,7 +1842,6 @@
         </w:rPr>
         <w:t xml:space="preserve"> </w:t>
       </w:r>
-      <w:proofErr w:type="spellStart"/>
       <w:r>
         <w:rPr>
           <w:color w:val="2B91AF"/>
@@ -1867,48 +1850,13 @@
         </w:rPr>
         <w:t>ClientSecretCredential</w:t>
       </w:r>
-      <w:proofErr w:type="spellEnd"/>
       <w:r>
         <w:rPr>
           <w:sz w:val="16"/>
           <w:highlight w:val="white"/>
         </w:rPr>
-        <w:t>(</w:t>
-      </w:r>
-      <w:proofErr w:type="spellStart"/>
-      <w:proofErr w:type="gramStart"/>
-      <w:r>
-        <w:rPr>
-          <w:sz w:val="16"/>
-          <w:highlight w:val="white"/>
-        </w:rPr>
-        <w:t>tenantId,clientId</w:t>
-      </w:r>
-      <w:proofErr w:type="gramEnd"/>
-      <w:r>
-        <w:rPr>
-          <w:sz w:val="16"/>
-          <w:highlight w:val="white"/>
-        </w:rPr>
-        <w:t>,</w:t>
-      </w:r>
-      <w:r>
-        <w:rPr>
-          <w:sz w:val="16"/>
-          <w:highlight w:val="white"/>
-        </w:rPr>
-        <w:t>clientSecret</w:t>
-      </w:r>
-      <w:proofErr w:type="spellEnd"/>
-      <w:proofErr w:type="gramStart"/>
-      <w:r>
-        <w:rPr>
-          <w:sz w:val="16"/>
-          <w:highlight w:val="white"/>
-        </w:rPr>
-        <w:t>);</w:t>
-      </w:r>
-      <w:proofErr w:type="gramEnd"/>
+        <w:t>(tenantId,clientId,clientSecret);</w:t>
+      </w:r>
     </w:p>
     <w:p>
       <w:pPr>
@@ -1932,23 +1880,7 @@
           <w:sz w:val="16"/>
           <w:highlight w:val="white"/>
         </w:rPr>
-        <w:t xml:space="preserve"> </w:t>
-      </w:r>
-      <w:proofErr w:type="spellStart"/>
-      <w:r>
-        <w:rPr>
-          <w:sz w:val="16"/>
-          <w:highlight w:val="white"/>
-        </w:rPr>
-        <w:t>keyClient</w:t>
-      </w:r>
-      <w:proofErr w:type="spellEnd"/>
-      <w:r>
-        <w:rPr>
-          <w:sz w:val="16"/>
-          <w:highlight w:val="white"/>
-        </w:rPr>
-        <w:t xml:space="preserve"> = </w:t>
+        <w:t xml:space="preserve"> keyClient = </w:t>
       </w:r>
       <w:r>
         <w:rPr>
@@ -1965,8 +1897,6 @@
         </w:rPr>
         <w:t xml:space="preserve"> </w:t>
       </w:r>
-      <w:proofErr w:type="spellStart"/>
-      <w:proofErr w:type="gramStart"/>
       <w:r>
         <w:rPr>
           <w:color w:val="2B91AF"/>
@@ -1975,7 +1905,6 @@
         </w:rPr>
         <w:t>KeyClient</w:t>
       </w:r>
-      <w:proofErr w:type="spellEnd"/>
       <w:r>
         <w:rPr>
           <w:sz w:val="16"/>
@@ -1983,7 +1912,6 @@
         </w:rPr>
         <w:t>(</w:t>
       </w:r>
-      <w:proofErr w:type="gramEnd"/>
       <w:r>
         <w:rPr>
           <w:color w:val="0000FF"/>
@@ -1999,7 +1927,6 @@
         </w:rPr>
         <w:t xml:space="preserve"> </w:t>
       </w:r>
-      <w:proofErr w:type="gramStart"/>
       <w:r>
         <w:rPr>
           <w:color w:val="2B91AF"/>
@@ -2013,43 +1940,16 @@
           <w:sz w:val="16"/>
           <w:highlight w:val="white"/>
         </w:rPr>
-        <w:t>(</w:t>
-      </w:r>
-      <w:proofErr w:type="spellStart"/>
-      <w:proofErr w:type="gramEnd"/>
-      <w:r>
+        <w:t>(issuerOptions.KeyVaultUrl), credentials);</w:t>
+      </w:r>
+    </w:p>
+    <w:p>
+      <w:pPr>
+        <w:pStyle w:val="Code"/>
         <w:rPr>
           <w:sz w:val="16"/>
-          <w:highlight w:val="white"/>
-        </w:rPr>
-        <w:t>issuerOptions.KeyVaultUrl</w:t>
-      </w:r>
-      <w:proofErr w:type="spellEnd"/>
-      <w:r>
-        <w:rPr>
-          <w:sz w:val="16"/>
-          <w:highlight w:val="white"/>
-        </w:rPr>
-        <w:t>), credentials</w:t>
-      </w:r>
-      <w:proofErr w:type="gramStart"/>
-      <w:r>
-        <w:rPr>
-          <w:sz w:val="16"/>
-          <w:highlight w:val="white"/>
-        </w:rPr>
-        <w:t>);</w:t>
-      </w:r>
-      <w:proofErr w:type="gramEnd"/>
-    </w:p>
-    <w:p>
-      <w:pPr>
-        <w:pStyle w:val="Code"/>
-        <w:rPr>
-          <w:sz w:val="16"/>
-        </w:rPr>
-      </w:pPr>
-      <w:proofErr w:type="spellStart"/>
+        </w:rPr>
+      </w:pPr>
       <w:r>
         <w:rPr>
           <w:color w:val="2B91AF"/>
@@ -2058,7 +1958,6 @@
         </w:rPr>
         <w:t>KeyVaultKey</w:t>
       </w:r>
-      <w:proofErr w:type="spellEnd"/>
       <w:r>
         <w:rPr>
           <w:sz w:val="16"/>
@@ -2079,42 +1978,8 @@
           <w:sz w:val="16"/>
           <w:highlight w:val="white"/>
         </w:rPr>
-        <w:t xml:space="preserve"> </w:t>
-      </w:r>
-      <w:proofErr w:type="spellStart"/>
-      <w:r>
-        <w:rPr>
-          <w:sz w:val="16"/>
-          <w:highlight w:val="white"/>
-        </w:rPr>
-        <w:t>keyClient.GetKeyAsync</w:t>
-      </w:r>
-      <w:proofErr w:type="spellEnd"/>
-      <w:r>
-        <w:rPr>
-          <w:sz w:val="16"/>
-          <w:highlight w:val="white"/>
-        </w:rPr>
-        <w:t>(</w:t>
-      </w:r>
-      <w:proofErr w:type="spellStart"/>
-      <w:r>
-        <w:rPr>
-          <w:sz w:val="16"/>
-          <w:highlight w:val="white"/>
-        </w:rPr>
-        <w:t>issuerOptions.KeyName</w:t>
-      </w:r>
-      <w:proofErr w:type="spellEnd"/>
-      <w:proofErr w:type="gramStart"/>
-      <w:r>
-        <w:rPr>
-          <w:sz w:val="16"/>
-          <w:highlight w:val="white"/>
-        </w:rPr>
-        <w:t>);</w:t>
-      </w:r>
-      <w:proofErr w:type="gramEnd"/>
+        <w:t xml:space="preserve"> keyClient.GetKeyAsync(issuerOptions.KeyName);</w:t>
+      </w:r>
     </w:p>
     <w:p>
       <w:pPr>
@@ -2136,11 +2001,9 @@
       <w:r>
         <w:t xml:space="preserve">MIDAS App </w:t>
       </w:r>
-      <w:proofErr w:type="spellStart"/>
-      <w:r>
-        <w:t>Registartion</w:t>
-      </w:r>
-      <w:proofErr w:type="spellEnd"/>
+      <w:r>
+        <w:t>Registration</w:t>
+      </w:r>
       <w:r>
         <w:t xml:space="preserve"> access to Key Vault</w:t>
       </w:r>
@@ -2152,38 +2015,42 @@
           <w:b/>
           <w:bCs/>
         </w:rPr>
-        <w:t>“</w:t>
-      </w:r>
+        <w:t>“Key Va</w:t>
+      </w:r>
+      <w:bookmarkStart w:id="0" w:name="_GoBack"/>
+      <w:bookmarkEnd w:id="0"/>
       <w:r>
         <w:rPr>
           <w:b/>
           <w:bCs/>
         </w:rPr>
-        <w:t>Key Vault Cryp</w:t>
+        <w:t>ult Crypto User”</w:t>
       </w:r>
       <w:r>
         <w:rPr>
           <w:b/>
           <w:bCs/>
         </w:rPr>
-        <w:t>t</w:t>
+        <w:t xml:space="preserve"> </w:t>
+      </w:r>
+      <w:r>
+        <w:t xml:space="preserve">(for keys used by JWTs) and </w:t>
       </w:r>
       <w:r>
         <w:rPr>
           <w:b/>
           <w:bCs/>
         </w:rPr>
-        <w:t>o User</w:t>
-      </w:r>
-      <w:r>
-        <w:rPr>
-          <w:b/>
-          <w:bCs/>
-        </w:rPr>
-        <w:t>”</w:t>
-      </w:r>
-      <w:r>
-        <w:t xml:space="preserve"> role</w:t>
+        <w:t xml:space="preserve">“Key Vault Secrets User” </w:t>
+      </w:r>
+      <w:r>
+        <w:t>(for secrets used by refresh tokens)</w:t>
+      </w:r>
+      <w:r>
+        <w:t xml:space="preserve"> </w:t>
+      </w:r>
+      <w:r>
+        <w:t>role</w:t>
       </w:r>
     </w:p>
     <w:p>
@@ -2220,7 +2087,7 @@
           <w:sz w:val="16"/>
           <w:szCs w:val="16"/>
           <w:highlight w:val="white"/>
-          <w:lang w:val="en-IL"/>
+          <w:lang/>
         </w:rPr>
         <w:t>var</w:t>
       </w:r>
@@ -2230,31 +2097,9 @@
           <w:sz w:val="16"/>
           <w:szCs w:val="16"/>
           <w:highlight w:val="white"/>
-          <w:lang w:val="en-IL"/>
-        </w:rPr>
-        <w:t xml:space="preserve"> </w:t>
-      </w:r>
-      <w:proofErr w:type="spellStart"/>
-      <w:r>
-        <w:rPr>
-          <w:rFonts w:ascii="Cascadia Mono" w:eastAsiaTheme="minorEastAsia" w:hAnsi="Cascadia Mono" w:cs="Cascadia Mono"/>
-          <w:sz w:val="16"/>
-          <w:szCs w:val="16"/>
-          <w:highlight w:val="white"/>
-          <w:lang w:val="en-IL"/>
-        </w:rPr>
-        <w:t>securityKey</w:t>
-      </w:r>
-      <w:proofErr w:type="spellEnd"/>
-      <w:r>
-        <w:rPr>
-          <w:rFonts w:ascii="Cascadia Mono" w:eastAsiaTheme="minorEastAsia" w:hAnsi="Cascadia Mono" w:cs="Cascadia Mono"/>
-          <w:sz w:val="16"/>
-          <w:szCs w:val="16"/>
-          <w:highlight w:val="white"/>
-          <w:lang w:val="en-IL"/>
-        </w:rPr>
-        <w:t xml:space="preserve"> = </w:t>
+          <w:lang/>
+        </w:rPr>
+        <w:t xml:space="preserve"> securityKey = </w:t>
       </w:r>
       <w:r>
         <w:rPr>
@@ -2263,7 +2108,7 @@
           <w:sz w:val="16"/>
           <w:szCs w:val="16"/>
           <w:highlight w:val="white"/>
-          <w:lang w:val="en-IL"/>
+          <w:lang/>
         </w:rPr>
         <w:t>new</w:t>
       </w:r>
@@ -2273,11 +2118,10 @@
           <w:sz w:val="16"/>
           <w:szCs w:val="16"/>
           <w:highlight w:val="white"/>
-          <w:lang w:val="en-IL"/>
+          <w:lang/>
         </w:rPr>
         <w:t xml:space="preserve"> </w:t>
       </w:r>
-      <w:proofErr w:type="spellStart"/>
       <w:r>
         <w:rPr>
           <w:rFonts w:ascii="Cascadia Mono" w:eastAsiaTheme="minorEastAsia" w:hAnsi="Cascadia Mono" w:cs="Cascadia Mono"/>
@@ -2285,67 +2129,20 @@
           <w:sz w:val="16"/>
           <w:szCs w:val="16"/>
           <w:highlight w:val="white"/>
-          <w:lang w:val="en-IL"/>
+          <w:lang/>
         </w:rPr>
         <w:t>KeyVaultRsaSecurityKey</w:t>
       </w:r>
-      <w:proofErr w:type="spellEnd"/>
       <w:r>
         <w:rPr>
           <w:rFonts w:ascii="Cascadia Mono" w:eastAsiaTheme="minorEastAsia" w:hAnsi="Cascadia Mono" w:cs="Cascadia Mono"/>
           <w:sz w:val="16"/>
           <w:szCs w:val="16"/>
           <w:highlight w:val="white"/>
-          <w:lang w:val="en-IL"/>
-        </w:rPr>
-        <w:t>(</w:t>
-      </w:r>
-      <w:proofErr w:type="spellStart"/>
-      <w:r>
-        <w:rPr>
-          <w:rFonts w:ascii="Cascadia Mono" w:eastAsiaTheme="minorEastAsia" w:hAnsi="Cascadia Mono" w:cs="Cascadia Mono"/>
-          <w:sz w:val="16"/>
-          <w:szCs w:val="16"/>
-          <w:highlight w:val="white"/>
-          <w:lang w:val="en-IL"/>
-        </w:rPr>
-        <w:t>key.</w:t>
-      </w:r>
-      <w:proofErr w:type="gramStart"/>
-      <w:r>
-        <w:rPr>
-          <w:rFonts w:ascii="Cascadia Mono" w:eastAsiaTheme="minorEastAsia" w:hAnsi="Cascadia Mono" w:cs="Cascadia Mono"/>
-          <w:sz w:val="16"/>
-          <w:szCs w:val="16"/>
-          <w:highlight w:val="white"/>
-          <w:lang w:val="en-IL"/>
-        </w:rPr>
-        <w:t>Id.ToString</w:t>
-      </w:r>
-      <w:proofErr w:type="spellEnd"/>
-      <w:proofErr w:type="gramEnd"/>
-      <w:r>
-        <w:rPr>
-          <w:rFonts w:ascii="Cascadia Mono" w:eastAsiaTheme="minorEastAsia" w:hAnsi="Cascadia Mono" w:cs="Cascadia Mono"/>
-          <w:sz w:val="16"/>
-          <w:szCs w:val="16"/>
-          <w:highlight w:val="white"/>
-          <w:lang w:val="en-IL"/>
-        </w:rPr>
-        <w:t>()</w:t>
-      </w:r>
-      <w:proofErr w:type="gramStart"/>
-      <w:r>
-        <w:rPr>
-          <w:rFonts w:ascii="Cascadia Mono" w:eastAsiaTheme="minorEastAsia" w:hAnsi="Cascadia Mono" w:cs="Cascadia Mono"/>
-          <w:sz w:val="16"/>
-          <w:szCs w:val="16"/>
-          <w:highlight w:val="white"/>
-          <w:lang w:val="en-IL"/>
-        </w:rPr>
-        <w:t>);</w:t>
-      </w:r>
-      <w:proofErr w:type="gramEnd"/>
+          <w:lang/>
+        </w:rPr>
+        <w:t>(key.Id.ToString());</w:t>
+      </w:r>
     </w:p>
     <w:p>
       <w:pPr>
@@ -2360,7 +2157,7 @@
           <w:sz w:val="16"/>
           <w:szCs w:val="16"/>
           <w:highlight w:val="white"/>
-          <w:lang w:val="en-IL"/>
+          <w:lang/>
         </w:rPr>
       </w:pPr>
       <w:r>
@@ -2370,7 +2167,7 @@
           <w:sz w:val="16"/>
           <w:szCs w:val="16"/>
           <w:highlight w:val="white"/>
-          <w:lang w:val="en-IL"/>
+          <w:lang/>
         </w:rPr>
         <w:t>var</w:t>
       </w:r>
@@ -2380,31 +2177,9 @@
           <w:sz w:val="16"/>
           <w:szCs w:val="16"/>
           <w:highlight w:val="white"/>
-          <w:lang w:val="en-IL"/>
-        </w:rPr>
-        <w:t xml:space="preserve"> </w:t>
-      </w:r>
-      <w:proofErr w:type="spellStart"/>
-      <w:r>
-        <w:rPr>
-          <w:rFonts w:ascii="Cascadia Mono" w:eastAsiaTheme="minorEastAsia" w:hAnsi="Cascadia Mono" w:cs="Cascadia Mono"/>
-          <w:sz w:val="16"/>
-          <w:szCs w:val="16"/>
-          <w:highlight w:val="white"/>
-          <w:lang w:val="en-IL"/>
-        </w:rPr>
-        <w:t>signingCredentials</w:t>
-      </w:r>
-      <w:proofErr w:type="spellEnd"/>
-      <w:r>
-        <w:rPr>
-          <w:rFonts w:ascii="Cascadia Mono" w:eastAsiaTheme="minorEastAsia" w:hAnsi="Cascadia Mono" w:cs="Cascadia Mono"/>
-          <w:sz w:val="16"/>
-          <w:szCs w:val="16"/>
-          <w:highlight w:val="white"/>
-          <w:lang w:val="en-IL"/>
-        </w:rPr>
-        <w:t xml:space="preserve"> = </w:t>
+          <w:lang/>
+        </w:rPr>
+        <w:t xml:space="preserve"> signingCredentials = </w:t>
       </w:r>
       <w:r>
         <w:rPr>
@@ -2413,7 +2188,7 @@
           <w:sz w:val="16"/>
           <w:szCs w:val="16"/>
           <w:highlight w:val="white"/>
-          <w:lang w:val="en-IL"/>
+          <w:lang/>
         </w:rPr>
         <w:t>new</w:t>
       </w:r>
@@ -2423,12 +2198,10 @@
           <w:sz w:val="16"/>
           <w:szCs w:val="16"/>
           <w:highlight w:val="white"/>
-          <w:lang w:val="en-IL"/>
+          <w:lang/>
         </w:rPr>
         <w:t xml:space="preserve"> </w:t>
       </w:r>
-      <w:proofErr w:type="spellStart"/>
-      <w:proofErr w:type="gramStart"/>
       <w:r>
         <w:rPr>
           <w:rFonts w:ascii="Cascadia Mono" w:eastAsiaTheme="minorEastAsia" w:hAnsi="Cascadia Mono" w:cs="Cascadia Mono"/>
@@ -2436,43 +2209,19 @@
           <w:sz w:val="16"/>
           <w:szCs w:val="16"/>
           <w:highlight w:val="white"/>
-          <w:lang w:val="en-IL"/>
+          <w:lang/>
         </w:rPr>
         <w:t>SigningCredentials</w:t>
       </w:r>
-      <w:proofErr w:type="spellEnd"/>
       <w:r>
         <w:rPr>
           <w:rFonts w:ascii="Cascadia Mono" w:eastAsiaTheme="minorEastAsia" w:hAnsi="Cascadia Mono" w:cs="Cascadia Mono"/>
           <w:sz w:val="16"/>
           <w:szCs w:val="16"/>
           <w:highlight w:val="white"/>
-          <w:lang w:val="en-IL"/>
-        </w:rPr>
-        <w:t>(</w:t>
-      </w:r>
-      <w:proofErr w:type="spellStart"/>
-      <w:proofErr w:type="gramEnd"/>
-      <w:r>
-        <w:rPr>
-          <w:rFonts w:ascii="Cascadia Mono" w:eastAsiaTheme="minorEastAsia" w:hAnsi="Cascadia Mono" w:cs="Cascadia Mono"/>
-          <w:sz w:val="16"/>
-          <w:szCs w:val="16"/>
-          <w:highlight w:val="white"/>
-          <w:lang w:val="en-IL"/>
-        </w:rPr>
-        <w:t>securityKey</w:t>
-      </w:r>
-      <w:proofErr w:type="spellEnd"/>
-      <w:r>
-        <w:rPr>
-          <w:rFonts w:ascii="Cascadia Mono" w:eastAsiaTheme="minorEastAsia" w:hAnsi="Cascadia Mono" w:cs="Cascadia Mono"/>
-          <w:sz w:val="16"/>
-          <w:szCs w:val="16"/>
-          <w:highlight w:val="white"/>
-          <w:lang w:val="en-IL"/>
-        </w:rPr>
-        <w:t>,</w:t>
+          <w:lang/>
+        </w:rPr>
+        <w:t>(securityKey,</w:t>
       </w:r>
     </w:p>
     <w:p>
@@ -2488,7 +2237,7 @@
           <w:sz w:val="16"/>
           <w:szCs w:val="16"/>
           <w:highlight w:val="white"/>
-          <w:lang w:val="en-IL"/>
+          <w:lang/>
         </w:rPr>
       </w:pPr>
       <w:r>
@@ -2497,7 +2246,7 @@
           <w:sz w:val="16"/>
           <w:szCs w:val="16"/>
           <w:highlight w:val="white"/>
-          <w:lang w:val="en-IL"/>
+          <w:lang/>
         </w:rPr>
         <w:t xml:space="preserve">                                                            </w:t>
       </w:r>
@@ -2508,7 +2257,7 @@
           <w:sz w:val="16"/>
           <w:szCs w:val="16"/>
           <w:highlight w:val="white"/>
-          <w:lang w:val="en-IL"/>
+          <w:lang/>
         </w:rPr>
         <w:t>SecurityAlgorithms</w:t>
       </w:r>
@@ -2518,7 +2267,7 @@
           <w:sz w:val="16"/>
           <w:szCs w:val="16"/>
           <w:highlight w:val="white"/>
-          <w:lang w:val="en-IL"/>
+          <w:lang/>
         </w:rPr>
         <w:t>.RsaSha256)</w:t>
       </w:r>
@@ -2536,7 +2285,7 @@
           <w:sz w:val="16"/>
           <w:szCs w:val="16"/>
           <w:highlight w:val="white"/>
-          <w:lang w:val="en-IL"/>
+          <w:lang/>
         </w:rPr>
       </w:pPr>
       <w:r>
@@ -2545,7 +2294,7 @@
           <w:sz w:val="16"/>
           <w:szCs w:val="16"/>
           <w:highlight w:val="white"/>
-          <w:lang w:val="en-IL"/>
+          <w:lang/>
         </w:rPr>
         <w:t>{</w:t>
       </w:r>
@@ -2563,7 +2312,7 @@
           <w:sz w:val="16"/>
           <w:szCs w:val="16"/>
           <w:highlight w:val="white"/>
-          <w:lang w:val="en-IL"/>
+          <w:lang/>
         </w:rPr>
       </w:pPr>
       <w:r>
@@ -2572,31 +2321,9 @@
           <w:sz w:val="16"/>
           <w:szCs w:val="16"/>
           <w:highlight w:val="white"/>
-          <w:lang w:val="en-IL"/>
-        </w:rPr>
-        <w:t xml:space="preserve">    </w:t>
-      </w:r>
-      <w:proofErr w:type="spellStart"/>
-      <w:r>
-        <w:rPr>
-          <w:rFonts w:ascii="Cascadia Mono" w:eastAsiaTheme="minorEastAsia" w:hAnsi="Cascadia Mono" w:cs="Cascadia Mono"/>
-          <w:sz w:val="16"/>
-          <w:szCs w:val="16"/>
-          <w:highlight w:val="white"/>
-          <w:lang w:val="en-IL"/>
-        </w:rPr>
-        <w:t>CryptoProviderFactory</w:t>
-      </w:r>
-      <w:proofErr w:type="spellEnd"/>
-      <w:r>
-        <w:rPr>
-          <w:rFonts w:ascii="Cascadia Mono" w:eastAsiaTheme="minorEastAsia" w:hAnsi="Cascadia Mono" w:cs="Cascadia Mono"/>
-          <w:sz w:val="16"/>
-          <w:szCs w:val="16"/>
-          <w:highlight w:val="white"/>
-          <w:lang w:val="en-IL"/>
-        </w:rPr>
-        <w:t xml:space="preserve"> = </w:t>
+          <w:lang/>
+        </w:rPr>
+        <w:t xml:space="preserve">    CryptoProviderFactory = </w:t>
       </w:r>
       <w:r>
         <w:rPr>
@@ -2605,7 +2332,7 @@
           <w:sz w:val="16"/>
           <w:szCs w:val="16"/>
           <w:highlight w:val="white"/>
-          <w:lang w:val="en-IL"/>
+          <w:lang/>
         </w:rPr>
         <w:t>new</w:t>
       </w:r>
@@ -2615,11 +2342,10 @@
           <w:sz w:val="16"/>
           <w:szCs w:val="16"/>
           <w:highlight w:val="white"/>
-          <w:lang w:val="en-IL"/>
+          <w:lang/>
         </w:rPr>
         <w:t xml:space="preserve"> </w:t>
       </w:r>
-      <w:proofErr w:type="spellStart"/>
       <w:r>
         <w:rPr>
           <w:rFonts w:ascii="Cascadia Mono" w:eastAsiaTheme="minorEastAsia" w:hAnsi="Cascadia Mono" w:cs="Cascadia Mono"/>
@@ -2627,11 +2353,10 @@
           <w:sz w:val="16"/>
           <w:szCs w:val="16"/>
           <w:highlight w:val="white"/>
-          <w:lang w:val="en-IL"/>
+          <w:lang/>
         </w:rPr>
         <w:t>CryptoProviderFactory</w:t>
       </w:r>
-      <w:proofErr w:type="spellEnd"/>
     </w:p>
     <w:p>
       <w:pPr>
@@ -2646,7 +2371,7 @@
           <w:sz w:val="16"/>
           <w:szCs w:val="16"/>
           <w:highlight w:val="white"/>
-          <w:lang w:val="en-IL"/>
+          <w:lang/>
         </w:rPr>
       </w:pPr>
       <w:r>
@@ -2655,7 +2380,7 @@
           <w:sz w:val="16"/>
           <w:szCs w:val="16"/>
           <w:highlight w:val="white"/>
-          <w:lang w:val="en-IL"/>
+          <w:lang/>
         </w:rPr>
         <w:t xml:space="preserve">    {</w:t>
       </w:r>
@@ -2673,7 +2398,7 @@
           <w:sz w:val="16"/>
           <w:szCs w:val="16"/>
           <w:highlight w:val="white"/>
-          <w:lang w:val="en-IL"/>
+          <w:lang/>
         </w:rPr>
       </w:pPr>
       <w:r>
@@ -2682,31 +2407,9 @@
           <w:sz w:val="16"/>
           <w:szCs w:val="16"/>
           <w:highlight w:val="white"/>
-          <w:lang w:val="en-IL"/>
-        </w:rPr>
-        <w:t xml:space="preserve">        </w:t>
-      </w:r>
-      <w:proofErr w:type="spellStart"/>
-      <w:r>
-        <w:rPr>
-          <w:rFonts w:ascii="Cascadia Mono" w:eastAsiaTheme="minorEastAsia" w:hAnsi="Cascadia Mono" w:cs="Cascadia Mono"/>
-          <w:sz w:val="16"/>
-          <w:szCs w:val="16"/>
-          <w:highlight w:val="white"/>
-          <w:lang w:val="en-IL"/>
-        </w:rPr>
-        <w:t>CustomCryptoProvider</w:t>
-      </w:r>
-      <w:proofErr w:type="spellEnd"/>
-      <w:r>
-        <w:rPr>
-          <w:rFonts w:ascii="Cascadia Mono" w:eastAsiaTheme="minorEastAsia" w:hAnsi="Cascadia Mono" w:cs="Cascadia Mono"/>
-          <w:sz w:val="16"/>
-          <w:szCs w:val="16"/>
-          <w:highlight w:val="white"/>
-          <w:lang w:val="en-IL"/>
-        </w:rPr>
-        <w:t xml:space="preserve"> = </w:t>
+          <w:lang/>
+        </w:rPr>
+        <w:t xml:space="preserve">        CustomCryptoProvider = </w:t>
       </w:r>
       <w:r>
         <w:rPr>
@@ -2715,7 +2418,7 @@
           <w:sz w:val="16"/>
           <w:szCs w:val="16"/>
           <w:highlight w:val="white"/>
-          <w:lang w:val="en-IL"/>
+          <w:lang/>
         </w:rPr>
         <w:t>new</w:t>
       </w:r>
@@ -2725,12 +2428,10 @@
           <w:sz w:val="16"/>
           <w:szCs w:val="16"/>
           <w:highlight w:val="white"/>
-          <w:lang w:val="en-IL"/>
+          <w:lang/>
         </w:rPr>
         <w:t xml:space="preserve"> </w:t>
       </w:r>
-      <w:proofErr w:type="spellStart"/>
-      <w:proofErr w:type="gramStart"/>
       <w:r>
         <w:rPr>
           <w:rFonts w:ascii="Cascadia Mono" w:eastAsiaTheme="minorEastAsia" w:hAnsi="Cascadia Mono" w:cs="Cascadia Mono"/>
@@ -2738,31 +2439,19 @@
           <w:sz w:val="16"/>
           <w:szCs w:val="16"/>
           <w:highlight w:val="white"/>
-          <w:lang w:val="en-IL"/>
+          <w:lang/>
         </w:rPr>
         <w:t>KeyVaultCryptoProvider</w:t>
       </w:r>
-      <w:proofErr w:type="spellEnd"/>
       <w:r>
         <w:rPr>
           <w:rFonts w:ascii="Cascadia Mono" w:eastAsiaTheme="minorEastAsia" w:hAnsi="Cascadia Mono" w:cs="Cascadia Mono"/>
           <w:sz w:val="16"/>
           <w:szCs w:val="16"/>
           <w:highlight w:val="white"/>
-          <w:lang w:val="en-IL"/>
-        </w:rPr>
-        <w:t>(</w:t>
-      </w:r>
-      <w:proofErr w:type="gramEnd"/>
-      <w:r>
-        <w:rPr>
-          <w:rFonts w:ascii="Cascadia Mono" w:eastAsiaTheme="minorEastAsia" w:hAnsi="Cascadia Mono" w:cs="Cascadia Mono"/>
-          <w:sz w:val="16"/>
-          <w:szCs w:val="16"/>
-          <w:highlight w:val="white"/>
-          <w:lang w:val="en-IL"/>
-        </w:rPr>
-        <w:t>)</w:t>
+          <w:lang/>
+        </w:rPr>
+        <w:t>()</w:t>
       </w:r>
     </w:p>
     <w:p>
@@ -2778,7 +2467,7 @@
           <w:sz w:val="16"/>
           <w:szCs w:val="16"/>
           <w:highlight w:val="white"/>
-          <w:lang w:val="en-IL"/>
+          <w:lang/>
         </w:rPr>
       </w:pPr>
       <w:r>
@@ -2787,7 +2476,7 @@
           <w:sz w:val="16"/>
           <w:szCs w:val="16"/>
           <w:highlight w:val="white"/>
-          <w:lang w:val="en-IL"/>
+          <w:lang/>
         </w:rPr>
         <w:t xml:space="preserve">     }</w:t>
       </w:r>
@@ -2799,21 +2488,19 @@
           <w:rFonts w:ascii="Cascadia Mono" w:eastAsiaTheme="minorEastAsia" w:hAnsi="Cascadia Mono" w:cs="Cascadia Mono"/>
           <w:sz w:val="16"/>
           <w:szCs w:val="16"/>
-          <w:lang w:val="en-IL"/>
-        </w:rPr>
-      </w:pPr>
-      <w:proofErr w:type="gramStart"/>
+          <w:lang/>
+        </w:rPr>
+      </w:pPr>
       <w:r>
         <w:rPr>
           <w:rFonts w:ascii="Cascadia Mono" w:eastAsiaTheme="minorEastAsia" w:hAnsi="Cascadia Mono" w:cs="Cascadia Mono"/>
           <w:sz w:val="16"/>
           <w:szCs w:val="16"/>
           <w:highlight w:val="white"/>
-          <w:lang w:val="en-IL"/>
+          <w:lang/>
         </w:rPr>
         <w:t>};</w:t>
       </w:r>
-      <w:proofErr w:type="gramEnd"/>
     </w:p>
     <w:p>
       <w:pPr>
@@ -2822,7 +2509,7 @@
           <w:rFonts w:ascii="Cascadia Mono" w:eastAsiaTheme="minorEastAsia" w:hAnsi="Cascadia Mono" w:cs="Cascadia Mono"/>
           <w:sz w:val="16"/>
           <w:szCs w:val="16"/>
-          <w:lang w:val="en-IL"/>
+          <w:lang/>
         </w:rPr>
       </w:pPr>
     </w:p>
@@ -2832,14 +2519,14 @@
         <w:rPr>
           <w:rFonts w:asciiTheme="minorHAnsi" w:eastAsiaTheme="minorEastAsia" w:hAnsiTheme="minorHAnsi" w:cstheme="minorHAnsi"/>
           <w:szCs w:val="18"/>
-          <w:lang w:val="en-IL"/>
+          <w:lang/>
         </w:rPr>
       </w:pPr>
       <w:r>
         <w:rPr>
           <w:rFonts w:asciiTheme="minorHAnsi" w:eastAsiaTheme="minorEastAsia" w:hAnsiTheme="minorHAnsi" w:cstheme="minorHAnsi"/>
           <w:szCs w:val="18"/>
-          <w:lang w:val="en-IL"/>
+          <w:lang/>
         </w:rPr>
         <w:t>The issued tokens look like:</w:t>
       </w:r>
@@ -2851,7 +2538,7 @@
           <w:rFonts w:ascii="Cascadia Mono" w:eastAsiaTheme="minorEastAsia" w:hAnsi="Cascadia Mono" w:cs="Cascadia Mono"/>
           <w:sz w:val="16"/>
           <w:szCs w:val="16"/>
-          <w:lang w:val="en-IL"/>
+          <w:lang/>
         </w:rPr>
       </w:pPr>
       <w:r>
@@ -2859,7 +2546,7 @@
           <w:rFonts w:ascii="Cascadia Mono" w:eastAsiaTheme="minorEastAsia" w:hAnsi="Cascadia Mono" w:cs="Cascadia Mono"/>
           <w:sz w:val="16"/>
           <w:szCs w:val="16"/>
-          <w:lang w:val="en-IL"/>
+          <w:lang/>
         </w:rPr>
         <w:t>{</w:t>
       </w:r>
@@ -2871,7 +2558,7 @@
           <w:rFonts w:ascii="Cascadia Mono" w:eastAsiaTheme="minorEastAsia" w:hAnsi="Cascadia Mono" w:cs="Cascadia Mono"/>
           <w:sz w:val="16"/>
           <w:szCs w:val="16"/>
-          <w:lang w:val="en-IL"/>
+          <w:lang/>
         </w:rPr>
       </w:pPr>
       <w:r>
@@ -2879,29 +2566,29 @@
           <w:rFonts w:ascii="Cascadia Mono" w:eastAsiaTheme="minorEastAsia" w:hAnsi="Cascadia Mono" w:cs="Cascadia Mono"/>
           <w:sz w:val="16"/>
           <w:szCs w:val="16"/>
-          <w:lang w:val="en-IL"/>
-        </w:rPr>
-        <w:t xml:space="preserve">  "</w:t>
-      </w:r>
-      <w:proofErr w:type="spellStart"/>
-      <w:r>
+          <w:lang/>
+        </w:rPr>
+        <w:t xml:space="preserve">  "alg": "RS256",</w:t>
+      </w:r>
+    </w:p>
+    <w:p>
+      <w:pPr>
+        <w:jc w:val="left"/>
         <w:rPr>
           <w:rFonts w:ascii="Cascadia Mono" w:eastAsiaTheme="minorEastAsia" w:hAnsi="Cascadia Mono" w:cs="Cascadia Mono"/>
           <w:sz w:val="16"/>
           <w:szCs w:val="16"/>
-          <w:lang w:val="en-IL"/>
-        </w:rPr>
-        <w:t>alg</w:t>
-      </w:r>
-      <w:proofErr w:type="spellEnd"/>
+          <w:lang/>
+        </w:rPr>
+      </w:pPr>
       <w:r>
         <w:rPr>
           <w:rFonts w:ascii="Cascadia Mono" w:eastAsiaTheme="minorEastAsia" w:hAnsi="Cascadia Mono" w:cs="Cascadia Mono"/>
           <w:sz w:val="16"/>
           <w:szCs w:val="16"/>
-          <w:lang w:val="en-IL"/>
-        </w:rPr>
-        <w:t>": "RS256",</w:t>
+          <w:lang/>
+        </w:rPr>
+        <w:t xml:space="preserve">  "kid": "https://kv-sso-ppr.vault.azure.net/keys/HRKey/991fbd10cee44ae39efb0af24f083336",</w:t>
       </w:r>
     </w:p>
     <w:p>
@@ -2911,7 +2598,7 @@
           <w:rFonts w:ascii="Cascadia Mono" w:eastAsiaTheme="minorEastAsia" w:hAnsi="Cascadia Mono" w:cs="Cascadia Mono"/>
           <w:sz w:val="16"/>
           <w:szCs w:val="16"/>
-          <w:lang w:val="en-IL"/>
+          <w:lang/>
         </w:rPr>
       </w:pPr>
       <w:r>
@@ -2919,9 +2606,9 @@
           <w:rFonts w:ascii="Cascadia Mono" w:eastAsiaTheme="minorEastAsia" w:hAnsi="Cascadia Mono" w:cs="Cascadia Mono"/>
           <w:sz w:val="16"/>
           <w:szCs w:val="16"/>
-          <w:lang w:val="en-IL"/>
-        </w:rPr>
-        <w:t xml:space="preserve">  "kid": "https://kv-sso-ppr.vault.azure.net/keys/HRKey/991fbd10cee44ae39efb0af24f083336",</w:t>
+          <w:lang/>
+        </w:rPr>
+        <w:t xml:space="preserve">  "typ": "JWT"</w:t>
       </w:r>
     </w:p>
     <w:p>
@@ -2931,7 +2618,7 @@
           <w:rFonts w:ascii="Cascadia Mono" w:eastAsiaTheme="minorEastAsia" w:hAnsi="Cascadia Mono" w:cs="Cascadia Mono"/>
           <w:sz w:val="16"/>
           <w:szCs w:val="16"/>
-          <w:lang w:val="en-IL"/>
+          <w:lang/>
         </w:rPr>
       </w:pPr>
       <w:r>
@@ -2939,29 +2626,29 @@
           <w:rFonts w:ascii="Cascadia Mono" w:eastAsiaTheme="minorEastAsia" w:hAnsi="Cascadia Mono" w:cs="Cascadia Mono"/>
           <w:sz w:val="16"/>
           <w:szCs w:val="16"/>
-          <w:lang w:val="en-IL"/>
-        </w:rPr>
-        <w:t xml:space="preserve">  "</w:t>
-      </w:r>
-      <w:proofErr w:type="spellStart"/>
-      <w:r>
+          <w:lang/>
+        </w:rPr>
+        <w:t>}</w:t>
+      </w:r>
+    </w:p>
+    <w:p>
+      <w:pPr>
+        <w:jc w:val="left"/>
         <w:rPr>
           <w:rFonts w:ascii="Cascadia Mono" w:eastAsiaTheme="minorEastAsia" w:hAnsi="Cascadia Mono" w:cs="Cascadia Mono"/>
           <w:sz w:val="16"/>
           <w:szCs w:val="16"/>
-          <w:lang w:val="en-IL"/>
-        </w:rPr>
-        <w:t>typ</w:t>
-      </w:r>
-      <w:proofErr w:type="spellEnd"/>
+          <w:lang/>
+        </w:rPr>
+      </w:pPr>
       <w:r>
         <w:rPr>
           <w:rFonts w:ascii="Cascadia Mono" w:eastAsiaTheme="minorEastAsia" w:hAnsi="Cascadia Mono" w:cs="Cascadia Mono"/>
           <w:sz w:val="16"/>
           <w:szCs w:val="16"/>
-          <w:lang w:val="en-IL"/>
-        </w:rPr>
-        <w:t>": "JWT"</w:t>
+          <w:lang/>
+        </w:rPr>
+        <w:t>{</w:t>
       </w:r>
     </w:p>
     <w:p>
@@ -2971,7 +2658,7 @@
           <w:rFonts w:ascii="Cascadia Mono" w:eastAsiaTheme="minorEastAsia" w:hAnsi="Cascadia Mono" w:cs="Cascadia Mono"/>
           <w:sz w:val="16"/>
           <w:szCs w:val="16"/>
-          <w:lang w:val="en-IL"/>
+          <w:lang/>
         </w:rPr>
       </w:pPr>
       <w:r>
@@ -2979,9 +2666,9 @@
           <w:rFonts w:ascii="Cascadia Mono" w:eastAsiaTheme="minorEastAsia" w:hAnsi="Cascadia Mono" w:cs="Cascadia Mono"/>
           <w:sz w:val="16"/>
           <w:szCs w:val="16"/>
-          <w:lang w:val="en-IL"/>
-        </w:rPr>
-        <w:t>}</w:t>
+          <w:lang/>
+        </w:rPr>
+        <w:t xml:space="preserve">  "sub": "8320f951-b38f-4773-a51e-11dd4219269b",</w:t>
       </w:r>
     </w:p>
     <w:p>
@@ -2991,7 +2678,7 @@
           <w:rFonts w:ascii="Cascadia Mono" w:eastAsiaTheme="minorEastAsia" w:hAnsi="Cascadia Mono" w:cs="Cascadia Mono"/>
           <w:sz w:val="16"/>
           <w:szCs w:val="16"/>
-          <w:lang w:val="en-IL"/>
+          <w:lang/>
         </w:rPr>
       </w:pPr>
       <w:r>
@@ -2999,9 +2686,9 @@
           <w:rFonts w:ascii="Cascadia Mono" w:eastAsiaTheme="minorEastAsia" w:hAnsi="Cascadia Mono" w:cs="Cascadia Mono"/>
           <w:sz w:val="16"/>
           <w:szCs w:val="16"/>
-          <w:lang w:val="en-IL"/>
-        </w:rPr>
-        <w:t>{</w:t>
+          <w:lang/>
+        </w:rPr>
+        <w:t xml:space="preserve">  "exp": 1763644878,</w:t>
       </w:r>
     </w:p>
     <w:p>
@@ -3011,7 +2698,7 @@
           <w:rFonts w:ascii="Cascadia Mono" w:eastAsiaTheme="minorEastAsia" w:hAnsi="Cascadia Mono" w:cs="Cascadia Mono"/>
           <w:sz w:val="16"/>
           <w:szCs w:val="16"/>
-          <w:lang w:val="en-IL"/>
+          <w:lang/>
         </w:rPr>
       </w:pPr>
       <w:r>
@@ -3019,9 +2706,9 @@
           <w:rFonts w:ascii="Cascadia Mono" w:eastAsiaTheme="minorEastAsia" w:hAnsi="Cascadia Mono" w:cs="Cascadia Mono"/>
           <w:sz w:val="16"/>
           <w:szCs w:val="16"/>
-          <w:lang w:val="en-IL"/>
-        </w:rPr>
-        <w:t xml:space="preserve">  "sub": "8320f951-b38f-4773-a51e-11dd4219269b",</w:t>
+          <w:lang/>
+        </w:rPr>
+        <w:t xml:space="preserve">  "iss": "urn:tel-aviv:api:issuer",</w:t>
       </w:r>
     </w:p>
     <w:p>
@@ -3031,7 +2718,7 @@
           <w:rFonts w:ascii="Cascadia Mono" w:eastAsiaTheme="minorEastAsia" w:hAnsi="Cascadia Mono" w:cs="Cascadia Mono"/>
           <w:sz w:val="16"/>
           <w:szCs w:val="16"/>
-          <w:lang w:val="en-IL"/>
+          <w:lang/>
         </w:rPr>
       </w:pPr>
       <w:r>
@@ -3039,9 +2726,9 @@
           <w:rFonts w:ascii="Cascadia Mono" w:eastAsiaTheme="minorEastAsia" w:hAnsi="Cascadia Mono" w:cs="Cascadia Mono"/>
           <w:sz w:val="16"/>
           <w:szCs w:val="16"/>
-          <w:lang w:val="en-IL"/>
-        </w:rPr>
-        <w:t xml:space="preserve">  "exp": 1763644878,</w:t>
+          <w:lang/>
+        </w:rPr>
+        <w:t xml:space="preserve">  "aud": "midas-api"</w:t>
       </w:r>
     </w:p>
     <w:p>
@@ -3051,7 +2738,7 @@
           <w:rFonts w:ascii="Cascadia Mono" w:eastAsiaTheme="minorEastAsia" w:hAnsi="Cascadia Mono" w:cs="Cascadia Mono"/>
           <w:sz w:val="16"/>
           <w:szCs w:val="16"/>
-          <w:lang w:val="en-IL"/>
+          <w:lang/>
         </w:rPr>
       </w:pPr>
       <w:r>
@@ -3059,167 +2746,27 @@
           <w:rFonts w:ascii="Cascadia Mono" w:eastAsiaTheme="minorEastAsia" w:hAnsi="Cascadia Mono" w:cs="Cascadia Mono"/>
           <w:sz w:val="16"/>
           <w:szCs w:val="16"/>
-          <w:lang w:val="en-IL"/>
-        </w:rPr>
-        <w:t xml:space="preserve">  "</w:t>
-      </w:r>
-      <w:proofErr w:type="spellStart"/>
-      <w:r>
+          <w:lang/>
+        </w:rPr>
+        <w:t>}</w:t>
+      </w:r>
+    </w:p>
+    <w:p>
+      <w:pPr>
+        <w:jc w:val="left"/>
         <w:rPr>
           <w:rFonts w:ascii="Cascadia Mono" w:eastAsiaTheme="minorEastAsia" w:hAnsi="Cascadia Mono" w:cs="Cascadia Mono"/>
           <w:sz w:val="16"/>
           <w:szCs w:val="16"/>
-          <w:lang w:val="en-IL"/>
-        </w:rPr>
-        <w:t>iss</w:t>
-      </w:r>
-      <w:proofErr w:type="spellEnd"/>
+          <w:lang/>
+        </w:rPr>
+      </w:pPr>
       <w:r>
         <w:rPr>
           <w:rFonts w:ascii="Cascadia Mono" w:eastAsiaTheme="minorEastAsia" w:hAnsi="Cascadia Mono" w:cs="Cascadia Mono"/>
+          <w:noProof/>
           <w:sz w:val="16"/>
           <w:szCs w:val="16"/>
-          <w:lang w:val="en-IL"/>
-        </w:rPr>
-        <w:t>": "</w:t>
-      </w:r>
-      <w:proofErr w:type="spellStart"/>
-      <w:r>
-        <w:rPr>
-          <w:rFonts w:ascii="Cascadia Mono" w:eastAsiaTheme="minorEastAsia" w:hAnsi="Cascadia Mono" w:cs="Cascadia Mono"/>
-          <w:sz w:val="16"/>
-          <w:szCs w:val="16"/>
-          <w:lang w:val="en-IL"/>
-        </w:rPr>
-        <w:t>urn:tel-</w:t>
-      </w:r>
-      <w:proofErr w:type="gramStart"/>
-      <w:r>
-        <w:rPr>
-          <w:rFonts w:ascii="Cascadia Mono" w:eastAsiaTheme="minorEastAsia" w:hAnsi="Cascadia Mono" w:cs="Cascadia Mono"/>
-          <w:sz w:val="16"/>
-          <w:szCs w:val="16"/>
-          <w:lang w:val="en-IL"/>
-        </w:rPr>
-        <w:t>aviv:api</w:t>
-      </w:r>
-      <w:proofErr w:type="gramEnd"/>
-      <w:r>
-        <w:rPr>
-          <w:rFonts w:ascii="Cascadia Mono" w:eastAsiaTheme="minorEastAsia" w:hAnsi="Cascadia Mono" w:cs="Cascadia Mono"/>
-          <w:sz w:val="16"/>
-          <w:szCs w:val="16"/>
-          <w:lang w:val="en-IL"/>
-        </w:rPr>
-        <w:t>:issuer</w:t>
-      </w:r>
-      <w:proofErr w:type="spellEnd"/>
-      <w:r>
-        <w:rPr>
-          <w:rFonts w:ascii="Cascadia Mono" w:eastAsiaTheme="minorEastAsia" w:hAnsi="Cascadia Mono" w:cs="Cascadia Mono"/>
-          <w:sz w:val="16"/>
-          <w:szCs w:val="16"/>
-          <w:lang w:val="en-IL"/>
-        </w:rPr>
-        <w:t>",</w:t>
-      </w:r>
-    </w:p>
-    <w:p>
-      <w:pPr>
-        <w:jc w:val="left"/>
-        <w:rPr>
-          <w:rFonts w:ascii="Cascadia Mono" w:eastAsiaTheme="minorEastAsia" w:hAnsi="Cascadia Mono" w:cs="Cascadia Mono"/>
-          <w:sz w:val="16"/>
-          <w:szCs w:val="16"/>
-          <w:lang w:val="en-IL"/>
-        </w:rPr>
-      </w:pPr>
-      <w:r>
-        <w:rPr>
-          <w:rFonts w:ascii="Cascadia Mono" w:eastAsiaTheme="minorEastAsia" w:hAnsi="Cascadia Mono" w:cs="Cascadia Mono"/>
-          <w:sz w:val="16"/>
-          <w:szCs w:val="16"/>
-          <w:lang w:val="en-IL"/>
-        </w:rPr>
-        <w:t xml:space="preserve">  "</w:t>
-      </w:r>
-      <w:proofErr w:type="spellStart"/>
-      <w:r>
-        <w:rPr>
-          <w:rFonts w:ascii="Cascadia Mono" w:eastAsiaTheme="minorEastAsia" w:hAnsi="Cascadia Mono" w:cs="Cascadia Mono"/>
-          <w:sz w:val="16"/>
-          <w:szCs w:val="16"/>
-          <w:lang w:val="en-IL"/>
-        </w:rPr>
-        <w:t>aud</w:t>
-      </w:r>
-      <w:proofErr w:type="spellEnd"/>
-      <w:r>
-        <w:rPr>
-          <w:rFonts w:ascii="Cascadia Mono" w:eastAsiaTheme="minorEastAsia" w:hAnsi="Cascadia Mono" w:cs="Cascadia Mono"/>
-          <w:sz w:val="16"/>
-          <w:szCs w:val="16"/>
-          <w:lang w:val="en-IL"/>
-        </w:rPr>
-        <w:t>": "</w:t>
-      </w:r>
-      <w:proofErr w:type="spellStart"/>
-      <w:r>
-        <w:rPr>
-          <w:rFonts w:ascii="Cascadia Mono" w:eastAsiaTheme="minorEastAsia" w:hAnsi="Cascadia Mono" w:cs="Cascadia Mono"/>
-          <w:sz w:val="16"/>
-          <w:szCs w:val="16"/>
-          <w:lang w:val="en-IL"/>
-        </w:rPr>
-        <w:t>midas-api</w:t>
-      </w:r>
-      <w:proofErr w:type="spellEnd"/>
-      <w:r>
-        <w:rPr>
-          <w:rFonts w:ascii="Cascadia Mono" w:eastAsiaTheme="minorEastAsia" w:hAnsi="Cascadia Mono" w:cs="Cascadia Mono"/>
-          <w:sz w:val="16"/>
-          <w:szCs w:val="16"/>
-          <w:lang w:val="en-IL"/>
-        </w:rPr>
-        <w:t>"</w:t>
-      </w:r>
-    </w:p>
-    <w:p>
-      <w:pPr>
-        <w:jc w:val="left"/>
-        <w:rPr>
-          <w:rFonts w:ascii="Cascadia Mono" w:eastAsiaTheme="minorEastAsia" w:hAnsi="Cascadia Mono" w:cs="Cascadia Mono"/>
-          <w:sz w:val="16"/>
-          <w:szCs w:val="16"/>
-          <w:lang w:val="en-IL"/>
-        </w:rPr>
-      </w:pPr>
-      <w:r>
-        <w:rPr>
-          <w:rFonts w:ascii="Cascadia Mono" w:eastAsiaTheme="minorEastAsia" w:hAnsi="Cascadia Mono" w:cs="Cascadia Mono"/>
-          <w:sz w:val="16"/>
-          <w:szCs w:val="16"/>
-          <w:lang w:val="en-IL"/>
-        </w:rPr>
-        <w:t>}</w:t>
-      </w:r>
-    </w:p>
-    <w:p>
-      <w:pPr>
-        <w:jc w:val="left"/>
-        <w:rPr>
-          <w:rFonts w:ascii="Cascadia Mono" w:eastAsiaTheme="minorEastAsia" w:hAnsi="Cascadia Mono" w:cs="Cascadia Mono"/>
-          <w:sz w:val="16"/>
-          <w:szCs w:val="16"/>
-          <w:lang w:val="en-IL"/>
-        </w:rPr>
-      </w:pPr>
-      <w:r>
-        <w:rPr>
-          <w:rFonts w:ascii="Cascadia Mono" w:eastAsiaTheme="minorEastAsia" w:hAnsi="Cascadia Mono" w:cs="Cascadia Mono"/>
-          <w:sz w:val="16"/>
-          <w:szCs w:val="16"/>
-          <w:lang w:val="en-IL"/>
         </w:rPr>
         <w:drawing>
           <wp:inline distT="0" distB="0" distL="0" distR="0" wp14:anchorId="19025BAB" wp14:editId="75B6E010">
@@ -3237,7 +2784,7 @@
                     <pic:cNvPicPr/>
                   </pic:nvPicPr>
                   <pic:blipFill>
-                    <a:blip r:embed="rId8"/>
+                    <a:blip r:embed="rId9"/>
                     <a:stretch>
                       <a:fillRect/>
                     </a:stretch>
@@ -3326,6 +2873,7 @@
         </w:numPr>
       </w:pPr>
       <w:r>
+        <w:lastRenderedPageBreak/>
         <w:t>public part of the Key Vault key,</w:t>
       </w:r>
     </w:p>
@@ -3338,7 +2886,6 @@
         </w:numPr>
       </w:pPr>
       <w:r>
-        <w:lastRenderedPageBreak/>
         <w:t>Built-in</w:t>
       </w:r>
       <w:r>
@@ -3500,7 +3047,7 @@
               </wp:inline>
             </w:drawing>
           </mc:Choice>
-          <mc:Fallback xmlns:a="http://schemas.openxmlformats.org/drawingml/2006/main">
+          <mc:Fallback xmlns:a="http://schemas.openxmlformats.org/drawingml/2006/main" xmlns:w16sdtfl="http://schemas.microsoft.com/office/word/2024/wordml/sdtformatlock" xmlns:w16sdtdh="http://schemas.microsoft.com/office/word/2020/wordml/sdtdatahash" xmlns:w16du="http://schemas.microsoft.com/office/word/2023/wordml/word16du" xmlns:w16="http://schemas.microsoft.com/office/word/2018/wordml" xmlns:w16cid="http://schemas.microsoft.com/office/word/2016/wordml/cid" xmlns:w16cex="http://schemas.microsoft.com/office/word/2018/wordml/cex" xmlns:oel="http://schemas.microsoft.com/office/2019/extlst" xmlns:am3d="http://schemas.microsoft.com/office/drawing/2017/model3d" xmlns:aink="http://schemas.microsoft.com/office/drawing/2016/ink" xmlns:cx8="http://schemas.microsoft.com/office/drawing/2016/5/14/chartex" xmlns:cx7="http://schemas.microsoft.com/office/drawing/2016/5/13/chartex" xmlns:cx6="http://schemas.microsoft.com/office/drawing/2016/5/12/chartex" xmlns:cx5="http://schemas.microsoft.com/office/drawing/2016/5/11/chartex" xmlns:cx4="http://schemas.microsoft.com/office/drawing/2016/5/10/chartex" xmlns:cx3="http://schemas.microsoft.com/office/drawing/2016/5/9/chartex" xmlns:cx2="http://schemas.microsoft.com/office/drawing/2015/10/21/chartex">
             <w:pict>
               <v:group id="Group 3718" style="width:439.276pt;height:0.75pt;mso-position-horizontal-relative:char;mso-position-vertical-relative:line" coordsize="55788,95">
                 <v:shape id="Shape 4295" style="position:absolute;width:55788;height:95;left:0;top:0;" coordsize="5578801,9525" path="m0,0l5578801,0l5578801,9525l0,9525l0,0">
@@ -3707,21 +3254,8 @@
               <w:jc w:val="left"/>
             </w:pPr>
             <w:r>
-              <w:t xml:space="preserve">Use local </w:t>
+              <w:t>Use local caching of key metadata; avoid excessive round-trips</w:t>
             </w:r>
-            <w:proofErr w:type="gramStart"/>
-            <w:r>
-              <w:t>caching</w:t>
-            </w:r>
-            <w:proofErr w:type="gramEnd"/>
-            <w:r>
-              <w:t xml:space="preserve"> of key metadata; avoid excessive </w:t>
-            </w:r>
-            <w:proofErr w:type="gramStart"/>
-            <w:r>
-              <w:t>round-trips</w:t>
-            </w:r>
-            <w:proofErr w:type="gramEnd"/>
           </w:p>
         </w:tc>
       </w:tr>
@@ -3781,25 +3315,7 @@
           <w:sz w:val="18"/>
           <w:szCs w:val="18"/>
         </w:rPr>
-        <w:t xml:space="preserve">Should we </w:t>
-      </w:r>
-      <w:proofErr w:type="gramStart"/>
-      <w:r>
-        <w:rPr>
-          <w:rFonts w:asciiTheme="minorHAnsi" w:hAnsiTheme="minorHAnsi" w:cstheme="minorHAnsi"/>
-          <w:sz w:val="18"/>
-          <w:szCs w:val="18"/>
-        </w:rPr>
-        <w:t>maintain two signing keys active at all times</w:t>
-      </w:r>
-      <w:proofErr w:type="gramEnd"/>
-      <w:r>
-        <w:rPr>
-          <w:rFonts w:asciiTheme="minorHAnsi" w:hAnsiTheme="minorHAnsi" w:cstheme="minorHAnsi"/>
-          <w:sz w:val="18"/>
-          <w:szCs w:val="18"/>
-        </w:rPr>
-        <w:t xml:space="preserve"> for redundancy?</w:t>
+        <w:t>Should we maintain two signing keys active at all times for redundancy?</w:t>
       </w:r>
     </w:p>
     <w:p>
@@ -3981,7 +3497,7 @@
               </wp:inline>
             </w:drawing>
           </mc:Choice>
-          <mc:Fallback xmlns:a="http://schemas.openxmlformats.org/drawingml/2006/main">
+          <mc:Fallback xmlns:a="http://schemas.openxmlformats.org/drawingml/2006/main" xmlns:w16sdtfl="http://schemas.microsoft.com/office/word/2024/wordml/sdtformatlock" xmlns:w16sdtdh="http://schemas.microsoft.com/office/word/2020/wordml/sdtdatahash" xmlns:w16du="http://schemas.microsoft.com/office/word/2023/wordml/word16du" xmlns:w16="http://schemas.microsoft.com/office/word/2018/wordml" xmlns:w16cid="http://schemas.microsoft.com/office/word/2016/wordml/cid" xmlns:w16cex="http://schemas.microsoft.com/office/word/2018/wordml/cex" xmlns:oel="http://schemas.microsoft.com/office/2019/extlst" xmlns:am3d="http://schemas.microsoft.com/office/drawing/2017/model3d" xmlns:aink="http://schemas.microsoft.com/office/drawing/2016/ink" xmlns:cx8="http://schemas.microsoft.com/office/drawing/2016/5/14/chartex" xmlns:cx7="http://schemas.microsoft.com/office/drawing/2016/5/13/chartex" xmlns:cx6="http://schemas.microsoft.com/office/drawing/2016/5/12/chartex" xmlns:cx5="http://schemas.microsoft.com/office/drawing/2016/5/11/chartex" xmlns:cx4="http://schemas.microsoft.com/office/drawing/2016/5/10/chartex" xmlns:cx3="http://schemas.microsoft.com/office/drawing/2016/5/9/chartex" xmlns:cx2="http://schemas.microsoft.com/office/drawing/2015/10/21/chartex">
             <w:pict>
               <v:group id="Group 3085" style="width:439.276pt;height:0.75pt;mso-position-horizontal-relative:char;mso-position-vertical-relative:line" coordsize="55788,95">
                 <v:shape id="Shape 4455" style="position:absolute;width:55788;height:95;left:0;top:0;" coordsize="5578801,9525" path="m0,0l5578801,0l5578801,9525l0,9525l0,0">
@@ -4096,7 +3612,7 @@
               </wp:inline>
             </w:drawing>
           </mc:Choice>
-          <mc:Fallback xmlns:a="http://schemas.openxmlformats.org/drawingml/2006/main">
+          <mc:Fallback xmlns:a="http://schemas.openxmlformats.org/drawingml/2006/main" xmlns:w16sdtfl="http://schemas.microsoft.com/office/word/2024/wordml/sdtformatlock" xmlns:w16sdtdh="http://schemas.microsoft.com/office/word/2020/wordml/sdtdatahash" xmlns:w16du="http://schemas.microsoft.com/office/word/2023/wordml/word16du" xmlns:w16="http://schemas.microsoft.com/office/word/2018/wordml" xmlns:w16cid="http://schemas.microsoft.com/office/word/2016/wordml/cid" xmlns:w16cex="http://schemas.microsoft.com/office/word/2018/wordml/cex" xmlns:oel="http://schemas.microsoft.com/office/2019/extlst" xmlns:am3d="http://schemas.microsoft.com/office/drawing/2017/model3d" xmlns:aink="http://schemas.microsoft.com/office/drawing/2016/ink" xmlns:cx8="http://schemas.microsoft.com/office/drawing/2016/5/14/chartex" xmlns:cx7="http://schemas.microsoft.com/office/drawing/2016/5/13/chartex" xmlns:cx6="http://schemas.microsoft.com/office/drawing/2016/5/12/chartex" xmlns:cx5="http://schemas.microsoft.com/office/drawing/2016/5/11/chartex" xmlns:cx4="http://schemas.microsoft.com/office/drawing/2016/5/10/chartex" xmlns:cx3="http://schemas.microsoft.com/office/drawing/2016/5/9/chartex" xmlns:cx2="http://schemas.microsoft.com/office/drawing/2015/10/21/chartex">
             <w:pict>
               <v:group id="Group 3086" style="width:439.276pt;height:0.75pt;mso-position-horizontal-relative:char;mso-position-vertical-relative:line" coordsize="55788,95">
                 <v:shape id="Shape 4459" style="position:absolute;width:55788;height:95;left:0;top:0;" coordsize="5578801,9525" path="m0,0l5578801,0l5578801,9525l0,9525l0,0">
@@ -4123,9 +3639,9 @@
       </w:r>
     </w:p>
     <w:sectPr>
-      <w:footerReference w:type="even" r:id="rId9"/>
-      <w:footerReference w:type="default" r:id="rId10"/>
-      <w:footerReference w:type="first" r:id="rId11"/>
+      <w:footerReference w:type="even" r:id="rId10"/>
+      <w:footerReference w:type="default" r:id="rId11"/>
+      <w:footerReference w:type="first" r:id="rId12"/>
       <w:pgSz w:w="11906" w:h="16838"/>
       <w:pgMar w:top="1452" w:right="1560" w:bottom="1683" w:left="1560" w:header="720" w:footer="597" w:gutter="0"/>
       <w:cols w:space="720"/>
@@ -4135,7 +3651,7 @@
 </file>
 
 <file path=word/endnotes.xml><?xml version="1.0" encoding="utf-8"?>
-<w:endnotes xmlns:wpc="http://schemas.microsoft.com/office/word/2010/wordprocessingCanvas" xmlns:cx="http://schemas.microsoft.com/office/drawing/2014/chartex" xmlns:cx1="http://schemas.microsoft.com/office/drawing/2015/9/8/chartex" xmlns:cx2="http://schemas.microsoft.com/office/drawing/2015/10/21/chartex" xmlns:cx3="http://schemas.microsoft.com/office/drawing/2016/5/9/chartex" xmlns:cx4="http://schemas.microsoft.com/office/drawing/2016/5/10/chartex" xmlns:cx5="http://schemas.microsoft.com/office/drawing/2016/5/11/chartex" xmlns:cx6="http://schemas.microsoft.com/office/drawing/2016/5/12/chartex" xmlns:cx7="http://schemas.microsoft.com/office/drawing/2016/5/13/chartex" xmlns:cx8="http://schemas.microsoft.com/office/drawing/2016/5/14/chartex" xmlns:mc="http://schemas.openxmlformats.org/markup-compatibility/2006" xmlns:aink="http://schemas.microsoft.com/office/drawing/2016/ink" xmlns:am3d="http://schemas.microsoft.com/office/drawing/2017/model3d" xmlns:o="urn:schemas-microsoft-com:office:office" xmlns:oel="http://schemas.microsoft.com/office/2019/extlst" xmlns:r="http://schemas.openxmlformats.org/officeDocument/2006/relationships" xmlns:m="http://schemas.openxmlformats.org/officeDocument/2006/math" xmlns:v="urn:schemas-microsoft-com:vml" xmlns:wp14="http://schemas.microsoft.com/office/word/2010/wordprocessingDrawing" xmlns:wp="http://schemas.openxmlformats.org/drawingml/2006/wordprocessingDrawing" xmlns:w10="urn:schemas-microsoft-com:office:word" xmlns:w="http://schemas.openxmlformats.org/wordprocessingml/2006/main" xmlns:w14="http://schemas.microsoft.com/office/word/2010/wordml" xmlns:w15="http://schemas.microsoft.com/office/word/2012/wordml" xmlns:w16cex="http://schemas.microsoft.com/office/word/2018/wordml/cex" xmlns:w16cid="http://schemas.microsoft.com/office/word/2016/wordml/cid" xmlns:w16="http://schemas.microsoft.com/office/word/2018/wordml" xmlns:w16du="http://schemas.microsoft.com/office/word/2023/wordml/word16du" xmlns:w16sdtdh="http://schemas.microsoft.com/office/word/2020/wordml/sdtdatahash" xmlns:w16sdtfl="http://schemas.microsoft.com/office/word/2024/wordml/sdtformatlock" xmlns:w16se="http://schemas.microsoft.com/office/word/2015/wordml/symex" xmlns:wpg="http://schemas.microsoft.com/office/word/2010/wordprocessingGroup" xmlns:wpi="http://schemas.microsoft.com/office/word/2010/wordprocessingInk" xmlns:wne="http://schemas.microsoft.com/office/word/2006/wordml" xmlns:wps="http://schemas.microsoft.com/office/word/2010/wordprocessingShape" mc:Ignorable="w14 w15 w16se w16cid w16 w16cex w16sdtdh w16sdtfl w16du wp14">
+<w:endnotes xmlns:wpc="http://schemas.microsoft.com/office/word/2010/wordprocessingCanvas" xmlns:cx="http://schemas.microsoft.com/office/drawing/2014/chartex" xmlns:cx1="http://schemas.microsoft.com/office/drawing/2015/9/8/chartex" xmlns:mc="http://schemas.openxmlformats.org/markup-compatibility/2006" xmlns:o="urn:schemas-microsoft-com:office:office" xmlns:r="http://schemas.openxmlformats.org/officeDocument/2006/relationships" xmlns:m="http://schemas.openxmlformats.org/officeDocument/2006/math" xmlns:v="urn:schemas-microsoft-com:vml" xmlns:wp14="http://schemas.microsoft.com/office/word/2010/wordprocessingDrawing" xmlns:wp="http://schemas.openxmlformats.org/drawingml/2006/wordprocessingDrawing" xmlns:w10="urn:schemas-microsoft-com:office:word" xmlns:w="http://schemas.openxmlformats.org/wordprocessingml/2006/main" xmlns:w14="http://schemas.microsoft.com/office/word/2010/wordml" xmlns:w15="http://schemas.microsoft.com/office/word/2012/wordml" xmlns:w16se="http://schemas.microsoft.com/office/word/2015/wordml/symex" xmlns:wpg="http://schemas.microsoft.com/office/word/2010/wordprocessingGroup" xmlns:wpi="http://schemas.microsoft.com/office/word/2010/wordprocessingInk" xmlns:wne="http://schemas.microsoft.com/office/word/2006/wordml" xmlns:wps="http://schemas.microsoft.com/office/word/2010/wordprocessingShape" mc:Ignorable="w14 w15 w16se wp14">
   <w:endnote w:type="separator" w:id="-1">
     <w:p>
       <w:pPr>
@@ -4160,7 +3676,7 @@
 </file>
 
 <file path=word/footer1.xml><?xml version="1.0" encoding="utf-8"?>
-<w:ftr xmlns:wpc="http://schemas.microsoft.com/office/word/2010/wordprocessingCanvas" xmlns:cx="http://schemas.microsoft.com/office/drawing/2014/chartex" xmlns:cx1="http://schemas.microsoft.com/office/drawing/2015/9/8/chartex" xmlns:cx2="http://schemas.microsoft.com/office/drawing/2015/10/21/chartex" xmlns:cx3="http://schemas.microsoft.com/office/drawing/2016/5/9/chartex" xmlns:cx4="http://schemas.microsoft.com/office/drawing/2016/5/10/chartex" xmlns:cx5="http://schemas.microsoft.com/office/drawing/2016/5/11/chartex" xmlns:cx6="http://schemas.microsoft.com/office/drawing/2016/5/12/chartex" xmlns:cx7="http://schemas.microsoft.com/office/drawing/2016/5/13/chartex" xmlns:cx8="http://schemas.microsoft.com/office/drawing/2016/5/14/chartex" xmlns:mc="http://schemas.openxmlformats.org/markup-compatibility/2006" xmlns:aink="http://schemas.microsoft.com/office/drawing/2016/ink" xmlns:am3d="http://schemas.microsoft.com/office/drawing/2017/model3d" xmlns:o="urn:schemas-microsoft-com:office:office" xmlns:oel="http://schemas.microsoft.com/office/2019/extlst" xmlns:r="http://schemas.openxmlformats.org/officeDocument/2006/relationships" xmlns:m="http://schemas.openxmlformats.org/officeDocument/2006/math" xmlns:v="urn:schemas-microsoft-com:vml" xmlns:wp14="http://schemas.microsoft.com/office/word/2010/wordprocessingDrawing" xmlns:wp="http://schemas.openxmlformats.org/drawingml/2006/wordprocessingDrawing" xmlns:w10="urn:schemas-microsoft-com:office:word" xmlns:w="http://schemas.openxmlformats.org/wordprocessingml/2006/main" xmlns:w14="http://schemas.microsoft.com/office/word/2010/wordml" xmlns:w15="http://schemas.microsoft.com/office/word/2012/wordml" xmlns:w16cex="http://schemas.microsoft.com/office/word/2018/wordml/cex" xmlns:w16cid="http://schemas.microsoft.com/office/word/2016/wordml/cid" xmlns:w16="http://schemas.microsoft.com/office/word/2018/wordml" xmlns:w16du="http://schemas.microsoft.com/office/word/2023/wordml/word16du" xmlns:w16sdtdh="http://schemas.microsoft.com/office/word/2020/wordml/sdtdatahash" xmlns:w16sdtfl="http://schemas.microsoft.com/office/word/2024/wordml/sdtformatlock" xmlns:w16se="http://schemas.microsoft.com/office/word/2015/wordml/symex" xmlns:wpg="http://schemas.microsoft.com/office/word/2010/wordprocessingGroup" xmlns:wpi="http://schemas.microsoft.com/office/word/2010/wordprocessingInk" xmlns:wne="http://schemas.microsoft.com/office/word/2006/wordml" xmlns:wps="http://schemas.microsoft.com/office/word/2010/wordprocessingShape" mc:Ignorable="w14 w15 w16se w16cid w16 w16cex w16sdtdh w16sdtfl w16du wp14">
+<w:ftr xmlns:wpc="http://schemas.microsoft.com/office/word/2010/wordprocessingCanvas" xmlns:cx="http://schemas.microsoft.com/office/drawing/2014/chartex" xmlns:cx1="http://schemas.microsoft.com/office/drawing/2015/9/8/chartex" xmlns:mc="http://schemas.openxmlformats.org/markup-compatibility/2006" xmlns:o="urn:schemas-microsoft-com:office:office" xmlns:r="http://schemas.openxmlformats.org/officeDocument/2006/relationships" xmlns:m="http://schemas.openxmlformats.org/officeDocument/2006/math" xmlns:v="urn:schemas-microsoft-com:vml" xmlns:wp14="http://schemas.microsoft.com/office/word/2010/wordprocessingDrawing" xmlns:wp="http://schemas.openxmlformats.org/drawingml/2006/wordprocessingDrawing" xmlns:w10="urn:schemas-microsoft-com:office:word" xmlns:w="http://schemas.openxmlformats.org/wordprocessingml/2006/main" xmlns:w14="http://schemas.microsoft.com/office/word/2010/wordml" xmlns:w15="http://schemas.microsoft.com/office/word/2012/wordml" xmlns:w16se="http://schemas.microsoft.com/office/word/2015/wordml/symex" xmlns:wpg="http://schemas.microsoft.com/office/word/2010/wordprocessingGroup" xmlns:wpi="http://schemas.microsoft.com/office/word/2010/wordprocessingInk" xmlns:wne="http://schemas.microsoft.com/office/word/2006/wordml" xmlns:wps="http://schemas.microsoft.com/office/word/2010/wordprocessingShape" mc:Ignorable="w14 w15 w16se wp14">
   <w:p>
     <w:pPr>
       <w:spacing w:after="0" w:line="259" w:lineRule="auto"/>
@@ -4193,7 +3709,7 @@
 </file>
 
 <file path=word/footer2.xml><?xml version="1.0" encoding="utf-8"?>
-<w:ftr xmlns:wpc="http://schemas.microsoft.com/office/word/2010/wordprocessingCanvas" xmlns:cx="http://schemas.microsoft.com/office/drawing/2014/chartex" xmlns:cx1="http://schemas.microsoft.com/office/drawing/2015/9/8/chartex" xmlns:cx2="http://schemas.microsoft.com/office/drawing/2015/10/21/chartex" xmlns:cx3="http://schemas.microsoft.com/office/drawing/2016/5/9/chartex" xmlns:cx4="http://schemas.microsoft.com/office/drawing/2016/5/10/chartex" xmlns:cx5="http://schemas.microsoft.com/office/drawing/2016/5/11/chartex" xmlns:cx6="http://schemas.microsoft.com/office/drawing/2016/5/12/chartex" xmlns:cx7="http://schemas.microsoft.com/office/drawing/2016/5/13/chartex" xmlns:cx8="http://schemas.microsoft.com/office/drawing/2016/5/14/chartex" xmlns:mc="http://schemas.openxmlformats.org/markup-compatibility/2006" xmlns:aink="http://schemas.microsoft.com/office/drawing/2016/ink" xmlns:am3d="http://schemas.microsoft.com/office/drawing/2017/model3d" xmlns:o="urn:schemas-microsoft-com:office:office" xmlns:oel="http://schemas.microsoft.com/office/2019/extlst" xmlns:r="http://schemas.openxmlformats.org/officeDocument/2006/relationships" xmlns:m="http://schemas.openxmlformats.org/officeDocument/2006/math" xmlns:v="urn:schemas-microsoft-com:vml" xmlns:wp14="http://schemas.microsoft.com/office/word/2010/wordprocessingDrawing" xmlns:wp="http://schemas.openxmlformats.org/drawingml/2006/wordprocessingDrawing" xmlns:w10="urn:schemas-microsoft-com:office:word" xmlns:w="http://schemas.openxmlformats.org/wordprocessingml/2006/main" xmlns:w14="http://schemas.microsoft.com/office/word/2010/wordml" xmlns:w15="http://schemas.microsoft.com/office/word/2012/wordml" xmlns:w16cex="http://schemas.microsoft.com/office/word/2018/wordml/cex" xmlns:w16cid="http://schemas.microsoft.com/office/word/2016/wordml/cid" xmlns:w16="http://schemas.microsoft.com/office/word/2018/wordml" xmlns:w16du="http://schemas.microsoft.com/office/word/2023/wordml/word16du" xmlns:w16sdtdh="http://schemas.microsoft.com/office/word/2020/wordml/sdtdatahash" xmlns:w16sdtfl="http://schemas.microsoft.com/office/word/2024/wordml/sdtformatlock" xmlns:w16se="http://schemas.microsoft.com/office/word/2015/wordml/symex" xmlns:wpg="http://schemas.microsoft.com/office/word/2010/wordprocessingGroup" xmlns:wpi="http://schemas.microsoft.com/office/word/2010/wordprocessingInk" xmlns:wne="http://schemas.microsoft.com/office/word/2006/wordml" xmlns:wps="http://schemas.microsoft.com/office/word/2010/wordprocessingShape" mc:Ignorable="w14 w15 w16se w16cid w16 w16cex w16sdtdh w16sdtfl w16du wp14">
+<w:ftr xmlns:wpc="http://schemas.microsoft.com/office/word/2010/wordprocessingCanvas" xmlns:cx="http://schemas.microsoft.com/office/drawing/2014/chartex" xmlns:cx1="http://schemas.microsoft.com/office/drawing/2015/9/8/chartex" xmlns:mc="http://schemas.openxmlformats.org/markup-compatibility/2006" xmlns:o="urn:schemas-microsoft-com:office:office" xmlns:r="http://schemas.openxmlformats.org/officeDocument/2006/relationships" xmlns:m="http://schemas.openxmlformats.org/officeDocument/2006/math" xmlns:v="urn:schemas-microsoft-com:vml" xmlns:wp14="http://schemas.microsoft.com/office/word/2010/wordprocessingDrawing" xmlns:wp="http://schemas.openxmlformats.org/drawingml/2006/wordprocessingDrawing" xmlns:w10="urn:schemas-microsoft-com:office:word" xmlns:w="http://schemas.openxmlformats.org/wordprocessingml/2006/main" xmlns:w14="http://schemas.microsoft.com/office/word/2010/wordml" xmlns:w15="http://schemas.microsoft.com/office/word/2012/wordml" xmlns:w16se="http://schemas.microsoft.com/office/word/2015/wordml/symex" xmlns:wpg="http://schemas.microsoft.com/office/word/2010/wordprocessingGroup" xmlns:wpi="http://schemas.microsoft.com/office/word/2010/wordprocessingInk" xmlns:wne="http://schemas.microsoft.com/office/word/2006/wordml" xmlns:wps="http://schemas.microsoft.com/office/word/2010/wordprocessingShape" mc:Ignorable="w14 w15 w16se wp14">
   <w:p>
     <w:pPr>
       <w:spacing w:after="0" w:line="259" w:lineRule="auto"/>
@@ -4214,7 +3730,7 @@
         <w:noProof/>
         <w:color w:val="6E6E6E"/>
       </w:rPr>
-      <w:t>2</w:t>
+      <w:t>5</w:t>
     </w:r>
     <w:r>
       <w:rPr>
@@ -4227,7 +3743,7 @@
 </file>
 
 <file path=word/footer3.xml><?xml version="1.0" encoding="utf-8"?>
-<w:ftr xmlns:wpc="http://schemas.microsoft.com/office/word/2010/wordprocessingCanvas" xmlns:cx="http://schemas.microsoft.com/office/drawing/2014/chartex" xmlns:cx1="http://schemas.microsoft.com/office/drawing/2015/9/8/chartex" xmlns:cx2="http://schemas.microsoft.com/office/drawing/2015/10/21/chartex" xmlns:cx3="http://schemas.microsoft.com/office/drawing/2016/5/9/chartex" xmlns:cx4="http://schemas.microsoft.com/office/drawing/2016/5/10/chartex" xmlns:cx5="http://schemas.microsoft.com/office/drawing/2016/5/11/chartex" xmlns:cx6="http://schemas.microsoft.com/office/drawing/2016/5/12/chartex" xmlns:cx7="http://schemas.microsoft.com/office/drawing/2016/5/13/chartex" xmlns:cx8="http://schemas.microsoft.com/office/drawing/2016/5/14/chartex" xmlns:mc="http://schemas.openxmlformats.org/markup-compatibility/2006" xmlns:aink="http://schemas.microsoft.com/office/drawing/2016/ink" xmlns:am3d="http://schemas.microsoft.com/office/drawing/2017/model3d" xmlns:o="urn:schemas-microsoft-com:office:office" xmlns:oel="http://schemas.microsoft.com/office/2019/extlst" xmlns:r="http://schemas.openxmlformats.org/officeDocument/2006/relationships" xmlns:m="http://schemas.openxmlformats.org/officeDocument/2006/math" xmlns:v="urn:schemas-microsoft-com:vml" xmlns:wp14="http://schemas.microsoft.com/office/word/2010/wordprocessingDrawing" xmlns:wp="http://schemas.openxmlformats.org/drawingml/2006/wordprocessingDrawing" xmlns:w10="urn:schemas-microsoft-com:office:word" xmlns:w="http://schemas.openxmlformats.org/wordprocessingml/2006/main" xmlns:w14="http://schemas.microsoft.com/office/word/2010/wordml" xmlns:w15="http://schemas.microsoft.com/office/word/2012/wordml" xmlns:w16cex="http://schemas.microsoft.com/office/word/2018/wordml/cex" xmlns:w16cid="http://schemas.microsoft.com/office/word/2016/wordml/cid" xmlns:w16="http://schemas.microsoft.com/office/word/2018/wordml" xmlns:w16du="http://schemas.microsoft.com/office/word/2023/wordml/word16du" xmlns:w16sdtdh="http://schemas.microsoft.com/office/word/2020/wordml/sdtdatahash" xmlns:w16sdtfl="http://schemas.microsoft.com/office/word/2024/wordml/sdtformatlock" xmlns:w16se="http://schemas.microsoft.com/office/word/2015/wordml/symex" xmlns:wpg="http://schemas.microsoft.com/office/word/2010/wordprocessingGroup" xmlns:wpi="http://schemas.microsoft.com/office/word/2010/wordprocessingInk" xmlns:wne="http://schemas.microsoft.com/office/word/2006/wordml" xmlns:wps="http://schemas.microsoft.com/office/word/2010/wordprocessingShape" mc:Ignorable="w14 w15 w16se w16cid w16 w16cex w16sdtdh w16sdtfl w16du wp14">
+<w:ftr xmlns:wpc="http://schemas.microsoft.com/office/word/2010/wordprocessingCanvas" xmlns:cx="http://schemas.microsoft.com/office/drawing/2014/chartex" xmlns:cx1="http://schemas.microsoft.com/office/drawing/2015/9/8/chartex" xmlns:mc="http://schemas.openxmlformats.org/markup-compatibility/2006" xmlns:o="urn:schemas-microsoft-com:office:office" xmlns:r="http://schemas.openxmlformats.org/officeDocument/2006/relationships" xmlns:m="http://schemas.openxmlformats.org/officeDocument/2006/math" xmlns:v="urn:schemas-microsoft-com:vml" xmlns:wp14="http://schemas.microsoft.com/office/word/2010/wordprocessingDrawing" xmlns:wp="http://schemas.openxmlformats.org/drawingml/2006/wordprocessingDrawing" xmlns:w10="urn:schemas-microsoft-com:office:word" xmlns:w="http://schemas.openxmlformats.org/wordprocessingml/2006/main" xmlns:w14="http://schemas.microsoft.com/office/word/2010/wordml" xmlns:w15="http://schemas.microsoft.com/office/word/2012/wordml" xmlns:w16se="http://schemas.microsoft.com/office/word/2015/wordml/symex" xmlns:wpg="http://schemas.microsoft.com/office/word/2010/wordprocessingGroup" xmlns:wpi="http://schemas.microsoft.com/office/word/2010/wordprocessingInk" xmlns:wne="http://schemas.microsoft.com/office/word/2006/wordml" xmlns:wps="http://schemas.microsoft.com/office/word/2010/wordprocessingShape" mc:Ignorable="w14 w15 w16se wp14">
   <w:p>
     <w:pPr>
       <w:spacing w:after="0" w:line="259" w:lineRule="auto"/>
@@ -4260,7 +3776,7 @@
 </file>
 
 <file path=word/footnotes.xml><?xml version="1.0" encoding="utf-8"?>
-<w:footnotes xmlns:wpc="http://schemas.microsoft.com/office/word/2010/wordprocessingCanvas" xmlns:cx="http://schemas.microsoft.com/office/drawing/2014/chartex" xmlns:cx1="http://schemas.microsoft.com/office/drawing/2015/9/8/chartex" xmlns:cx2="http://schemas.microsoft.com/office/drawing/2015/10/21/chartex" xmlns:cx3="http://schemas.microsoft.com/office/drawing/2016/5/9/chartex" xmlns:cx4="http://schemas.microsoft.com/office/drawing/2016/5/10/chartex" xmlns:cx5="http://schemas.microsoft.com/office/drawing/2016/5/11/chartex" xmlns:cx6="http://schemas.microsoft.com/office/drawing/2016/5/12/chartex" xmlns:cx7="http://schemas.microsoft.com/office/drawing/2016/5/13/chartex" xmlns:cx8="http://schemas.microsoft.com/office/drawing/2016/5/14/chartex" xmlns:mc="http://schemas.openxmlformats.org/markup-compatibility/2006" xmlns:aink="http://schemas.microsoft.com/office/drawing/2016/ink" xmlns:am3d="http://schemas.microsoft.com/office/drawing/2017/model3d" xmlns:o="urn:schemas-microsoft-com:office:office" xmlns:oel="http://schemas.microsoft.com/office/2019/extlst" xmlns:r="http://schemas.openxmlformats.org/officeDocument/2006/relationships" xmlns:m="http://schemas.openxmlformats.org/officeDocument/2006/math" xmlns:v="urn:schemas-microsoft-com:vml" xmlns:wp14="http://schemas.microsoft.com/office/word/2010/wordprocessingDrawing" xmlns:wp="http://schemas.openxmlformats.org/drawingml/2006/wordprocessingDrawing" xmlns:w10="urn:schemas-microsoft-com:office:word" xmlns:w="http://schemas.openxmlformats.org/wordprocessingml/2006/main" xmlns:w14="http://schemas.microsoft.com/office/word/2010/wordml" xmlns:w15="http://schemas.microsoft.com/office/word/2012/wordml" xmlns:w16cex="http://schemas.microsoft.com/office/word/2018/wordml/cex" xmlns:w16cid="http://schemas.microsoft.com/office/word/2016/wordml/cid" xmlns:w16="http://schemas.microsoft.com/office/word/2018/wordml" xmlns:w16du="http://schemas.microsoft.com/office/word/2023/wordml/word16du" xmlns:w16sdtdh="http://schemas.microsoft.com/office/word/2020/wordml/sdtdatahash" xmlns:w16sdtfl="http://schemas.microsoft.com/office/word/2024/wordml/sdtformatlock" xmlns:w16se="http://schemas.microsoft.com/office/word/2015/wordml/symex" xmlns:wpg="http://schemas.microsoft.com/office/word/2010/wordprocessingGroup" xmlns:wpi="http://schemas.microsoft.com/office/word/2010/wordprocessingInk" xmlns:wne="http://schemas.microsoft.com/office/word/2006/wordml" xmlns:wps="http://schemas.microsoft.com/office/word/2010/wordprocessingShape" mc:Ignorable="w14 w15 w16se w16cid w16 w16cex w16sdtdh w16sdtfl w16du wp14">
+<w:footnotes xmlns:wpc="http://schemas.microsoft.com/office/word/2010/wordprocessingCanvas" xmlns:cx="http://schemas.microsoft.com/office/drawing/2014/chartex" xmlns:cx1="http://schemas.microsoft.com/office/drawing/2015/9/8/chartex" xmlns:mc="http://schemas.openxmlformats.org/markup-compatibility/2006" xmlns:o="urn:schemas-microsoft-com:office:office" xmlns:r="http://schemas.openxmlformats.org/officeDocument/2006/relationships" xmlns:m="http://schemas.openxmlformats.org/officeDocument/2006/math" xmlns:v="urn:schemas-microsoft-com:vml" xmlns:wp14="http://schemas.microsoft.com/office/word/2010/wordprocessingDrawing" xmlns:wp="http://schemas.openxmlformats.org/drawingml/2006/wordprocessingDrawing" xmlns:w10="urn:schemas-microsoft-com:office:word" xmlns:w="http://schemas.openxmlformats.org/wordprocessingml/2006/main" xmlns:w14="http://schemas.microsoft.com/office/word/2010/wordml" xmlns:w15="http://schemas.microsoft.com/office/word/2012/wordml" xmlns:w16se="http://schemas.microsoft.com/office/word/2015/wordml/symex" xmlns:wpg="http://schemas.microsoft.com/office/word/2010/wordprocessingGroup" xmlns:wpi="http://schemas.microsoft.com/office/word/2010/wordprocessingInk" xmlns:wne="http://schemas.microsoft.com/office/word/2006/wordml" xmlns:wps="http://schemas.microsoft.com/office/word/2010/wordprocessingShape" mc:Ignorable="w14 w15 w16se wp14">
   <w:footnote w:type="separator" w:id="-1">
     <w:p>
       <w:pPr>
@@ -4285,7 +3801,7 @@
 </file>
 
 <file path=word/numbering.xml><?xml version="1.0" encoding="utf-8"?>
-<w:numbering xmlns:wpc="http://schemas.microsoft.com/office/word/2010/wordprocessingCanvas" xmlns:cx="http://schemas.microsoft.com/office/drawing/2014/chartex" xmlns:cx1="http://schemas.microsoft.com/office/drawing/2015/9/8/chartex" xmlns:cx2="http://schemas.microsoft.com/office/drawing/2015/10/21/chartex" xmlns:cx3="http://schemas.microsoft.com/office/drawing/2016/5/9/chartex" xmlns:cx4="http://schemas.microsoft.com/office/drawing/2016/5/10/chartex" xmlns:cx5="http://schemas.microsoft.com/office/drawing/2016/5/11/chartex" xmlns:cx6="http://schemas.microsoft.com/office/drawing/2016/5/12/chartex" xmlns:cx7="http://schemas.microsoft.com/office/drawing/2016/5/13/chartex" xmlns:cx8="http://schemas.microsoft.com/office/drawing/2016/5/14/chartex" xmlns:mc="http://schemas.openxmlformats.org/markup-compatibility/2006" xmlns:aink="http://schemas.microsoft.com/office/drawing/2016/ink" xmlns:am3d="http://schemas.microsoft.com/office/drawing/2017/model3d" xmlns:o="urn:schemas-microsoft-com:office:office" xmlns:oel="http://schemas.microsoft.com/office/2019/extlst" xmlns:r="http://schemas.openxmlformats.org/officeDocument/2006/relationships" xmlns:m="http://schemas.openxmlformats.org/officeDocument/2006/math" xmlns:v="urn:schemas-microsoft-com:vml" xmlns:wp14="http://schemas.microsoft.com/office/word/2010/wordprocessingDrawing" xmlns:wp="http://schemas.openxmlformats.org/drawingml/2006/wordprocessingDrawing" xmlns:w10="urn:schemas-microsoft-com:office:word" xmlns:w="http://schemas.openxmlformats.org/wordprocessingml/2006/main" xmlns:w14="http://schemas.microsoft.com/office/word/2010/wordml" xmlns:w15="http://schemas.microsoft.com/office/word/2012/wordml" xmlns:w16cex="http://schemas.microsoft.com/office/word/2018/wordml/cex" xmlns:w16cid="http://schemas.microsoft.com/office/word/2016/wordml/cid" xmlns:w16="http://schemas.microsoft.com/office/word/2018/wordml" xmlns:w16du="http://schemas.microsoft.com/office/word/2023/wordml/word16du" xmlns:w16sdtdh="http://schemas.microsoft.com/office/word/2020/wordml/sdtdatahash" xmlns:w16sdtfl="http://schemas.microsoft.com/office/word/2024/wordml/sdtformatlock" xmlns:w16se="http://schemas.microsoft.com/office/word/2015/wordml/symex" xmlns:wpg="http://schemas.microsoft.com/office/word/2010/wordprocessingGroup" xmlns:wpi="http://schemas.microsoft.com/office/word/2010/wordprocessingInk" xmlns:wne="http://schemas.microsoft.com/office/word/2006/wordml" xmlns:wps="http://schemas.microsoft.com/office/word/2010/wordprocessingShape" mc:Ignorable="w14 w15 w16se w16cid w16 w16cex w16sdtdh w16sdtfl w16du wp14">
+<w:numbering xmlns:wpc="http://schemas.microsoft.com/office/word/2010/wordprocessingCanvas" xmlns:cx="http://schemas.microsoft.com/office/drawing/2014/chartex" xmlns:cx1="http://schemas.microsoft.com/office/drawing/2015/9/8/chartex" xmlns:mc="http://schemas.openxmlformats.org/markup-compatibility/2006" xmlns:o="urn:schemas-microsoft-com:office:office" xmlns:r="http://schemas.openxmlformats.org/officeDocument/2006/relationships" xmlns:m="http://schemas.openxmlformats.org/officeDocument/2006/math" xmlns:v="urn:schemas-microsoft-com:vml" xmlns:wp14="http://schemas.microsoft.com/office/word/2010/wordprocessingDrawing" xmlns:wp="http://schemas.openxmlformats.org/drawingml/2006/wordprocessingDrawing" xmlns:w10="urn:schemas-microsoft-com:office:word" xmlns:w="http://schemas.openxmlformats.org/wordprocessingml/2006/main" xmlns:w14="http://schemas.microsoft.com/office/word/2010/wordml" xmlns:w15="http://schemas.microsoft.com/office/word/2012/wordml" xmlns:w16se="http://schemas.microsoft.com/office/word/2015/wordml/symex" xmlns:wpg="http://schemas.microsoft.com/office/word/2010/wordprocessingGroup" xmlns:wpi="http://schemas.microsoft.com/office/word/2010/wordprocessingInk" xmlns:wne="http://schemas.microsoft.com/office/word/2006/wordml" xmlns:wps="http://schemas.microsoft.com/office/word/2010/wordprocessingShape" mc:Ignorable="w14 w15 w16se wp14">
   <w:abstractNum w:abstractNumId="0" w15:restartNumberingAfterBreak="0">
     <w:nsid w:val="01E67ECC"/>
     <w:multiLevelType w:val="hybridMultilevel"/>
@@ -9471,122 +8987,122 @@
       </w:rPr>
     </w:lvl>
   </w:abstractNum>
-  <w:num w:numId="1" w16cid:durableId="1723366771">
+  <w:num w:numId="1">
     <w:abstractNumId w:val="28"/>
   </w:num>
-  <w:num w:numId="2" w16cid:durableId="671178034">
+  <w:num w:numId="2">
     <w:abstractNumId w:val="27"/>
   </w:num>
-  <w:num w:numId="3" w16cid:durableId="89355610">
+  <w:num w:numId="3">
     <w:abstractNumId w:val="7"/>
   </w:num>
-  <w:num w:numId="4" w16cid:durableId="1121846643">
+  <w:num w:numId="4">
     <w:abstractNumId w:val="34"/>
   </w:num>
-  <w:num w:numId="5" w16cid:durableId="221252682">
+  <w:num w:numId="5">
     <w:abstractNumId w:val="6"/>
   </w:num>
-  <w:num w:numId="6" w16cid:durableId="363100342">
+  <w:num w:numId="6">
     <w:abstractNumId w:val="35"/>
   </w:num>
-  <w:num w:numId="7" w16cid:durableId="1614433775">
+  <w:num w:numId="7">
     <w:abstractNumId w:val="36"/>
   </w:num>
-  <w:num w:numId="8" w16cid:durableId="2033264387">
+  <w:num w:numId="8">
     <w:abstractNumId w:val="22"/>
   </w:num>
-  <w:num w:numId="9" w16cid:durableId="1230337105">
+  <w:num w:numId="9">
     <w:abstractNumId w:val="8"/>
   </w:num>
-  <w:num w:numId="10" w16cid:durableId="858159838">
+  <w:num w:numId="10">
     <w:abstractNumId w:val="11"/>
   </w:num>
-  <w:num w:numId="11" w16cid:durableId="1192257038">
+  <w:num w:numId="11">
     <w:abstractNumId w:val="15"/>
   </w:num>
-  <w:num w:numId="12" w16cid:durableId="452943769">
+  <w:num w:numId="12">
     <w:abstractNumId w:val="5"/>
   </w:num>
-  <w:num w:numId="13" w16cid:durableId="318921020">
+  <w:num w:numId="13">
     <w:abstractNumId w:val="23"/>
   </w:num>
-  <w:num w:numId="14" w16cid:durableId="619804012">
+  <w:num w:numId="14">
     <w:abstractNumId w:val="10"/>
   </w:num>
-  <w:num w:numId="15" w16cid:durableId="803692432">
+  <w:num w:numId="15">
     <w:abstractNumId w:val="21"/>
   </w:num>
-  <w:num w:numId="16" w16cid:durableId="2111973203">
+  <w:num w:numId="16">
     <w:abstractNumId w:val="2"/>
   </w:num>
-  <w:num w:numId="17" w16cid:durableId="85856070">
+  <w:num w:numId="17">
     <w:abstractNumId w:val="14"/>
   </w:num>
-  <w:num w:numId="18" w16cid:durableId="1346051371">
+  <w:num w:numId="18">
     <w:abstractNumId w:val="3"/>
   </w:num>
-  <w:num w:numId="19" w16cid:durableId="1046416199">
+  <w:num w:numId="19">
     <w:abstractNumId w:val="9"/>
   </w:num>
-  <w:num w:numId="20" w16cid:durableId="1263760493">
+  <w:num w:numId="20">
     <w:abstractNumId w:val="25"/>
   </w:num>
-  <w:num w:numId="21" w16cid:durableId="301152686">
+  <w:num w:numId="21">
     <w:abstractNumId w:val="30"/>
   </w:num>
-  <w:num w:numId="22" w16cid:durableId="160780516">
+  <w:num w:numId="22">
     <w:abstractNumId w:val="31"/>
   </w:num>
-  <w:num w:numId="23" w16cid:durableId="614100033">
+  <w:num w:numId="23">
     <w:abstractNumId w:val="29"/>
   </w:num>
-  <w:num w:numId="24" w16cid:durableId="2115974540">
+  <w:num w:numId="24">
     <w:abstractNumId w:val="4"/>
   </w:num>
-  <w:num w:numId="25" w16cid:durableId="844444108">
+  <w:num w:numId="25">
     <w:abstractNumId w:val="0"/>
   </w:num>
-  <w:num w:numId="26" w16cid:durableId="410586880">
+  <w:num w:numId="26">
     <w:abstractNumId w:val="12"/>
   </w:num>
-  <w:num w:numId="27" w16cid:durableId="1250386682">
+  <w:num w:numId="27">
     <w:abstractNumId w:val="19"/>
   </w:num>
-  <w:num w:numId="28" w16cid:durableId="1309551255">
+  <w:num w:numId="28">
     <w:abstractNumId w:val="24"/>
   </w:num>
-  <w:num w:numId="29" w16cid:durableId="170947637">
+  <w:num w:numId="29">
     <w:abstractNumId w:val="33"/>
   </w:num>
-  <w:num w:numId="30" w16cid:durableId="684284004">
+  <w:num w:numId="30">
     <w:abstractNumId w:val="17"/>
   </w:num>
-  <w:num w:numId="31" w16cid:durableId="1190873048">
+  <w:num w:numId="31">
     <w:abstractNumId w:val="20"/>
   </w:num>
-  <w:num w:numId="32" w16cid:durableId="507410585">
+  <w:num w:numId="32">
     <w:abstractNumId w:val="13"/>
   </w:num>
-  <w:num w:numId="33" w16cid:durableId="28916954">
+  <w:num w:numId="33">
     <w:abstractNumId w:val="32"/>
   </w:num>
-  <w:num w:numId="34" w16cid:durableId="1322005316">
+  <w:num w:numId="34">
     <w:abstractNumId w:val="26"/>
   </w:num>
-  <w:num w:numId="35" w16cid:durableId="1377271459">
+  <w:num w:numId="35">
     <w:abstractNumId w:val="1"/>
   </w:num>
-  <w:num w:numId="36" w16cid:durableId="1763070045">
+  <w:num w:numId="36">
     <w:abstractNumId w:val="18"/>
   </w:num>
-  <w:num w:numId="37" w16cid:durableId="1921404128">
+  <w:num w:numId="37">
     <w:abstractNumId w:val="16"/>
   </w:num>
 </w:numbering>
 </file>
 
 <file path=word/styles.xml><?xml version="1.0" encoding="utf-8"?>
-<w:styles xmlns:mc="http://schemas.openxmlformats.org/markup-compatibility/2006" xmlns:r="http://schemas.openxmlformats.org/officeDocument/2006/relationships" xmlns:w="http://schemas.openxmlformats.org/wordprocessingml/2006/main" xmlns:w14="http://schemas.microsoft.com/office/word/2010/wordml" xmlns:w15="http://schemas.microsoft.com/office/word/2012/wordml" xmlns:w16cex="http://schemas.microsoft.com/office/word/2018/wordml/cex" xmlns:w16cid="http://schemas.microsoft.com/office/word/2016/wordml/cid" xmlns:w16="http://schemas.microsoft.com/office/word/2018/wordml" xmlns:w16du="http://schemas.microsoft.com/office/word/2023/wordml/word16du" xmlns:w16sdtdh="http://schemas.microsoft.com/office/word/2020/wordml/sdtdatahash" xmlns:w16sdtfl="http://schemas.microsoft.com/office/word/2024/wordml/sdtformatlock" xmlns:w16se="http://schemas.microsoft.com/office/word/2015/wordml/symex" mc:Ignorable="w14 w15 w16se w16cid w16 w16cex w16sdtdh w16sdtfl w16du">
+<w:styles xmlns:mc="http://schemas.openxmlformats.org/markup-compatibility/2006" xmlns:r="http://schemas.openxmlformats.org/officeDocument/2006/relationships" xmlns:w="http://schemas.openxmlformats.org/wordprocessingml/2006/main" xmlns:w14="http://schemas.microsoft.com/office/word/2010/wordml" xmlns:w15="http://schemas.microsoft.com/office/word/2012/wordml" xmlns:w16se="http://schemas.microsoft.com/office/word/2015/wordml/symex" mc:Ignorable="w14 w15 w16se">
   <w:docDefaults>
     <w:rPrDefault>
       <w:rPr>
@@ -9602,7 +9118,7 @@
       </w:pPr>
     </w:pPrDefault>
   </w:docDefaults>
-  <w:latentStyles w:defLockedState="0" w:defUIPriority="99" w:defSemiHidden="0" w:defUnhideWhenUsed="0" w:defQFormat="0" w:count="376">
+  <w:latentStyles w:defLockedState="0" w:defUIPriority="99" w:defSemiHidden="0" w:defUnhideWhenUsed="0" w:defQFormat="0" w:count="371">
     <w:lsdException w:name="Normal" w:uiPriority="0" w:qFormat="1"/>
     <w:lsdException w:name="heading 1" w:uiPriority="9" w:qFormat="1"/>
     <w:lsdException w:name="heading 2" w:semiHidden="1" w:uiPriority="9" w:unhideWhenUsed="1" w:qFormat="1"/>
@@ -9974,11 +9490,6 @@
     <w:lsdException w:name="List Table 5 Dark Accent 6" w:uiPriority="50"/>
     <w:lsdException w:name="List Table 6 Colorful Accent 6" w:uiPriority="51"/>
     <w:lsdException w:name="List Table 7 Colorful Accent 6" w:uiPriority="52"/>
-    <w:lsdException w:name="Mention" w:semiHidden="1" w:unhideWhenUsed="1"/>
-    <w:lsdException w:name="Smart Hyperlink" w:semiHidden="1" w:unhideWhenUsed="1"/>
-    <w:lsdException w:name="Hashtag" w:semiHidden="1" w:unhideWhenUsed="1"/>
-    <w:lsdException w:name="Unresolved Mention" w:semiHidden="1" w:unhideWhenUsed="1"/>
-    <w:lsdException w:name="Smart Link" w:semiHidden="1" w:unhideWhenUsed="1"/>
   </w:latentStyles>
   <w:style w:type="paragraph" w:default="1" w:styleId="Normal">
     <w:name w:val="Normal"/>
@@ -10069,6 +9580,7 @@
   <w:style w:type="character" w:default="1" w:styleId="DefaultParagraphFont">
     <w:name w:val="Default Paragraph Font"/>
     <w:uiPriority w:val="1"/>
+    <w:semiHidden/>
     <w:unhideWhenUsed/>
   </w:style>
   <w:style w:type="table" w:default="1" w:styleId="TableNormal">
@@ -10230,7 +9742,7 @@
       <w:color w:val="auto"/>
       <w:sz w:val="22"/>
       <w:szCs w:val="16"/>
-      <w:lang w:val="en-IL"/>
+      <w:lang/>
     </w:rPr>
   </w:style>
   <w:style w:type="character" w:customStyle="1" w:styleId="CodeChar">
@@ -10241,7 +9753,7 @@
     <w:rPr>
       <w:rFonts w:ascii="Consolas" w:hAnsi="Consolas" w:cs="Cascadia Mono"/>
       <w:szCs w:val="16"/>
-      <w:lang w:val="en-IL"/>
+      <w:lang/>
     </w:rPr>
   </w:style>
   <w:style w:type="character" w:styleId="Hyperlink">
@@ -10255,7 +9767,7 @@
       <w:u w:val="single"/>
     </w:rPr>
   </w:style>
-  <w:style w:type="character" w:styleId="UnresolvedMention">
+  <w:style w:type="character" w:customStyle="1" w:styleId="UnresolvedMention">
     <w:name w:val="Unresolved Mention"/>
     <w:basedOn w:val="DefaultParagraphFont"/>
     <w:uiPriority w:val="99"/>
@@ -10541,4 +10053,16 @@
     </a:ext>
   </a:extLst>
 </a:theme>
+</file>
+
+<file path=customXml/item1.xml><?xml version="1.0" encoding="utf-8"?>
+<b:Sources xmlns:b="http://schemas.openxmlformats.org/officeDocument/2006/bibliography" xmlns="http://schemas.openxmlformats.org/officeDocument/2006/bibliography" SelectedStyle="\APASixthEditionOfficeOnline.xsl" StyleName="APA" Version="6"/>
+</file>
+
+<file path=customXml/itemProps1.xml><?xml version="1.0" encoding="utf-8"?>
+<ds:datastoreItem xmlns:ds="http://schemas.openxmlformats.org/officeDocument/2006/customXml" ds:itemID="{7C1DB481-AF2A-4F74-AB3B-E63E87344F25}">
+  <ds:schemaRefs>
+    <ds:schemaRef ds:uri="http://schemas.openxmlformats.org/officeDocument/2006/bibliography"/>
+  </ds:schemaRefs>
+</ds:datastoreItem>
 </file>
--- a/midas/Docs/Migration to RSA256 & Key Rotation for JWT signature.docx
+++ b/midas/Docs/Migration to RSA256 & Key Rotation for JWT signature.docx
@@ -1,6 +1,6 @@
 
 <file path=word/document.xml><?xml version="1.0" encoding="utf-8"?>
-<w:document xmlns:wpc="http://schemas.microsoft.com/office/word/2010/wordprocessingCanvas" xmlns:cx="http://schemas.microsoft.com/office/drawing/2014/chartex" xmlns:cx1="http://schemas.microsoft.com/office/drawing/2015/9/8/chartex" xmlns:mc="http://schemas.openxmlformats.org/markup-compatibility/2006" xmlns:o="urn:schemas-microsoft-com:office:office" xmlns:r="http://schemas.openxmlformats.org/officeDocument/2006/relationships" xmlns:m="http://schemas.openxmlformats.org/officeDocument/2006/math" xmlns:v="urn:schemas-microsoft-com:vml" xmlns:wp14="http://schemas.microsoft.com/office/word/2010/wordprocessingDrawing" xmlns:wp="http://schemas.openxmlformats.org/drawingml/2006/wordprocessingDrawing" xmlns:w10="urn:schemas-microsoft-com:office:word" xmlns:w="http://schemas.openxmlformats.org/wordprocessingml/2006/main" xmlns:w14="http://schemas.microsoft.com/office/word/2010/wordml" xmlns:w15="http://schemas.microsoft.com/office/word/2012/wordml" xmlns:w16se="http://schemas.microsoft.com/office/word/2015/wordml/symex" xmlns:wpg="http://schemas.microsoft.com/office/word/2010/wordprocessingGroup" xmlns:wpi="http://schemas.microsoft.com/office/word/2010/wordprocessingInk" xmlns:wne="http://schemas.microsoft.com/office/word/2006/wordml" xmlns:wps="http://schemas.microsoft.com/office/word/2010/wordprocessingShape" mc:Ignorable="w14 w15 w16se wp14">
+<w:document xmlns:wpc="http://schemas.microsoft.com/office/word/2010/wordprocessingCanvas" xmlns:cx="http://schemas.microsoft.com/office/drawing/2014/chartex" xmlns:cx1="http://schemas.microsoft.com/office/drawing/2015/9/8/chartex" xmlns:cx2="http://schemas.microsoft.com/office/drawing/2015/10/21/chartex" xmlns:cx3="http://schemas.microsoft.com/office/drawing/2016/5/9/chartex" xmlns:cx4="http://schemas.microsoft.com/office/drawing/2016/5/10/chartex" xmlns:cx5="http://schemas.microsoft.com/office/drawing/2016/5/11/chartex" xmlns:cx6="http://schemas.microsoft.com/office/drawing/2016/5/12/chartex" xmlns:cx7="http://schemas.microsoft.com/office/drawing/2016/5/13/chartex" xmlns:cx8="http://schemas.microsoft.com/office/drawing/2016/5/14/chartex" xmlns:mc="http://schemas.openxmlformats.org/markup-compatibility/2006" xmlns:aink="http://schemas.microsoft.com/office/drawing/2016/ink" xmlns:am3d="http://schemas.microsoft.com/office/drawing/2017/model3d" xmlns:o="urn:schemas-microsoft-com:office:office" xmlns:oel="http://schemas.microsoft.com/office/2019/extlst" xmlns:r="http://schemas.openxmlformats.org/officeDocument/2006/relationships" xmlns:m="http://schemas.openxmlformats.org/officeDocument/2006/math" xmlns:v="urn:schemas-microsoft-com:vml" xmlns:wp14="http://schemas.microsoft.com/office/word/2010/wordprocessingDrawing" xmlns:wp="http://schemas.openxmlformats.org/drawingml/2006/wordprocessingDrawing" xmlns:w10="urn:schemas-microsoft-com:office:word" xmlns:w="http://schemas.openxmlformats.org/wordprocessingml/2006/main" xmlns:w14="http://schemas.microsoft.com/office/word/2010/wordml" xmlns:w15="http://schemas.microsoft.com/office/word/2012/wordml" xmlns:w16cex="http://schemas.microsoft.com/office/word/2018/wordml/cex" xmlns:w16cid="http://schemas.microsoft.com/office/word/2016/wordml/cid" xmlns:w16="http://schemas.microsoft.com/office/word/2018/wordml" xmlns:w16du="http://schemas.microsoft.com/office/word/2023/wordml/word16du" xmlns:w16sdtdh="http://schemas.microsoft.com/office/word/2020/wordml/sdtdatahash" xmlns:w16sdtfl="http://schemas.microsoft.com/office/word/2024/wordml/sdtformatlock" xmlns:w16se="http://schemas.microsoft.com/office/word/2015/wordml/symex" xmlns:wpg="http://schemas.microsoft.com/office/word/2010/wordprocessingGroup" xmlns:wpi="http://schemas.microsoft.com/office/word/2010/wordprocessingInk" xmlns:wne="http://schemas.microsoft.com/office/word/2006/wordml" xmlns:wps="http://schemas.microsoft.com/office/word/2010/wordprocessingShape" mc:Ignorable="w14 w15 w16se w16cid w16 w16cex w16sdtdh w16sdtfl w16du wp14">
   <w:body>
     <w:p>
       <w:pPr>
@@ -73,23 +73,7 @@
         <w:t>Project:</w:t>
       </w:r>
       <w:r>
-        <w:t xml:space="preserve"> MIDAS / </w:t>
-      </w:r>
-      <w:proofErr w:type="spellStart"/>
-      <w:r>
-        <w:t>Digitel</w:t>
-      </w:r>
-      <w:proofErr w:type="spellEnd"/>
-      <w:r>
-        <w:t xml:space="preserve"> </w:t>
-      </w:r>
-      <w:proofErr w:type="spellStart"/>
-      <w:r>
-        <w:t>Ovdim</w:t>
-      </w:r>
-      <w:proofErr w:type="spellEnd"/>
-      <w:r>
-        <w:t xml:space="preserve"> </w:t>
+        <w:t xml:space="preserve"> MIDAS / Digitel Ovdim </w:t>
       </w:r>
     </w:p>
     <w:p>
@@ -198,7 +182,7 @@
               </wp:inline>
             </w:drawing>
           </mc:Choice>
-          <mc:Fallback xmlns:a="http://schemas.openxmlformats.org/drawingml/2006/main" xmlns:w16sdtfl="http://schemas.microsoft.com/office/word/2024/wordml/sdtformatlock" xmlns:w16sdtdh="http://schemas.microsoft.com/office/word/2020/wordml/sdtdatahash" xmlns:w16du="http://schemas.microsoft.com/office/word/2023/wordml/word16du" xmlns:w16="http://schemas.microsoft.com/office/word/2018/wordml" xmlns:w16cid="http://schemas.microsoft.com/office/word/2016/wordml/cid" xmlns:w16cex="http://schemas.microsoft.com/office/word/2018/wordml/cex" xmlns:oel="http://schemas.microsoft.com/office/2019/extlst" xmlns:am3d="http://schemas.microsoft.com/office/drawing/2017/model3d" xmlns:aink="http://schemas.microsoft.com/office/drawing/2016/ink" xmlns:cx8="http://schemas.microsoft.com/office/drawing/2016/5/14/chartex" xmlns:cx7="http://schemas.microsoft.com/office/drawing/2016/5/13/chartex" xmlns:cx6="http://schemas.microsoft.com/office/drawing/2016/5/12/chartex" xmlns:cx5="http://schemas.microsoft.com/office/drawing/2016/5/11/chartex" xmlns:cx4="http://schemas.microsoft.com/office/drawing/2016/5/10/chartex" xmlns:cx3="http://schemas.microsoft.com/office/drawing/2016/5/9/chartex" xmlns:cx2="http://schemas.microsoft.com/office/drawing/2015/10/21/chartex">
+          <mc:Fallback xmlns:a="http://schemas.openxmlformats.org/drawingml/2006/main">
             <w:pict>
               <v:group id="Group 3143" style="width:439.276pt;height:0.75pt;mso-position-horizontal-relative:char;mso-position-vertical-relative:line" coordsize="55788,95">
                 <v:shape id="Shape 4099" style="position:absolute;width:55788;height:95;left:0;top:0;" coordsize="5578801,9525" path="m0,0l5578801,0l5578801,9525l0,9525l0,0">
@@ -324,7 +308,7 @@
               </wp:inline>
             </w:drawing>
           </mc:Choice>
-          <mc:Fallback xmlns:a="http://schemas.openxmlformats.org/drawingml/2006/main" xmlns:w16sdtfl="http://schemas.microsoft.com/office/word/2024/wordml/sdtformatlock" xmlns:w16sdtdh="http://schemas.microsoft.com/office/word/2020/wordml/sdtdatahash" xmlns:w16du="http://schemas.microsoft.com/office/word/2023/wordml/word16du" xmlns:w16="http://schemas.microsoft.com/office/word/2018/wordml" xmlns:w16cid="http://schemas.microsoft.com/office/word/2016/wordml/cid" xmlns:w16cex="http://schemas.microsoft.com/office/word/2018/wordml/cex" xmlns:oel="http://schemas.microsoft.com/office/2019/extlst" xmlns:am3d="http://schemas.microsoft.com/office/drawing/2017/model3d" xmlns:aink="http://schemas.microsoft.com/office/drawing/2016/ink" xmlns:cx8="http://schemas.microsoft.com/office/drawing/2016/5/14/chartex" xmlns:cx7="http://schemas.microsoft.com/office/drawing/2016/5/13/chartex" xmlns:cx6="http://schemas.microsoft.com/office/drawing/2016/5/12/chartex" xmlns:cx5="http://schemas.microsoft.com/office/drawing/2016/5/11/chartex" xmlns:cx4="http://schemas.microsoft.com/office/drawing/2016/5/10/chartex" xmlns:cx3="http://schemas.microsoft.com/office/drawing/2016/5/9/chartex" xmlns:cx2="http://schemas.microsoft.com/office/drawing/2015/10/21/chartex">
+          <mc:Fallback xmlns:a="http://schemas.openxmlformats.org/drawingml/2006/main">
             <w:pict>
               <v:group id="Group 3144" style="width:439.276pt;height:0.75pt;mso-position-horizontal-relative:char;mso-position-vertical-relative:line" coordsize="55788,95">
                 <v:shape id="Shape 4103" style="position:absolute;width:55788;height:95;left:0;top:0;" coordsize="5578801,9525" path="m0,0l5578801,0l5578801,9525l0,9525l0,0">
@@ -403,21 +387,24 @@
         <w:jc w:val="left"/>
       </w:pPr>
       <w:r>
-        <w:t>native Managed Identity support,</w:t>
+        <w:t>N</w:t>
+      </w:r>
+      <w:r>
+        <w:t>ative Managed Identity support,</w:t>
       </w:r>
     </w:p>
     <w:p>
       <w:pPr>
         <w:pStyle w:val="ListParagraph"/>
-        <w:numPr>
-          <w:ilvl w:val="0"/>
-          <w:numId w:val="11"/>
-        </w:numPr>
         <w:spacing w:after="319" w:line="259" w:lineRule="auto"/>
+        <w:ind w:firstLine="0"/>
         <w:jc w:val="left"/>
       </w:pPr>
       <w:r>
-        <w:t>improved performance and stability,</w:t>
+        <w:t>I</w:t>
+      </w:r>
+      <w:r>
+        <w:t>mproved performance and stability,</w:t>
       </w:r>
     </w:p>
     <w:p>
@@ -521,7 +508,7 @@
               </wp:inline>
             </w:drawing>
           </mc:Choice>
-          <mc:Fallback xmlns:a="http://schemas.openxmlformats.org/drawingml/2006/main" xmlns:w16sdtfl="http://schemas.microsoft.com/office/word/2024/wordml/sdtformatlock" xmlns:w16sdtdh="http://schemas.microsoft.com/office/word/2020/wordml/sdtdatahash" xmlns:w16du="http://schemas.microsoft.com/office/word/2023/wordml/word16du" xmlns:w16="http://schemas.microsoft.com/office/word/2018/wordml" xmlns:w16cid="http://schemas.microsoft.com/office/word/2016/wordml/cid" xmlns:w16cex="http://schemas.microsoft.com/office/word/2018/wordml/cex" xmlns:oel="http://schemas.microsoft.com/office/2019/extlst" xmlns:am3d="http://schemas.microsoft.com/office/drawing/2017/model3d" xmlns:aink="http://schemas.microsoft.com/office/drawing/2016/ink" xmlns:cx8="http://schemas.microsoft.com/office/drawing/2016/5/14/chartex" xmlns:cx7="http://schemas.microsoft.com/office/drawing/2016/5/13/chartex" xmlns:cx6="http://schemas.microsoft.com/office/drawing/2016/5/12/chartex" xmlns:cx5="http://schemas.microsoft.com/office/drawing/2016/5/11/chartex" xmlns:cx4="http://schemas.microsoft.com/office/drawing/2016/5/10/chartex" xmlns:cx3="http://schemas.microsoft.com/office/drawing/2016/5/9/chartex" xmlns:cx2="http://schemas.microsoft.com/office/drawing/2015/10/21/chartex">
+          <mc:Fallback xmlns:a="http://schemas.openxmlformats.org/drawingml/2006/main">
             <w:pict>
               <v:group id="Group 3145" style="width:439.276pt;height:0.75pt;mso-position-horizontal-relative:char;mso-position-vertical-relative:line" coordsize="55788,95">
                 <v:shape id="Shape 4107" style="position:absolute;width:55788;height:95;left:0;top:0;" coordsize="5578801,9525" path="m0,0l5578801,0l5578801,9525l0,9525l0,0">
@@ -707,60 +694,35 @@
           <w:bCs/>
           <w:sz w:val="18"/>
         </w:rPr>
-        <w:t>/</w:t>
-      </w:r>
-      <w:proofErr w:type="spellStart"/>
+        <w:t>/token_info</w:t>
+      </w:r>
+      <w:r>
+        <w:rPr>
+          <w:b w:val="0"/>
+          <w:sz w:val="18"/>
+        </w:rPr>
+        <w:t xml:space="preserve">, </w:t>
+      </w:r>
       <w:r>
         <w:rPr>
           <w:bCs/>
           <w:sz w:val="18"/>
         </w:rPr>
-        <w:t>token_info</w:t>
-      </w:r>
-      <w:proofErr w:type="spellEnd"/>
+        <w:t>/refresh</w:t>
+      </w:r>
       <w:r>
         <w:rPr>
           <w:b w:val="0"/>
           <w:sz w:val="18"/>
         </w:rPr>
-        <w:t xml:space="preserve">, </w:t>
+        <w:t>,</w:t>
       </w:r>
       <w:r>
         <w:rPr>
           <w:bCs/>
           <w:sz w:val="18"/>
         </w:rPr>
-        <w:t>/refresh</w:t>
-      </w:r>
-      <w:r>
-        <w:rPr>
-          <w:b w:val="0"/>
-          <w:sz w:val="18"/>
-        </w:rPr>
-        <w:t>,</w:t>
-      </w:r>
-      <w:r>
-        <w:rPr>
-          <w:bCs/>
-          <w:sz w:val="18"/>
-        </w:rPr>
-        <w:t xml:space="preserve"> /</w:t>
-      </w:r>
-      <w:proofErr w:type="spellStart"/>
-      <w:r>
-        <w:rPr>
-          <w:bCs/>
-          <w:sz w:val="18"/>
-        </w:rPr>
-        <w:t>validate_token</w:t>
-      </w:r>
-      <w:proofErr w:type="spellEnd"/>
-      <w:r>
-        <w:rPr>
-          <w:bCs/>
-          <w:sz w:val="18"/>
-        </w:rPr>
-        <w:t>.</w:t>
+        <w:t xml:space="preserve"> /validate_token.</w:t>
       </w:r>
     </w:p>
     <w:p>
@@ -1068,7 +1030,7 @@
               </wp:inline>
             </w:drawing>
           </mc:Choice>
-          <mc:Fallback xmlns:a="http://schemas.openxmlformats.org/drawingml/2006/main" xmlns:w16sdtfl="http://schemas.microsoft.com/office/word/2024/wordml/sdtformatlock" xmlns:w16sdtdh="http://schemas.microsoft.com/office/word/2020/wordml/sdtdatahash" xmlns:w16du="http://schemas.microsoft.com/office/word/2023/wordml/word16du" xmlns:w16="http://schemas.microsoft.com/office/word/2018/wordml" xmlns:w16cid="http://schemas.microsoft.com/office/word/2016/wordml/cid" xmlns:w16cex="http://schemas.microsoft.com/office/word/2018/wordml/cex" xmlns:oel="http://schemas.microsoft.com/office/2019/extlst" xmlns:am3d="http://schemas.microsoft.com/office/drawing/2017/model3d" xmlns:aink="http://schemas.microsoft.com/office/drawing/2016/ink" xmlns:cx8="http://schemas.microsoft.com/office/drawing/2016/5/14/chartex" xmlns:cx7="http://schemas.microsoft.com/office/drawing/2016/5/13/chartex" xmlns:cx6="http://schemas.microsoft.com/office/drawing/2016/5/12/chartex" xmlns:cx5="http://schemas.microsoft.com/office/drawing/2016/5/11/chartex" xmlns:cx4="http://schemas.microsoft.com/office/drawing/2016/5/10/chartex" xmlns:cx3="http://schemas.microsoft.com/office/drawing/2016/5/9/chartex" xmlns:cx2="http://schemas.microsoft.com/office/drawing/2015/10/21/chartex">
+          <mc:Fallback xmlns:a="http://schemas.openxmlformats.org/drawingml/2006/main">
             <w:pict>
               <v:group id="Group 3303" style="width:439.276pt;height:0.75pt;mso-position-horizontal-relative:char;mso-position-vertical-relative:line" coordsize="55788,95">
                 <v:shape id="Shape 4115" style="position:absolute;width:55788;height:95;left:0;top:0;" coordsize="5578801,9525" path="m0,0l5578801,0l5578801,9525l0,9525l0,0">
@@ -1130,20 +1092,6 @@
       </w:pPr>
       <w:r>
         <w:t>Enhance security by leveraging Azure Managed Identity and Key Vault.</w:t>
-      </w:r>
-    </w:p>
-    <w:p>
-      <w:pPr>
-        <w:pStyle w:val="ListParagraph"/>
-        <w:numPr>
-          <w:ilvl w:val="0"/>
-          <w:numId w:val="19"/>
-        </w:numPr>
-        <w:spacing w:after="319" w:line="259" w:lineRule="auto"/>
-        <w:jc w:val="left"/>
-      </w:pPr>
-      <w:r>
-        <w:t>Centralize validation via Azure API Management.</w:t>
       </w:r>
     </w:p>
     <w:p>
@@ -1272,7 +1220,7 @@
               </wp:inline>
             </w:drawing>
           </mc:Choice>
-          <mc:Fallback xmlns:a="http://schemas.openxmlformats.org/drawingml/2006/main" xmlns:w16sdtfl="http://schemas.microsoft.com/office/word/2024/wordml/sdtformatlock" xmlns:w16sdtdh="http://schemas.microsoft.com/office/word/2020/wordml/sdtdatahash" xmlns:w16du="http://schemas.microsoft.com/office/word/2023/wordml/word16du" xmlns:w16="http://schemas.microsoft.com/office/word/2018/wordml" xmlns:w16cid="http://schemas.microsoft.com/office/word/2016/wordml/cid" xmlns:w16cex="http://schemas.microsoft.com/office/word/2018/wordml/cex" xmlns:oel="http://schemas.microsoft.com/office/2019/extlst" xmlns:am3d="http://schemas.microsoft.com/office/drawing/2017/model3d" xmlns:aink="http://schemas.microsoft.com/office/drawing/2016/ink" xmlns:cx8="http://schemas.microsoft.com/office/drawing/2016/5/14/chartex" xmlns:cx7="http://schemas.microsoft.com/office/drawing/2016/5/13/chartex" xmlns:cx6="http://schemas.microsoft.com/office/drawing/2016/5/12/chartex" xmlns:cx5="http://schemas.microsoft.com/office/drawing/2016/5/11/chartex" xmlns:cx4="http://schemas.microsoft.com/office/drawing/2016/5/10/chartex" xmlns:cx3="http://schemas.microsoft.com/office/drawing/2016/5/9/chartex" xmlns:cx2="http://schemas.microsoft.com/office/drawing/2015/10/21/chartex">
+          <mc:Fallback xmlns:a="http://schemas.openxmlformats.org/drawingml/2006/main">
             <w:pict>
               <v:group id="Group 3304" style="width:439.276pt;height:0.75pt;mso-position-horizontal-relative:char;mso-position-vertical-relative:line" coordsize="55788,95">
                 <v:shape id="Shape 4119" style="position:absolute;width:55788;height:95;left:0;top:0;" coordsize="5578801,9525" path="m0,0l5578801,0l5578801,9525l0,9525l0,0">
@@ -1434,17 +1382,18 @@
           <w:b/>
           <w:bCs/>
         </w:rPr>
-        <w:t xml:space="preserve"> /</w:t>
-      </w:r>
-      <w:proofErr w:type="spellStart"/>
+        <w:t xml:space="preserve"> /token_info</w:t>
+      </w:r>
+      <w:r>
+        <w:t xml:space="preserve">, </w:t>
+      </w:r>
       <w:r>
         <w:rPr>
           <w:b/>
           <w:bCs/>
         </w:rPr>
-        <w:t>token_info</w:t>
-      </w:r>
-      <w:proofErr w:type="spellEnd"/>
+        <w:t>/refresh</w:t>
+      </w:r>
       <w:r>
         <w:t xml:space="preserve">, </w:t>
       </w:r>
@@ -1453,33 +1402,7 @@
           <w:b/>
           <w:bCs/>
         </w:rPr>
-        <w:t>/refresh</w:t>
-      </w:r>
-      <w:r>
-        <w:t xml:space="preserve">, </w:t>
-      </w:r>
-      <w:r>
-        <w:rPr>
-          <w:b/>
-          <w:bCs/>
-        </w:rPr>
-        <w:t>/</w:t>
-      </w:r>
-      <w:proofErr w:type="spellStart"/>
-      <w:r>
-        <w:rPr>
-          <w:b/>
-          <w:bCs/>
-        </w:rPr>
-        <w:t>validate_token</w:t>
-      </w:r>
-      <w:proofErr w:type="spellEnd"/>
-      <w:r>
-        <w:rPr>
-          <w:b/>
-          <w:bCs/>
-        </w:rPr>
-        <w:t>.</w:t>
+        <w:t>/validate_token.</w:t>
       </w:r>
     </w:p>
     <w:p>
@@ -1736,11 +1659,9 @@
           <w:numId w:val="25"/>
         </w:numPr>
       </w:pPr>
-      <w:proofErr w:type="spellStart"/>
       <w:r>
         <w:t>Clientid</w:t>
       </w:r>
-      <w:proofErr w:type="spellEnd"/>
     </w:p>
     <w:p>
       <w:pPr>
@@ -1750,11 +1671,9 @@
           <w:numId w:val="25"/>
         </w:numPr>
       </w:pPr>
-      <w:proofErr w:type="spellStart"/>
       <w:r>
         <w:t>TenantID</w:t>
       </w:r>
-      <w:proofErr w:type="spellEnd"/>
     </w:p>
     <w:p>
       <w:pPr>
@@ -1764,11 +1683,9 @@
           <w:numId w:val="25"/>
         </w:numPr>
       </w:pPr>
-      <w:proofErr w:type="spellStart"/>
       <w:r>
         <w:t>ClientSecret</w:t>
       </w:r>
-      <w:proofErr w:type="spellEnd"/>
     </w:p>
     <w:p>
       <w:pPr>
@@ -1793,11 +1710,9 @@
       <w:r>
         <w:t xml:space="preserve">Azure </w:t>
       </w:r>
-      <w:proofErr w:type="spellStart"/>
       <w:r>
         <w:t>KeyVault</w:t>
       </w:r>
-      <w:proofErr w:type="spellEnd"/>
       <w:r>
         <w:t>:</w:t>
       </w:r>
@@ -1864,7 +1779,6 @@
         <w:rPr>
           <w:rFonts w:ascii="Calibri" w:eastAsia="Calibri" w:hAnsi="Calibri" w:cs="Calibri"/>
           <w:sz w:val="16"/>
-          <w:lang w:val="en-US"/>
         </w:rPr>
       </w:pPr>
       <w:r>
@@ -2015,16 +1929,7 @@
           <w:b/>
           <w:bCs/>
         </w:rPr>
-        <w:t>“Key Va</w:t>
-      </w:r>
-      <w:bookmarkStart w:id="0" w:name="_GoBack"/>
-      <w:bookmarkEnd w:id="0"/>
-      <w:r>
-        <w:rPr>
-          <w:b/>
-          <w:bCs/>
-        </w:rPr>
-        <w:t>ult Crypto User”</w:t>
+        <w:t>“Key Vault Crypto User”</w:t>
       </w:r>
       <w:r>
         <w:rPr>
@@ -2087,7 +1992,6 @@
           <w:sz w:val="16"/>
           <w:szCs w:val="16"/>
           <w:highlight w:val="white"/>
-          <w:lang/>
         </w:rPr>
         <w:t>var</w:t>
       </w:r>
@@ -2097,7 +2001,6 @@
           <w:sz w:val="16"/>
           <w:szCs w:val="16"/>
           <w:highlight w:val="white"/>
-          <w:lang/>
         </w:rPr>
         <w:t xml:space="preserve"> securityKey = </w:t>
       </w:r>
@@ -2108,7 +2011,6 @@
           <w:sz w:val="16"/>
           <w:szCs w:val="16"/>
           <w:highlight w:val="white"/>
-          <w:lang/>
         </w:rPr>
         <w:t>new</w:t>
       </w:r>
@@ -2118,7 +2020,6 @@
           <w:sz w:val="16"/>
           <w:szCs w:val="16"/>
           <w:highlight w:val="white"/>
-          <w:lang/>
         </w:rPr>
         <w:t xml:space="preserve"> </w:t>
       </w:r>
@@ -2129,7 +2030,6 @@
           <w:sz w:val="16"/>
           <w:szCs w:val="16"/>
           <w:highlight w:val="white"/>
-          <w:lang/>
         </w:rPr>
         <w:t>KeyVaultRsaSecurityKey</w:t>
       </w:r>
@@ -2139,7 +2039,6 @@
           <w:sz w:val="16"/>
           <w:szCs w:val="16"/>
           <w:highlight w:val="white"/>
-          <w:lang/>
         </w:rPr>
         <w:t>(key.Id.ToString());</w:t>
       </w:r>
@@ -2157,7 +2056,6 @@
           <w:sz w:val="16"/>
           <w:szCs w:val="16"/>
           <w:highlight w:val="white"/>
-          <w:lang/>
         </w:rPr>
       </w:pPr>
       <w:r>
@@ -2167,7 +2065,6 @@
           <w:sz w:val="16"/>
           <w:szCs w:val="16"/>
           <w:highlight w:val="white"/>
-          <w:lang/>
         </w:rPr>
         <w:t>var</w:t>
       </w:r>
@@ -2177,7 +2074,6 @@
           <w:sz w:val="16"/>
           <w:szCs w:val="16"/>
           <w:highlight w:val="white"/>
-          <w:lang/>
         </w:rPr>
         <w:t xml:space="preserve"> signingCredentials = </w:t>
       </w:r>
@@ -2188,7 +2084,6 @@
           <w:sz w:val="16"/>
           <w:szCs w:val="16"/>
           <w:highlight w:val="white"/>
-          <w:lang/>
         </w:rPr>
         <w:t>new</w:t>
       </w:r>
@@ -2198,7 +2093,6 @@
           <w:sz w:val="16"/>
           <w:szCs w:val="16"/>
           <w:highlight w:val="white"/>
-          <w:lang/>
         </w:rPr>
         <w:t xml:space="preserve"> </w:t>
       </w:r>
@@ -2209,7 +2103,6 @@
           <w:sz w:val="16"/>
           <w:szCs w:val="16"/>
           <w:highlight w:val="white"/>
-          <w:lang/>
         </w:rPr>
         <w:t>SigningCredentials</w:t>
       </w:r>
@@ -2219,7 +2112,6 @@
           <w:sz w:val="16"/>
           <w:szCs w:val="16"/>
           <w:highlight w:val="white"/>
-          <w:lang/>
         </w:rPr>
         <w:t>(securityKey,</w:t>
       </w:r>
@@ -2237,7 +2129,6 @@
           <w:sz w:val="16"/>
           <w:szCs w:val="16"/>
           <w:highlight w:val="white"/>
-          <w:lang/>
         </w:rPr>
       </w:pPr>
       <w:r>
@@ -2246,7 +2137,6 @@
           <w:sz w:val="16"/>
           <w:szCs w:val="16"/>
           <w:highlight w:val="white"/>
-          <w:lang/>
         </w:rPr>
         <w:t xml:space="preserve">                                                            </w:t>
       </w:r>
@@ -2257,7 +2147,6 @@
           <w:sz w:val="16"/>
           <w:szCs w:val="16"/>
           <w:highlight w:val="white"/>
-          <w:lang/>
         </w:rPr>
         <w:t>SecurityAlgorithms</w:t>
       </w:r>
@@ -2267,7 +2156,6 @@
           <w:sz w:val="16"/>
           <w:szCs w:val="16"/>
           <w:highlight w:val="white"/>
-          <w:lang/>
         </w:rPr>
         <w:t>.RsaSha256)</w:t>
       </w:r>
@@ -2285,7 +2173,6 @@
           <w:sz w:val="16"/>
           <w:szCs w:val="16"/>
           <w:highlight w:val="white"/>
-          <w:lang/>
         </w:rPr>
       </w:pPr>
       <w:r>
@@ -2294,7 +2181,6 @@
           <w:sz w:val="16"/>
           <w:szCs w:val="16"/>
           <w:highlight w:val="white"/>
-          <w:lang/>
         </w:rPr>
         <w:t>{</w:t>
       </w:r>
@@ -2312,7 +2198,6 @@
           <w:sz w:val="16"/>
           <w:szCs w:val="16"/>
           <w:highlight w:val="white"/>
-          <w:lang/>
         </w:rPr>
       </w:pPr>
       <w:r>
@@ -2321,7 +2206,6 @@
           <w:sz w:val="16"/>
           <w:szCs w:val="16"/>
           <w:highlight w:val="white"/>
-          <w:lang/>
         </w:rPr>
         <w:t xml:space="preserve">    CryptoProviderFactory = </w:t>
       </w:r>
@@ -2332,7 +2216,6 @@
           <w:sz w:val="16"/>
           <w:szCs w:val="16"/>
           <w:highlight w:val="white"/>
-          <w:lang/>
         </w:rPr>
         <w:t>new</w:t>
       </w:r>
@@ -2342,7 +2225,6 @@
           <w:sz w:val="16"/>
           <w:szCs w:val="16"/>
           <w:highlight w:val="white"/>
-          <w:lang/>
         </w:rPr>
         <w:t xml:space="preserve"> </w:t>
       </w:r>
@@ -2353,7 +2235,6 @@
           <w:sz w:val="16"/>
           <w:szCs w:val="16"/>
           <w:highlight w:val="white"/>
-          <w:lang/>
         </w:rPr>
         <w:t>CryptoProviderFactory</w:t>
       </w:r>
@@ -2371,7 +2252,6 @@
           <w:sz w:val="16"/>
           <w:szCs w:val="16"/>
           <w:highlight w:val="white"/>
-          <w:lang/>
         </w:rPr>
       </w:pPr>
       <w:r>
@@ -2380,7 +2260,6 @@
           <w:sz w:val="16"/>
           <w:szCs w:val="16"/>
           <w:highlight w:val="white"/>
-          <w:lang/>
         </w:rPr>
         <w:t xml:space="preserve">    {</w:t>
       </w:r>
@@ -2398,7 +2277,6 @@
           <w:sz w:val="16"/>
           <w:szCs w:val="16"/>
           <w:highlight w:val="white"/>
-          <w:lang/>
         </w:rPr>
       </w:pPr>
       <w:r>
@@ -2407,7 +2285,6 @@
           <w:sz w:val="16"/>
           <w:szCs w:val="16"/>
           <w:highlight w:val="white"/>
-          <w:lang/>
         </w:rPr>
         <w:t xml:space="preserve">        CustomCryptoProvider = </w:t>
       </w:r>
@@ -2418,7 +2295,6 @@
           <w:sz w:val="16"/>
           <w:szCs w:val="16"/>
           <w:highlight w:val="white"/>
-          <w:lang/>
         </w:rPr>
         <w:t>new</w:t>
       </w:r>
@@ -2428,7 +2304,6 @@
           <w:sz w:val="16"/>
           <w:szCs w:val="16"/>
           <w:highlight w:val="white"/>
-          <w:lang/>
         </w:rPr>
         <w:t xml:space="preserve"> </w:t>
       </w:r>
@@ -2439,7 +2314,6 @@
           <w:sz w:val="16"/>
           <w:szCs w:val="16"/>
           <w:highlight w:val="white"/>
-          <w:lang/>
         </w:rPr>
         <w:t>KeyVaultCryptoProvider</w:t>
       </w:r>
@@ -2449,7 +2323,6 @@
           <w:sz w:val="16"/>
           <w:szCs w:val="16"/>
           <w:highlight w:val="white"/>
-          <w:lang/>
         </w:rPr>
         <w:t>()</w:t>
       </w:r>
@@ -2467,7 +2340,6 @@
           <w:sz w:val="16"/>
           <w:szCs w:val="16"/>
           <w:highlight w:val="white"/>
-          <w:lang/>
         </w:rPr>
       </w:pPr>
       <w:r>
@@ -2476,7 +2348,6 @@
           <w:sz w:val="16"/>
           <w:szCs w:val="16"/>
           <w:highlight w:val="white"/>
-          <w:lang/>
         </w:rPr>
         <w:t xml:space="preserve">     }</w:t>
       </w:r>
@@ -2488,7 +2359,6 @@
           <w:rFonts w:ascii="Cascadia Mono" w:eastAsiaTheme="minorEastAsia" w:hAnsi="Cascadia Mono" w:cs="Cascadia Mono"/>
           <w:sz w:val="16"/>
           <w:szCs w:val="16"/>
-          <w:lang/>
         </w:rPr>
       </w:pPr>
       <w:r>
@@ -2497,7 +2367,6 @@
           <w:sz w:val="16"/>
           <w:szCs w:val="16"/>
           <w:highlight w:val="white"/>
-          <w:lang/>
         </w:rPr>
         <w:t>};</w:t>
       </w:r>
@@ -2509,7 +2378,6 @@
           <w:rFonts w:ascii="Cascadia Mono" w:eastAsiaTheme="minorEastAsia" w:hAnsi="Cascadia Mono" w:cs="Cascadia Mono"/>
           <w:sz w:val="16"/>
           <w:szCs w:val="16"/>
-          <w:lang/>
         </w:rPr>
       </w:pPr>
     </w:p>
@@ -2519,14 +2387,12 @@
         <w:rPr>
           <w:rFonts w:asciiTheme="minorHAnsi" w:eastAsiaTheme="minorEastAsia" w:hAnsiTheme="minorHAnsi" w:cstheme="minorHAnsi"/>
           <w:szCs w:val="18"/>
-          <w:lang/>
         </w:rPr>
       </w:pPr>
       <w:r>
         <w:rPr>
           <w:rFonts w:asciiTheme="minorHAnsi" w:eastAsiaTheme="minorEastAsia" w:hAnsiTheme="minorHAnsi" w:cstheme="minorHAnsi"/>
           <w:szCs w:val="18"/>
-          <w:lang/>
         </w:rPr>
         <w:t>The issued tokens look like:</w:t>
       </w:r>
@@ -2538,7 +2404,6 @@
           <w:rFonts w:ascii="Cascadia Mono" w:eastAsiaTheme="minorEastAsia" w:hAnsi="Cascadia Mono" w:cs="Cascadia Mono"/>
           <w:sz w:val="16"/>
           <w:szCs w:val="16"/>
-          <w:lang/>
         </w:rPr>
       </w:pPr>
       <w:r>
@@ -2546,7 +2411,6 @@
           <w:rFonts w:ascii="Cascadia Mono" w:eastAsiaTheme="minorEastAsia" w:hAnsi="Cascadia Mono" w:cs="Cascadia Mono"/>
           <w:sz w:val="16"/>
           <w:szCs w:val="16"/>
-          <w:lang/>
         </w:rPr>
         <w:t>{</w:t>
       </w:r>
@@ -2558,7 +2422,6 @@
           <w:rFonts w:ascii="Cascadia Mono" w:eastAsiaTheme="minorEastAsia" w:hAnsi="Cascadia Mono" w:cs="Cascadia Mono"/>
           <w:sz w:val="16"/>
           <w:szCs w:val="16"/>
-          <w:lang/>
         </w:rPr>
       </w:pPr>
       <w:r>
@@ -2566,7 +2429,6 @@
           <w:rFonts w:ascii="Cascadia Mono" w:eastAsiaTheme="minorEastAsia" w:hAnsi="Cascadia Mono" w:cs="Cascadia Mono"/>
           <w:sz w:val="16"/>
           <w:szCs w:val="16"/>
-          <w:lang/>
         </w:rPr>
         <w:t xml:space="preserve">  "alg": "RS256",</w:t>
       </w:r>
@@ -2578,7 +2440,6 @@
           <w:rFonts w:ascii="Cascadia Mono" w:eastAsiaTheme="minorEastAsia" w:hAnsi="Cascadia Mono" w:cs="Cascadia Mono"/>
           <w:sz w:val="16"/>
           <w:szCs w:val="16"/>
-          <w:lang/>
         </w:rPr>
       </w:pPr>
       <w:r>
@@ -2586,7 +2447,6 @@
           <w:rFonts w:ascii="Cascadia Mono" w:eastAsiaTheme="minorEastAsia" w:hAnsi="Cascadia Mono" w:cs="Cascadia Mono"/>
           <w:sz w:val="16"/>
           <w:szCs w:val="16"/>
-          <w:lang/>
         </w:rPr>
         <w:t xml:space="preserve">  "kid": "https://kv-sso-ppr.vault.azure.net/keys/HRKey/991fbd10cee44ae39efb0af24f083336",</w:t>
       </w:r>
@@ -2598,7 +2458,6 @@
           <w:rFonts w:ascii="Cascadia Mono" w:eastAsiaTheme="minorEastAsia" w:hAnsi="Cascadia Mono" w:cs="Cascadia Mono"/>
           <w:sz w:val="16"/>
           <w:szCs w:val="16"/>
-          <w:lang/>
         </w:rPr>
       </w:pPr>
       <w:r>
@@ -2606,7 +2465,6 @@
           <w:rFonts w:ascii="Cascadia Mono" w:eastAsiaTheme="minorEastAsia" w:hAnsi="Cascadia Mono" w:cs="Cascadia Mono"/>
           <w:sz w:val="16"/>
           <w:szCs w:val="16"/>
-          <w:lang/>
         </w:rPr>
         <w:t xml:space="preserve">  "typ": "JWT"</w:t>
       </w:r>
@@ -2618,7 +2476,6 @@
           <w:rFonts w:ascii="Cascadia Mono" w:eastAsiaTheme="minorEastAsia" w:hAnsi="Cascadia Mono" w:cs="Cascadia Mono"/>
           <w:sz w:val="16"/>
           <w:szCs w:val="16"/>
-          <w:lang/>
         </w:rPr>
       </w:pPr>
       <w:r>
@@ -2626,7 +2483,6 @@
           <w:rFonts w:ascii="Cascadia Mono" w:eastAsiaTheme="minorEastAsia" w:hAnsi="Cascadia Mono" w:cs="Cascadia Mono"/>
           <w:sz w:val="16"/>
           <w:szCs w:val="16"/>
-          <w:lang/>
         </w:rPr>
         <w:t>}</w:t>
       </w:r>
@@ -2638,7 +2494,6 @@
           <w:rFonts w:ascii="Cascadia Mono" w:eastAsiaTheme="minorEastAsia" w:hAnsi="Cascadia Mono" w:cs="Cascadia Mono"/>
           <w:sz w:val="16"/>
           <w:szCs w:val="16"/>
-          <w:lang/>
         </w:rPr>
       </w:pPr>
       <w:r>
@@ -2646,7 +2501,6 @@
           <w:rFonts w:ascii="Cascadia Mono" w:eastAsiaTheme="minorEastAsia" w:hAnsi="Cascadia Mono" w:cs="Cascadia Mono"/>
           <w:sz w:val="16"/>
           <w:szCs w:val="16"/>
-          <w:lang/>
         </w:rPr>
         <w:t>{</w:t>
       </w:r>
@@ -2658,7 +2512,6 @@
           <w:rFonts w:ascii="Cascadia Mono" w:eastAsiaTheme="minorEastAsia" w:hAnsi="Cascadia Mono" w:cs="Cascadia Mono"/>
           <w:sz w:val="16"/>
           <w:szCs w:val="16"/>
-          <w:lang/>
         </w:rPr>
       </w:pPr>
       <w:r>
@@ -2666,7 +2519,6 @@
           <w:rFonts w:ascii="Cascadia Mono" w:eastAsiaTheme="minorEastAsia" w:hAnsi="Cascadia Mono" w:cs="Cascadia Mono"/>
           <w:sz w:val="16"/>
           <w:szCs w:val="16"/>
-          <w:lang/>
         </w:rPr>
         <w:t xml:space="preserve">  "sub": "8320f951-b38f-4773-a51e-11dd4219269b",</w:t>
       </w:r>
@@ -2678,7 +2530,6 @@
           <w:rFonts w:ascii="Cascadia Mono" w:eastAsiaTheme="minorEastAsia" w:hAnsi="Cascadia Mono" w:cs="Cascadia Mono"/>
           <w:sz w:val="16"/>
           <w:szCs w:val="16"/>
-          <w:lang/>
         </w:rPr>
       </w:pPr>
       <w:r>
@@ -2686,7 +2537,6 @@
           <w:rFonts w:ascii="Cascadia Mono" w:eastAsiaTheme="minorEastAsia" w:hAnsi="Cascadia Mono" w:cs="Cascadia Mono"/>
           <w:sz w:val="16"/>
           <w:szCs w:val="16"/>
-          <w:lang/>
         </w:rPr>
         <w:t xml:space="preserve">  "exp": 1763644878,</w:t>
       </w:r>
@@ -2698,7 +2548,6 @@
           <w:rFonts w:ascii="Cascadia Mono" w:eastAsiaTheme="minorEastAsia" w:hAnsi="Cascadia Mono" w:cs="Cascadia Mono"/>
           <w:sz w:val="16"/>
           <w:szCs w:val="16"/>
-          <w:lang/>
         </w:rPr>
       </w:pPr>
       <w:r>
@@ -2706,7 +2555,6 @@
           <w:rFonts w:ascii="Cascadia Mono" w:eastAsiaTheme="minorEastAsia" w:hAnsi="Cascadia Mono" w:cs="Cascadia Mono"/>
           <w:sz w:val="16"/>
           <w:szCs w:val="16"/>
-          <w:lang/>
         </w:rPr>
         <w:t xml:space="preserve">  "iss": "urn:tel-aviv:api:issuer",</w:t>
       </w:r>
@@ -2718,7 +2566,6 @@
           <w:rFonts w:ascii="Cascadia Mono" w:eastAsiaTheme="minorEastAsia" w:hAnsi="Cascadia Mono" w:cs="Cascadia Mono"/>
           <w:sz w:val="16"/>
           <w:szCs w:val="16"/>
-          <w:lang/>
         </w:rPr>
       </w:pPr>
       <w:r>
@@ -2726,7 +2573,6 @@
           <w:rFonts w:ascii="Cascadia Mono" w:eastAsiaTheme="minorEastAsia" w:hAnsi="Cascadia Mono" w:cs="Cascadia Mono"/>
           <w:sz w:val="16"/>
           <w:szCs w:val="16"/>
-          <w:lang/>
         </w:rPr>
         <w:t xml:space="preserve">  "aud": "midas-api"</w:t>
       </w:r>
@@ -2738,7 +2584,6 @@
           <w:rFonts w:ascii="Cascadia Mono" w:eastAsiaTheme="minorEastAsia" w:hAnsi="Cascadia Mono" w:cs="Cascadia Mono"/>
           <w:sz w:val="16"/>
           <w:szCs w:val="16"/>
-          <w:lang/>
         </w:rPr>
       </w:pPr>
       <w:r>
@@ -2746,7 +2591,6 @@
           <w:rFonts w:ascii="Cascadia Mono" w:eastAsiaTheme="minorEastAsia" w:hAnsi="Cascadia Mono" w:cs="Cascadia Mono"/>
           <w:sz w:val="16"/>
           <w:szCs w:val="16"/>
-          <w:lang/>
         </w:rPr>
         <w:t>}</w:t>
       </w:r>
@@ -2758,7 +2602,6 @@
           <w:rFonts w:ascii="Cascadia Mono" w:eastAsiaTheme="minorEastAsia" w:hAnsi="Cascadia Mono" w:cs="Cascadia Mono"/>
           <w:sz w:val="16"/>
           <w:szCs w:val="16"/>
-          <w:lang/>
         </w:rPr>
       </w:pPr>
       <w:r>
@@ -2849,17 +2692,8 @@
           <w:b/>
           <w:bCs/>
         </w:rPr>
-        <w:t>/</w:t>
-      </w:r>
-      <w:proofErr w:type="spellStart"/>
-      <w:r>
-        <w:rPr>
-          <w:b/>
-          <w:bCs/>
-        </w:rPr>
-        <w:t>validate_token</w:t>
-      </w:r>
-      <w:proofErr w:type="spellEnd"/>
+        <w:t>/validate_token</w:t>
+      </w:r>
       <w:r>
         <w:t xml:space="preserve"> endpoint using:</w:t>
       </w:r>
@@ -3047,7 +2881,7 @@
               </wp:inline>
             </w:drawing>
           </mc:Choice>
-          <mc:Fallback xmlns:a="http://schemas.openxmlformats.org/drawingml/2006/main" xmlns:w16sdtfl="http://schemas.microsoft.com/office/word/2024/wordml/sdtformatlock" xmlns:w16sdtdh="http://schemas.microsoft.com/office/word/2020/wordml/sdtdatahash" xmlns:w16du="http://schemas.microsoft.com/office/word/2023/wordml/word16du" xmlns:w16="http://schemas.microsoft.com/office/word/2018/wordml" xmlns:w16cid="http://schemas.microsoft.com/office/word/2016/wordml/cid" xmlns:w16cex="http://schemas.microsoft.com/office/word/2018/wordml/cex" xmlns:oel="http://schemas.microsoft.com/office/2019/extlst" xmlns:am3d="http://schemas.microsoft.com/office/drawing/2017/model3d" xmlns:aink="http://schemas.microsoft.com/office/drawing/2016/ink" xmlns:cx8="http://schemas.microsoft.com/office/drawing/2016/5/14/chartex" xmlns:cx7="http://schemas.microsoft.com/office/drawing/2016/5/13/chartex" xmlns:cx6="http://schemas.microsoft.com/office/drawing/2016/5/12/chartex" xmlns:cx5="http://schemas.microsoft.com/office/drawing/2016/5/11/chartex" xmlns:cx4="http://schemas.microsoft.com/office/drawing/2016/5/10/chartex" xmlns:cx3="http://schemas.microsoft.com/office/drawing/2016/5/9/chartex" xmlns:cx2="http://schemas.microsoft.com/office/drawing/2015/10/21/chartex">
+          <mc:Fallback xmlns:a="http://schemas.openxmlformats.org/drawingml/2006/main">
             <w:pict>
               <v:group id="Group 3718" style="width:439.276pt;height:0.75pt;mso-position-horizontal-relative:char;mso-position-vertical-relative:line" coordsize="55788,95">
                 <v:shape id="Shape 4295" style="position:absolute;width:55788;height:95;left:0;top:0;" coordsize="5578801,9525" path="m0,0l5578801,0l5578801,9525l0,9525l0,0">
@@ -3497,7 +3331,7 @@
               </wp:inline>
             </w:drawing>
           </mc:Choice>
-          <mc:Fallback xmlns:a="http://schemas.openxmlformats.org/drawingml/2006/main" xmlns:w16sdtfl="http://schemas.microsoft.com/office/word/2024/wordml/sdtformatlock" xmlns:w16sdtdh="http://schemas.microsoft.com/office/word/2020/wordml/sdtdatahash" xmlns:w16du="http://schemas.microsoft.com/office/word/2023/wordml/word16du" xmlns:w16="http://schemas.microsoft.com/office/word/2018/wordml" xmlns:w16cid="http://schemas.microsoft.com/office/word/2016/wordml/cid" xmlns:w16cex="http://schemas.microsoft.com/office/word/2018/wordml/cex" xmlns:oel="http://schemas.microsoft.com/office/2019/extlst" xmlns:am3d="http://schemas.microsoft.com/office/drawing/2017/model3d" xmlns:aink="http://schemas.microsoft.com/office/drawing/2016/ink" xmlns:cx8="http://schemas.microsoft.com/office/drawing/2016/5/14/chartex" xmlns:cx7="http://schemas.microsoft.com/office/drawing/2016/5/13/chartex" xmlns:cx6="http://schemas.microsoft.com/office/drawing/2016/5/12/chartex" xmlns:cx5="http://schemas.microsoft.com/office/drawing/2016/5/11/chartex" xmlns:cx4="http://schemas.microsoft.com/office/drawing/2016/5/10/chartex" xmlns:cx3="http://schemas.microsoft.com/office/drawing/2016/5/9/chartex" xmlns:cx2="http://schemas.microsoft.com/office/drawing/2015/10/21/chartex">
+          <mc:Fallback xmlns:a="http://schemas.openxmlformats.org/drawingml/2006/main">
             <w:pict>
               <v:group id="Group 3085" style="width:439.276pt;height:0.75pt;mso-position-horizontal-relative:char;mso-position-vertical-relative:line" coordsize="55788,95">
                 <v:shape id="Shape 4455" style="position:absolute;width:55788;height:95;left:0;top:0;" coordsize="5578801,9525" path="m0,0l5578801,0l5578801,9525l0,9525l0,0">
@@ -3612,7 +3446,7 @@
               </wp:inline>
             </w:drawing>
           </mc:Choice>
-          <mc:Fallback xmlns:a="http://schemas.openxmlformats.org/drawingml/2006/main" xmlns:w16sdtfl="http://schemas.microsoft.com/office/word/2024/wordml/sdtformatlock" xmlns:w16sdtdh="http://schemas.microsoft.com/office/word/2020/wordml/sdtdatahash" xmlns:w16du="http://schemas.microsoft.com/office/word/2023/wordml/word16du" xmlns:w16="http://schemas.microsoft.com/office/word/2018/wordml" xmlns:w16cid="http://schemas.microsoft.com/office/word/2016/wordml/cid" xmlns:w16cex="http://schemas.microsoft.com/office/word/2018/wordml/cex" xmlns:oel="http://schemas.microsoft.com/office/2019/extlst" xmlns:am3d="http://schemas.microsoft.com/office/drawing/2017/model3d" xmlns:aink="http://schemas.microsoft.com/office/drawing/2016/ink" xmlns:cx8="http://schemas.microsoft.com/office/drawing/2016/5/14/chartex" xmlns:cx7="http://schemas.microsoft.com/office/drawing/2016/5/13/chartex" xmlns:cx6="http://schemas.microsoft.com/office/drawing/2016/5/12/chartex" xmlns:cx5="http://schemas.microsoft.com/office/drawing/2016/5/11/chartex" xmlns:cx4="http://schemas.microsoft.com/office/drawing/2016/5/10/chartex" xmlns:cx3="http://schemas.microsoft.com/office/drawing/2016/5/9/chartex" xmlns:cx2="http://schemas.microsoft.com/office/drawing/2015/10/21/chartex">
+          <mc:Fallback xmlns:a="http://schemas.openxmlformats.org/drawingml/2006/main">
             <w:pict>
               <v:group id="Group 3086" style="width:439.276pt;height:0.75pt;mso-position-horizontal-relative:char;mso-position-vertical-relative:line" coordsize="55788,95">
                 <v:shape id="Shape 4459" style="position:absolute;width:55788;height:95;left:0;top:0;" coordsize="5578801,9525" path="m0,0l5578801,0l5578801,9525l0,9525l0,0">
@@ -3651,7 +3485,7 @@
 </file>
 
 <file path=word/endnotes.xml><?xml version="1.0" encoding="utf-8"?>
-<w:endnotes xmlns:wpc="http://schemas.microsoft.com/office/word/2010/wordprocessingCanvas" xmlns:cx="http://schemas.microsoft.com/office/drawing/2014/chartex" xmlns:cx1="http://schemas.microsoft.com/office/drawing/2015/9/8/chartex" xmlns:mc="http://schemas.openxmlformats.org/markup-compatibility/2006" xmlns:o="urn:schemas-microsoft-com:office:office" xmlns:r="http://schemas.openxmlformats.org/officeDocument/2006/relationships" xmlns:m="http://schemas.openxmlformats.org/officeDocument/2006/math" xmlns:v="urn:schemas-microsoft-com:vml" xmlns:wp14="http://schemas.microsoft.com/office/word/2010/wordprocessingDrawing" xmlns:wp="http://schemas.openxmlformats.org/drawingml/2006/wordprocessingDrawing" xmlns:w10="urn:schemas-microsoft-com:office:word" xmlns:w="http://schemas.openxmlformats.org/wordprocessingml/2006/main" xmlns:w14="http://schemas.microsoft.com/office/word/2010/wordml" xmlns:w15="http://schemas.microsoft.com/office/word/2012/wordml" xmlns:w16se="http://schemas.microsoft.com/office/word/2015/wordml/symex" xmlns:wpg="http://schemas.microsoft.com/office/word/2010/wordprocessingGroup" xmlns:wpi="http://schemas.microsoft.com/office/word/2010/wordprocessingInk" xmlns:wne="http://schemas.microsoft.com/office/word/2006/wordml" xmlns:wps="http://schemas.microsoft.com/office/word/2010/wordprocessingShape" mc:Ignorable="w14 w15 w16se wp14">
+<w:endnotes xmlns:wpc="http://schemas.microsoft.com/office/word/2010/wordprocessingCanvas" xmlns:cx="http://schemas.microsoft.com/office/drawing/2014/chartex" xmlns:cx1="http://schemas.microsoft.com/office/drawing/2015/9/8/chartex" xmlns:cx2="http://schemas.microsoft.com/office/drawing/2015/10/21/chartex" xmlns:cx3="http://schemas.microsoft.com/office/drawing/2016/5/9/chartex" xmlns:cx4="http://schemas.microsoft.com/office/drawing/2016/5/10/chartex" xmlns:cx5="http://schemas.microsoft.com/office/drawing/2016/5/11/chartex" xmlns:cx6="http://schemas.microsoft.com/office/drawing/2016/5/12/chartex" xmlns:cx7="http://schemas.microsoft.com/office/drawing/2016/5/13/chartex" xmlns:cx8="http://schemas.microsoft.com/office/drawing/2016/5/14/chartex" xmlns:mc="http://schemas.openxmlformats.org/markup-compatibility/2006" xmlns:aink="http://schemas.microsoft.com/office/drawing/2016/ink" xmlns:am3d="http://schemas.microsoft.com/office/drawing/2017/model3d" xmlns:o="urn:schemas-microsoft-com:office:office" xmlns:oel="http://schemas.microsoft.com/office/2019/extlst" xmlns:r="http://schemas.openxmlformats.org/officeDocument/2006/relationships" xmlns:m="http://schemas.openxmlformats.org/officeDocument/2006/math" xmlns:v="urn:schemas-microsoft-com:vml" xmlns:wp14="http://schemas.microsoft.com/office/word/2010/wordprocessingDrawing" xmlns:wp="http://schemas.openxmlformats.org/drawingml/2006/wordprocessingDrawing" xmlns:w10="urn:schemas-microsoft-com:office:word" xmlns:w="http://schemas.openxmlformats.org/wordprocessingml/2006/main" xmlns:w14="http://schemas.microsoft.com/office/word/2010/wordml" xmlns:w15="http://schemas.microsoft.com/office/word/2012/wordml" xmlns:w16cex="http://schemas.microsoft.com/office/word/2018/wordml/cex" xmlns:w16cid="http://schemas.microsoft.com/office/word/2016/wordml/cid" xmlns:w16="http://schemas.microsoft.com/office/word/2018/wordml" xmlns:w16du="http://schemas.microsoft.com/office/word/2023/wordml/word16du" xmlns:w16sdtdh="http://schemas.microsoft.com/office/word/2020/wordml/sdtdatahash" xmlns:w16sdtfl="http://schemas.microsoft.com/office/word/2024/wordml/sdtformatlock" xmlns:w16se="http://schemas.microsoft.com/office/word/2015/wordml/symex" xmlns:wpg="http://schemas.microsoft.com/office/word/2010/wordprocessingGroup" xmlns:wpi="http://schemas.microsoft.com/office/word/2010/wordprocessingInk" xmlns:wne="http://schemas.microsoft.com/office/word/2006/wordml" xmlns:wps="http://schemas.microsoft.com/office/word/2010/wordprocessingShape" mc:Ignorable="w14 w15 w16se w16cid w16 w16cex w16sdtdh w16sdtfl w16du wp14">
   <w:endnote w:type="separator" w:id="-1">
     <w:p>
       <w:pPr>
@@ -3676,7 +3510,7 @@
 </file>
 
 <file path=word/footer1.xml><?xml version="1.0" encoding="utf-8"?>
-<w:ftr xmlns:wpc="http://schemas.microsoft.com/office/word/2010/wordprocessingCanvas" xmlns:cx="http://schemas.microsoft.com/office/drawing/2014/chartex" xmlns:cx1="http://schemas.microsoft.com/office/drawing/2015/9/8/chartex" xmlns:mc="http://schemas.openxmlformats.org/markup-compatibility/2006" xmlns:o="urn:schemas-microsoft-com:office:office" xmlns:r="http://schemas.openxmlformats.org/officeDocument/2006/relationships" xmlns:m="http://schemas.openxmlformats.org/officeDocument/2006/math" xmlns:v="urn:schemas-microsoft-com:vml" xmlns:wp14="http://schemas.microsoft.com/office/word/2010/wordprocessingDrawing" xmlns:wp="http://schemas.openxmlformats.org/drawingml/2006/wordprocessingDrawing" xmlns:w10="urn:schemas-microsoft-com:office:word" xmlns:w="http://schemas.openxmlformats.org/wordprocessingml/2006/main" xmlns:w14="http://schemas.microsoft.com/office/word/2010/wordml" xmlns:w15="http://schemas.microsoft.com/office/word/2012/wordml" xmlns:w16se="http://schemas.microsoft.com/office/word/2015/wordml/symex" xmlns:wpg="http://schemas.microsoft.com/office/word/2010/wordprocessingGroup" xmlns:wpi="http://schemas.microsoft.com/office/word/2010/wordprocessingInk" xmlns:wne="http://schemas.microsoft.com/office/word/2006/wordml" xmlns:wps="http://schemas.microsoft.com/office/word/2010/wordprocessingShape" mc:Ignorable="w14 w15 w16se wp14">
+<w:ftr xmlns:wpc="http://schemas.microsoft.com/office/word/2010/wordprocessingCanvas" xmlns:cx="http://schemas.microsoft.com/office/drawing/2014/chartex" xmlns:cx1="http://schemas.microsoft.com/office/drawing/2015/9/8/chartex" xmlns:cx2="http://schemas.microsoft.com/office/drawing/2015/10/21/chartex" xmlns:cx3="http://schemas.microsoft.com/office/drawing/2016/5/9/chartex" xmlns:cx4="http://schemas.microsoft.com/office/drawing/2016/5/10/chartex" xmlns:cx5="http://schemas.microsoft.com/office/drawing/2016/5/11/chartex" xmlns:cx6="http://schemas.microsoft.com/office/drawing/2016/5/12/chartex" xmlns:cx7="http://schemas.microsoft.com/office/drawing/2016/5/13/chartex" xmlns:cx8="http://schemas.microsoft.com/office/drawing/2016/5/14/chartex" xmlns:mc="http://schemas.openxmlformats.org/markup-compatibility/2006" xmlns:aink="http://schemas.microsoft.com/office/drawing/2016/ink" xmlns:am3d="http://schemas.microsoft.com/office/drawing/2017/model3d" xmlns:o="urn:schemas-microsoft-com:office:office" xmlns:oel="http://schemas.microsoft.com/office/2019/extlst" xmlns:r="http://schemas.openxmlformats.org/officeDocument/2006/relationships" xmlns:m="http://schemas.openxmlformats.org/officeDocument/2006/math" xmlns:v="urn:schemas-microsoft-com:vml" xmlns:wp14="http://schemas.microsoft.com/office/word/2010/wordprocessingDrawing" xmlns:wp="http://schemas.openxmlformats.org/drawingml/2006/wordprocessingDrawing" xmlns:w10="urn:schemas-microsoft-com:office:word" xmlns:w="http://schemas.openxmlformats.org/wordprocessingml/2006/main" xmlns:w14="http://schemas.microsoft.com/office/word/2010/wordml" xmlns:w15="http://schemas.microsoft.com/office/word/2012/wordml" xmlns:w16cex="http://schemas.microsoft.com/office/word/2018/wordml/cex" xmlns:w16cid="http://schemas.microsoft.com/office/word/2016/wordml/cid" xmlns:w16="http://schemas.microsoft.com/office/word/2018/wordml" xmlns:w16du="http://schemas.microsoft.com/office/word/2023/wordml/word16du" xmlns:w16sdtdh="http://schemas.microsoft.com/office/word/2020/wordml/sdtdatahash" xmlns:w16sdtfl="http://schemas.microsoft.com/office/word/2024/wordml/sdtformatlock" xmlns:w16se="http://schemas.microsoft.com/office/word/2015/wordml/symex" xmlns:wpg="http://schemas.microsoft.com/office/word/2010/wordprocessingGroup" xmlns:wpi="http://schemas.microsoft.com/office/word/2010/wordprocessingInk" xmlns:wne="http://schemas.microsoft.com/office/word/2006/wordml" xmlns:wps="http://schemas.microsoft.com/office/word/2010/wordprocessingShape" mc:Ignorable="w14 w15 w16se w16cid w16 w16cex w16sdtdh w16sdtfl w16du wp14">
   <w:p>
     <w:pPr>
       <w:spacing w:after="0" w:line="259" w:lineRule="auto"/>
@@ -3709,7 +3543,7 @@
 </file>
 
 <file path=word/footer2.xml><?xml version="1.0" encoding="utf-8"?>
-<w:ftr xmlns:wpc="http://schemas.microsoft.com/office/word/2010/wordprocessingCanvas" xmlns:cx="http://schemas.microsoft.com/office/drawing/2014/chartex" xmlns:cx1="http://schemas.microsoft.com/office/drawing/2015/9/8/chartex" xmlns:mc="http://schemas.openxmlformats.org/markup-compatibility/2006" xmlns:o="urn:schemas-microsoft-com:office:office" xmlns:r="http://schemas.openxmlformats.org/officeDocument/2006/relationships" xmlns:m="http://schemas.openxmlformats.org/officeDocument/2006/math" xmlns:v="urn:schemas-microsoft-com:vml" xmlns:wp14="http://schemas.microsoft.com/office/word/2010/wordprocessingDrawing" xmlns:wp="http://schemas.openxmlformats.org/drawingml/2006/wordprocessingDrawing" xmlns:w10="urn:schemas-microsoft-com:office:word" xmlns:w="http://schemas.openxmlformats.org/wordprocessingml/2006/main" xmlns:w14="http://schemas.microsoft.com/office/word/2010/wordml" xmlns:w15="http://schemas.microsoft.com/office/word/2012/wordml" xmlns:w16se="http://schemas.microsoft.com/office/word/2015/wordml/symex" xmlns:wpg="http://schemas.microsoft.com/office/word/2010/wordprocessingGroup" xmlns:wpi="http://schemas.microsoft.com/office/word/2010/wordprocessingInk" xmlns:wne="http://schemas.microsoft.com/office/word/2006/wordml" xmlns:wps="http://schemas.microsoft.com/office/word/2010/wordprocessingShape" mc:Ignorable="w14 w15 w16se wp14">
+<w:ftr xmlns:wpc="http://schemas.microsoft.com/office/word/2010/wordprocessingCanvas" xmlns:cx="http://schemas.microsoft.com/office/drawing/2014/chartex" xmlns:cx1="http://schemas.microsoft.com/office/drawing/2015/9/8/chartex" xmlns:cx2="http://schemas.microsoft.com/office/drawing/2015/10/21/chartex" xmlns:cx3="http://schemas.microsoft.com/office/drawing/2016/5/9/chartex" xmlns:cx4="http://schemas.microsoft.com/office/drawing/2016/5/10/chartex" xmlns:cx5="http://schemas.microsoft.com/office/drawing/2016/5/11/chartex" xmlns:cx6="http://schemas.microsoft.com/office/drawing/2016/5/12/chartex" xmlns:cx7="http://schemas.microsoft.com/office/drawing/2016/5/13/chartex" xmlns:cx8="http://schemas.microsoft.com/office/drawing/2016/5/14/chartex" xmlns:mc="http://schemas.openxmlformats.org/markup-compatibility/2006" xmlns:aink="http://schemas.microsoft.com/office/drawing/2016/ink" xmlns:am3d="http://schemas.microsoft.com/office/drawing/2017/model3d" xmlns:o="urn:schemas-microsoft-com:office:office" xmlns:oel="http://schemas.microsoft.com/office/2019/extlst" xmlns:r="http://schemas.openxmlformats.org/officeDocument/2006/relationships" xmlns:m="http://schemas.openxmlformats.org/officeDocument/2006/math" xmlns:v="urn:schemas-microsoft-com:vml" xmlns:wp14="http://schemas.microsoft.com/office/word/2010/wordprocessingDrawing" xmlns:wp="http://schemas.openxmlformats.org/drawingml/2006/wordprocessingDrawing" xmlns:w10="urn:schemas-microsoft-com:office:word" xmlns:w="http://schemas.openxmlformats.org/wordprocessingml/2006/main" xmlns:w14="http://schemas.microsoft.com/office/word/2010/wordml" xmlns:w15="http://schemas.microsoft.com/office/word/2012/wordml" xmlns:w16cex="http://schemas.microsoft.com/office/word/2018/wordml/cex" xmlns:w16cid="http://schemas.microsoft.com/office/word/2016/wordml/cid" xmlns:w16="http://schemas.microsoft.com/office/word/2018/wordml" xmlns:w16du="http://schemas.microsoft.com/office/word/2023/wordml/word16du" xmlns:w16sdtdh="http://schemas.microsoft.com/office/word/2020/wordml/sdtdatahash" xmlns:w16sdtfl="http://schemas.microsoft.com/office/word/2024/wordml/sdtformatlock" xmlns:w16se="http://schemas.microsoft.com/office/word/2015/wordml/symex" xmlns:wpg="http://schemas.microsoft.com/office/word/2010/wordprocessingGroup" xmlns:wpi="http://schemas.microsoft.com/office/word/2010/wordprocessingInk" xmlns:wne="http://schemas.microsoft.com/office/word/2006/wordml" xmlns:wps="http://schemas.microsoft.com/office/word/2010/wordprocessingShape" mc:Ignorable="w14 w15 w16se w16cid w16 w16cex w16sdtdh w16sdtfl w16du wp14">
   <w:p>
     <w:pPr>
       <w:spacing w:after="0" w:line="259" w:lineRule="auto"/>
@@ -3743,7 +3577,7 @@
 </file>
 
 <file path=word/footer3.xml><?xml version="1.0" encoding="utf-8"?>
-<w:ftr xmlns:wpc="http://schemas.microsoft.com/office/word/2010/wordprocessingCanvas" xmlns:cx="http://schemas.microsoft.com/office/drawing/2014/chartex" xmlns:cx1="http://schemas.microsoft.com/office/drawing/2015/9/8/chartex" xmlns:mc="http://schemas.openxmlformats.org/markup-compatibility/2006" xmlns:o="urn:schemas-microsoft-com:office:office" xmlns:r="http://schemas.openxmlformats.org/officeDocument/2006/relationships" xmlns:m="http://schemas.openxmlformats.org/officeDocument/2006/math" xmlns:v="urn:schemas-microsoft-com:vml" xmlns:wp14="http://schemas.microsoft.com/office/word/2010/wordprocessingDrawing" xmlns:wp="http://schemas.openxmlformats.org/drawingml/2006/wordprocessingDrawing" xmlns:w10="urn:schemas-microsoft-com:office:word" xmlns:w="http://schemas.openxmlformats.org/wordprocessingml/2006/main" xmlns:w14="http://schemas.microsoft.com/office/word/2010/wordml" xmlns:w15="http://schemas.microsoft.com/office/word/2012/wordml" xmlns:w16se="http://schemas.microsoft.com/office/word/2015/wordml/symex" xmlns:wpg="http://schemas.microsoft.com/office/word/2010/wordprocessingGroup" xmlns:wpi="http://schemas.microsoft.com/office/word/2010/wordprocessingInk" xmlns:wne="http://schemas.microsoft.com/office/word/2006/wordml" xmlns:wps="http://schemas.microsoft.com/office/word/2010/wordprocessingShape" mc:Ignorable="w14 w15 w16se wp14">
+<w:ftr xmlns:wpc="http://schemas.microsoft.com/office/word/2010/wordprocessingCanvas" xmlns:cx="http://schemas.microsoft.com/office/drawing/2014/chartex" xmlns:cx1="http://schemas.microsoft.com/office/drawing/2015/9/8/chartex" xmlns:cx2="http://schemas.microsoft.com/office/drawing/2015/10/21/chartex" xmlns:cx3="http://schemas.microsoft.com/office/drawing/2016/5/9/chartex" xmlns:cx4="http://schemas.microsoft.com/office/drawing/2016/5/10/chartex" xmlns:cx5="http://schemas.microsoft.com/office/drawing/2016/5/11/chartex" xmlns:cx6="http://schemas.microsoft.com/office/drawing/2016/5/12/chartex" xmlns:cx7="http://schemas.microsoft.com/office/drawing/2016/5/13/chartex" xmlns:cx8="http://schemas.microsoft.com/office/drawing/2016/5/14/chartex" xmlns:mc="http://schemas.openxmlformats.org/markup-compatibility/2006" xmlns:aink="http://schemas.microsoft.com/office/drawing/2016/ink" xmlns:am3d="http://schemas.microsoft.com/office/drawing/2017/model3d" xmlns:o="urn:schemas-microsoft-com:office:office" xmlns:oel="http://schemas.microsoft.com/office/2019/extlst" xmlns:r="http://schemas.openxmlformats.org/officeDocument/2006/relationships" xmlns:m="http://schemas.openxmlformats.org/officeDocument/2006/math" xmlns:v="urn:schemas-microsoft-com:vml" xmlns:wp14="http://schemas.microsoft.com/office/word/2010/wordprocessingDrawing" xmlns:wp="http://schemas.openxmlformats.org/drawingml/2006/wordprocessingDrawing" xmlns:w10="urn:schemas-microsoft-com:office:word" xmlns:w="http://schemas.openxmlformats.org/wordprocessingml/2006/main" xmlns:w14="http://schemas.microsoft.com/office/word/2010/wordml" xmlns:w15="http://schemas.microsoft.com/office/word/2012/wordml" xmlns:w16cex="http://schemas.microsoft.com/office/word/2018/wordml/cex" xmlns:w16cid="http://schemas.microsoft.com/office/word/2016/wordml/cid" xmlns:w16="http://schemas.microsoft.com/office/word/2018/wordml" xmlns:w16du="http://schemas.microsoft.com/office/word/2023/wordml/word16du" xmlns:w16sdtdh="http://schemas.microsoft.com/office/word/2020/wordml/sdtdatahash" xmlns:w16sdtfl="http://schemas.microsoft.com/office/word/2024/wordml/sdtformatlock" xmlns:w16se="http://schemas.microsoft.com/office/word/2015/wordml/symex" xmlns:wpg="http://schemas.microsoft.com/office/word/2010/wordprocessingGroup" xmlns:wpi="http://schemas.microsoft.com/office/word/2010/wordprocessingInk" xmlns:wne="http://schemas.microsoft.com/office/word/2006/wordml" xmlns:wps="http://schemas.microsoft.com/office/word/2010/wordprocessingShape" mc:Ignorable="w14 w15 w16se w16cid w16 w16cex w16sdtdh w16sdtfl w16du wp14">
   <w:p>
     <w:pPr>
       <w:spacing w:after="0" w:line="259" w:lineRule="auto"/>
@@ -3776,7 +3610,7 @@
 </file>
 
 <file path=word/footnotes.xml><?xml version="1.0" encoding="utf-8"?>
-<w:footnotes xmlns:wpc="http://schemas.microsoft.com/office/word/2010/wordprocessingCanvas" xmlns:cx="http://schemas.microsoft.com/office/drawing/2014/chartex" xmlns:cx1="http://schemas.microsoft.com/office/drawing/2015/9/8/chartex" xmlns:mc="http://schemas.openxmlformats.org/markup-compatibility/2006" xmlns:o="urn:schemas-microsoft-com:office:office" xmlns:r="http://schemas.openxmlformats.org/officeDocument/2006/relationships" xmlns:m="http://schemas.openxmlformats.org/officeDocument/2006/math" xmlns:v="urn:schemas-microsoft-com:vml" xmlns:wp14="http://schemas.microsoft.com/office/word/2010/wordprocessingDrawing" xmlns:wp="http://schemas.openxmlformats.org/drawingml/2006/wordprocessingDrawing" xmlns:w10="urn:schemas-microsoft-com:office:word" xmlns:w="http://schemas.openxmlformats.org/wordprocessingml/2006/main" xmlns:w14="http://schemas.microsoft.com/office/word/2010/wordml" xmlns:w15="http://schemas.microsoft.com/office/word/2012/wordml" xmlns:w16se="http://schemas.microsoft.com/office/word/2015/wordml/symex" xmlns:wpg="http://schemas.microsoft.com/office/word/2010/wordprocessingGroup" xmlns:wpi="http://schemas.microsoft.com/office/word/2010/wordprocessingInk" xmlns:wne="http://schemas.microsoft.com/office/word/2006/wordml" xmlns:wps="http://schemas.microsoft.com/office/word/2010/wordprocessingShape" mc:Ignorable="w14 w15 w16se wp14">
+<w:footnotes xmlns:wpc="http://schemas.microsoft.com/office/word/2010/wordprocessingCanvas" xmlns:cx="http://schemas.microsoft.com/office/drawing/2014/chartex" xmlns:cx1="http://schemas.microsoft.com/office/drawing/2015/9/8/chartex" xmlns:cx2="http://schemas.microsoft.com/office/drawing/2015/10/21/chartex" xmlns:cx3="http://schemas.microsoft.com/office/drawing/2016/5/9/chartex" xmlns:cx4="http://schemas.microsoft.com/office/drawing/2016/5/10/chartex" xmlns:cx5="http://schemas.microsoft.com/office/drawing/2016/5/11/chartex" xmlns:cx6="http://schemas.microsoft.com/office/drawing/2016/5/12/chartex" xmlns:cx7="http://schemas.microsoft.com/office/drawing/2016/5/13/chartex" xmlns:cx8="http://schemas.microsoft.com/office/drawing/2016/5/14/chartex" xmlns:mc="http://schemas.openxmlformats.org/markup-compatibility/2006" xmlns:aink="http://schemas.microsoft.com/office/drawing/2016/ink" xmlns:am3d="http://schemas.microsoft.com/office/drawing/2017/model3d" xmlns:o="urn:schemas-microsoft-com:office:office" xmlns:oel="http://schemas.microsoft.com/office/2019/extlst" xmlns:r="http://schemas.openxmlformats.org/officeDocument/2006/relationships" xmlns:m="http://schemas.openxmlformats.org/officeDocument/2006/math" xmlns:v="urn:schemas-microsoft-com:vml" xmlns:wp14="http://schemas.microsoft.com/office/word/2010/wordprocessingDrawing" xmlns:wp="http://schemas.openxmlformats.org/drawingml/2006/wordprocessingDrawing" xmlns:w10="urn:schemas-microsoft-com:office:word" xmlns:w="http://schemas.openxmlformats.org/wordprocessingml/2006/main" xmlns:w14="http://schemas.microsoft.com/office/word/2010/wordml" xmlns:w15="http://schemas.microsoft.com/office/word/2012/wordml" xmlns:w16cex="http://schemas.microsoft.com/office/word/2018/wordml/cex" xmlns:w16cid="http://schemas.microsoft.com/office/word/2016/wordml/cid" xmlns:w16="http://schemas.microsoft.com/office/word/2018/wordml" xmlns:w16du="http://schemas.microsoft.com/office/word/2023/wordml/word16du" xmlns:w16sdtdh="http://schemas.microsoft.com/office/word/2020/wordml/sdtdatahash" xmlns:w16sdtfl="http://schemas.microsoft.com/office/word/2024/wordml/sdtformatlock" xmlns:w16se="http://schemas.microsoft.com/office/word/2015/wordml/symex" xmlns:wpg="http://schemas.microsoft.com/office/word/2010/wordprocessingGroup" xmlns:wpi="http://schemas.microsoft.com/office/word/2010/wordprocessingInk" xmlns:wne="http://schemas.microsoft.com/office/word/2006/wordml" xmlns:wps="http://schemas.microsoft.com/office/word/2010/wordprocessingShape" mc:Ignorable="w14 w15 w16se w16cid w16 w16cex w16sdtdh w16sdtfl w16du wp14">
   <w:footnote w:type="separator" w:id="-1">
     <w:p>
       <w:pPr>
@@ -3801,7 +3635,7 @@
 </file>
 
 <file path=word/numbering.xml><?xml version="1.0" encoding="utf-8"?>
-<w:numbering xmlns:wpc="http://schemas.microsoft.com/office/word/2010/wordprocessingCanvas" xmlns:cx="http://schemas.microsoft.com/office/drawing/2014/chartex" xmlns:cx1="http://schemas.microsoft.com/office/drawing/2015/9/8/chartex" xmlns:mc="http://schemas.openxmlformats.org/markup-compatibility/2006" xmlns:o="urn:schemas-microsoft-com:office:office" xmlns:r="http://schemas.openxmlformats.org/officeDocument/2006/relationships" xmlns:m="http://schemas.openxmlformats.org/officeDocument/2006/math" xmlns:v="urn:schemas-microsoft-com:vml" xmlns:wp14="http://schemas.microsoft.com/office/word/2010/wordprocessingDrawing" xmlns:wp="http://schemas.openxmlformats.org/drawingml/2006/wordprocessingDrawing" xmlns:w10="urn:schemas-microsoft-com:office:word" xmlns:w="http://schemas.openxmlformats.org/wordprocessingml/2006/main" xmlns:w14="http://schemas.microsoft.com/office/word/2010/wordml" xmlns:w15="http://schemas.microsoft.com/office/word/2012/wordml" xmlns:w16se="http://schemas.microsoft.com/office/word/2015/wordml/symex" xmlns:wpg="http://schemas.microsoft.com/office/word/2010/wordprocessingGroup" xmlns:wpi="http://schemas.microsoft.com/office/word/2010/wordprocessingInk" xmlns:wne="http://schemas.microsoft.com/office/word/2006/wordml" xmlns:wps="http://schemas.microsoft.com/office/word/2010/wordprocessingShape" mc:Ignorable="w14 w15 w16se wp14">
+<w:numbering xmlns:wpc="http://schemas.microsoft.com/office/word/2010/wordprocessingCanvas" xmlns:cx="http://schemas.microsoft.com/office/drawing/2014/chartex" xmlns:cx1="http://schemas.microsoft.com/office/drawing/2015/9/8/chartex" xmlns:cx2="http://schemas.microsoft.com/office/drawing/2015/10/21/chartex" xmlns:cx3="http://schemas.microsoft.com/office/drawing/2016/5/9/chartex" xmlns:cx4="http://schemas.microsoft.com/office/drawing/2016/5/10/chartex" xmlns:cx5="http://schemas.microsoft.com/office/drawing/2016/5/11/chartex" xmlns:cx6="http://schemas.microsoft.com/office/drawing/2016/5/12/chartex" xmlns:cx7="http://schemas.microsoft.com/office/drawing/2016/5/13/chartex" xmlns:cx8="http://schemas.microsoft.com/office/drawing/2016/5/14/chartex" xmlns:mc="http://schemas.openxmlformats.org/markup-compatibility/2006" xmlns:aink="http://schemas.microsoft.com/office/drawing/2016/ink" xmlns:am3d="http://schemas.microsoft.com/office/drawing/2017/model3d" xmlns:o="urn:schemas-microsoft-com:office:office" xmlns:oel="http://schemas.microsoft.com/office/2019/extlst" xmlns:r="http://schemas.openxmlformats.org/officeDocument/2006/relationships" xmlns:m="http://schemas.openxmlformats.org/officeDocument/2006/math" xmlns:v="urn:schemas-microsoft-com:vml" xmlns:wp14="http://schemas.microsoft.com/office/word/2010/wordprocessingDrawing" xmlns:wp="http://schemas.openxmlformats.org/drawingml/2006/wordprocessingDrawing" xmlns:w10="urn:schemas-microsoft-com:office:word" xmlns:w="http://schemas.openxmlformats.org/wordprocessingml/2006/main" xmlns:w14="http://schemas.microsoft.com/office/word/2010/wordml" xmlns:w15="http://schemas.microsoft.com/office/word/2012/wordml" xmlns:w16cex="http://schemas.microsoft.com/office/word/2018/wordml/cex" xmlns:w16cid="http://schemas.microsoft.com/office/word/2016/wordml/cid" xmlns:w16="http://schemas.microsoft.com/office/word/2018/wordml" xmlns:w16du="http://schemas.microsoft.com/office/word/2023/wordml/word16du" xmlns:w16sdtdh="http://schemas.microsoft.com/office/word/2020/wordml/sdtdatahash" xmlns:w16sdtfl="http://schemas.microsoft.com/office/word/2024/wordml/sdtformatlock" xmlns:w16se="http://schemas.microsoft.com/office/word/2015/wordml/symex" xmlns:wpg="http://schemas.microsoft.com/office/word/2010/wordprocessingGroup" xmlns:wpi="http://schemas.microsoft.com/office/word/2010/wordprocessingInk" xmlns:wne="http://schemas.microsoft.com/office/word/2006/wordml" xmlns:wps="http://schemas.microsoft.com/office/word/2010/wordprocessingShape" mc:Ignorable="w14 w15 w16se w16cid w16 w16cex w16sdtdh w16sdtfl w16du wp14">
   <w:abstractNum w:abstractNumId="0" w15:restartNumberingAfterBreak="0">
     <w:nsid w:val="01E67ECC"/>
     <w:multiLevelType w:val="hybridMultilevel"/>
@@ -8987,122 +8821,122 @@
       </w:rPr>
     </w:lvl>
   </w:abstractNum>
-  <w:num w:numId="1">
+  <w:num w:numId="1" w16cid:durableId="143862075">
     <w:abstractNumId w:val="28"/>
   </w:num>
-  <w:num w:numId="2">
+  <w:num w:numId="2" w16cid:durableId="919363451">
     <w:abstractNumId w:val="27"/>
   </w:num>
-  <w:num w:numId="3">
+  <w:num w:numId="3" w16cid:durableId="262880743">
     <w:abstractNumId w:val="7"/>
   </w:num>
-  <w:num w:numId="4">
+  <w:num w:numId="4" w16cid:durableId="1608463468">
     <w:abstractNumId w:val="34"/>
   </w:num>
-  <w:num w:numId="5">
+  <w:num w:numId="5" w16cid:durableId="1423917548">
     <w:abstractNumId w:val="6"/>
   </w:num>
-  <w:num w:numId="6">
+  <w:num w:numId="6" w16cid:durableId="1676689714">
     <w:abstractNumId w:val="35"/>
   </w:num>
-  <w:num w:numId="7">
+  <w:num w:numId="7" w16cid:durableId="1594195729">
     <w:abstractNumId w:val="36"/>
   </w:num>
-  <w:num w:numId="8">
+  <w:num w:numId="8" w16cid:durableId="880701602">
     <w:abstractNumId w:val="22"/>
   </w:num>
-  <w:num w:numId="9">
+  <w:num w:numId="9" w16cid:durableId="1028487042">
     <w:abstractNumId w:val="8"/>
   </w:num>
-  <w:num w:numId="10">
+  <w:num w:numId="10" w16cid:durableId="1723626941">
     <w:abstractNumId w:val="11"/>
   </w:num>
-  <w:num w:numId="11">
+  <w:num w:numId="11" w16cid:durableId="79375123">
     <w:abstractNumId w:val="15"/>
   </w:num>
-  <w:num w:numId="12">
+  <w:num w:numId="12" w16cid:durableId="1810316087">
     <w:abstractNumId w:val="5"/>
   </w:num>
-  <w:num w:numId="13">
+  <w:num w:numId="13" w16cid:durableId="565726315">
     <w:abstractNumId w:val="23"/>
   </w:num>
-  <w:num w:numId="14">
+  <w:num w:numId="14" w16cid:durableId="1791895818">
     <w:abstractNumId w:val="10"/>
   </w:num>
-  <w:num w:numId="15">
+  <w:num w:numId="15" w16cid:durableId="1942446468">
     <w:abstractNumId w:val="21"/>
   </w:num>
-  <w:num w:numId="16">
+  <w:num w:numId="16" w16cid:durableId="2038581818">
     <w:abstractNumId w:val="2"/>
   </w:num>
-  <w:num w:numId="17">
+  <w:num w:numId="17" w16cid:durableId="2019113325">
     <w:abstractNumId w:val="14"/>
   </w:num>
-  <w:num w:numId="18">
+  <w:num w:numId="18" w16cid:durableId="1764757817">
     <w:abstractNumId w:val="3"/>
   </w:num>
-  <w:num w:numId="19">
+  <w:num w:numId="19" w16cid:durableId="1930387246">
     <w:abstractNumId w:val="9"/>
   </w:num>
-  <w:num w:numId="20">
+  <w:num w:numId="20" w16cid:durableId="779422663">
     <w:abstractNumId w:val="25"/>
   </w:num>
-  <w:num w:numId="21">
+  <w:num w:numId="21" w16cid:durableId="1151553754">
     <w:abstractNumId w:val="30"/>
   </w:num>
-  <w:num w:numId="22">
+  <w:num w:numId="22" w16cid:durableId="592251953">
     <w:abstractNumId w:val="31"/>
   </w:num>
-  <w:num w:numId="23">
+  <w:num w:numId="23" w16cid:durableId="1770000606">
     <w:abstractNumId w:val="29"/>
   </w:num>
-  <w:num w:numId="24">
+  <w:num w:numId="24" w16cid:durableId="1508135365">
     <w:abstractNumId w:val="4"/>
   </w:num>
-  <w:num w:numId="25">
+  <w:num w:numId="25" w16cid:durableId="254217350">
     <w:abstractNumId w:val="0"/>
   </w:num>
-  <w:num w:numId="26">
+  <w:num w:numId="26" w16cid:durableId="1876653046">
     <w:abstractNumId w:val="12"/>
   </w:num>
-  <w:num w:numId="27">
+  <w:num w:numId="27" w16cid:durableId="1031496203">
     <w:abstractNumId w:val="19"/>
   </w:num>
-  <w:num w:numId="28">
+  <w:num w:numId="28" w16cid:durableId="1885943345">
     <w:abstractNumId w:val="24"/>
   </w:num>
-  <w:num w:numId="29">
+  <w:num w:numId="29" w16cid:durableId="281501092">
     <w:abstractNumId w:val="33"/>
   </w:num>
-  <w:num w:numId="30">
+  <w:num w:numId="30" w16cid:durableId="734625763">
     <w:abstractNumId w:val="17"/>
   </w:num>
-  <w:num w:numId="31">
+  <w:num w:numId="31" w16cid:durableId="1843815065">
     <w:abstractNumId w:val="20"/>
   </w:num>
-  <w:num w:numId="32">
+  <w:num w:numId="32" w16cid:durableId="503668436">
     <w:abstractNumId w:val="13"/>
   </w:num>
-  <w:num w:numId="33">
+  <w:num w:numId="33" w16cid:durableId="1096706242">
     <w:abstractNumId w:val="32"/>
   </w:num>
-  <w:num w:numId="34">
+  <w:num w:numId="34" w16cid:durableId="1166627581">
     <w:abstractNumId w:val="26"/>
   </w:num>
-  <w:num w:numId="35">
+  <w:num w:numId="35" w16cid:durableId="1945185450">
     <w:abstractNumId w:val="1"/>
   </w:num>
-  <w:num w:numId="36">
+  <w:num w:numId="36" w16cid:durableId="1176579025">
     <w:abstractNumId w:val="18"/>
   </w:num>
-  <w:num w:numId="37">
+  <w:num w:numId="37" w16cid:durableId="1986738497">
     <w:abstractNumId w:val="16"/>
   </w:num>
 </w:numbering>
 </file>
 
 <file path=word/styles.xml><?xml version="1.0" encoding="utf-8"?>
-<w:styles xmlns:mc="http://schemas.openxmlformats.org/markup-compatibility/2006" xmlns:r="http://schemas.openxmlformats.org/officeDocument/2006/relationships" xmlns:w="http://schemas.openxmlformats.org/wordprocessingml/2006/main" xmlns:w14="http://schemas.microsoft.com/office/word/2010/wordml" xmlns:w15="http://schemas.microsoft.com/office/word/2012/wordml" xmlns:w16se="http://schemas.microsoft.com/office/word/2015/wordml/symex" mc:Ignorable="w14 w15 w16se">
+<w:styles xmlns:mc="http://schemas.openxmlformats.org/markup-compatibility/2006" xmlns:r="http://schemas.openxmlformats.org/officeDocument/2006/relationships" xmlns:w="http://schemas.openxmlformats.org/wordprocessingml/2006/main" xmlns:w14="http://schemas.microsoft.com/office/word/2010/wordml" xmlns:w15="http://schemas.microsoft.com/office/word/2012/wordml" xmlns:w16cex="http://schemas.microsoft.com/office/word/2018/wordml/cex" xmlns:w16cid="http://schemas.microsoft.com/office/word/2016/wordml/cid" xmlns:w16="http://schemas.microsoft.com/office/word/2018/wordml" xmlns:w16du="http://schemas.microsoft.com/office/word/2023/wordml/word16du" xmlns:w16sdtdh="http://schemas.microsoft.com/office/word/2020/wordml/sdtdatahash" xmlns:w16sdtfl="http://schemas.microsoft.com/office/word/2024/wordml/sdtformatlock" xmlns:w16se="http://schemas.microsoft.com/office/word/2015/wordml/symex" mc:Ignorable="w14 w15 w16se w16cid w16 w16cex w16sdtdh w16sdtfl w16du">
   <w:docDefaults>
     <w:rPrDefault>
       <w:rPr>
@@ -9118,7 +8952,7 @@
       </w:pPr>
     </w:pPrDefault>
   </w:docDefaults>
-  <w:latentStyles w:defLockedState="0" w:defUIPriority="99" w:defSemiHidden="0" w:defUnhideWhenUsed="0" w:defQFormat="0" w:count="371">
+  <w:latentStyles w:defLockedState="0" w:defUIPriority="99" w:defSemiHidden="0" w:defUnhideWhenUsed="0" w:defQFormat="0" w:count="376">
     <w:lsdException w:name="Normal" w:uiPriority="0" w:qFormat="1"/>
     <w:lsdException w:name="heading 1" w:uiPriority="9" w:qFormat="1"/>
     <w:lsdException w:name="heading 2" w:semiHidden="1" w:uiPriority="9" w:unhideWhenUsed="1" w:qFormat="1"/>
@@ -9490,6 +9324,11 @@
     <w:lsdException w:name="List Table 5 Dark Accent 6" w:uiPriority="50"/>
     <w:lsdException w:name="List Table 6 Colorful Accent 6" w:uiPriority="51"/>
     <w:lsdException w:name="List Table 7 Colorful Accent 6" w:uiPriority="52"/>
+    <w:lsdException w:name="Mention" w:semiHidden="1" w:unhideWhenUsed="1"/>
+    <w:lsdException w:name="Smart Hyperlink" w:semiHidden="1" w:unhideWhenUsed="1"/>
+    <w:lsdException w:name="Hashtag" w:semiHidden="1" w:unhideWhenUsed="1"/>
+    <w:lsdException w:name="Unresolved Mention" w:semiHidden="1" w:unhideWhenUsed="1"/>
+    <w:lsdException w:name="Smart Link" w:semiHidden="1" w:unhideWhenUsed="1"/>
   </w:latentStyles>
   <w:style w:type="paragraph" w:default="1" w:styleId="Normal">
     <w:name w:val="Normal"/>
@@ -9742,7 +9581,6 @@
       <w:color w:val="auto"/>
       <w:sz w:val="22"/>
       <w:szCs w:val="16"/>
-      <w:lang/>
     </w:rPr>
   </w:style>
   <w:style w:type="character" w:customStyle="1" w:styleId="CodeChar">
@@ -9753,7 +9591,6 @@
     <w:rPr>
       <w:rFonts w:ascii="Consolas" w:hAnsi="Consolas" w:cs="Cascadia Mono"/>
       <w:szCs w:val="16"/>
-      <w:lang/>
     </w:rPr>
   </w:style>
   <w:style w:type="character" w:styleId="Hyperlink">
@@ -9767,8 +9604,8 @@
       <w:u w:val="single"/>
     </w:rPr>
   </w:style>
-  <w:style w:type="character" w:customStyle="1" w:styleId="UnresolvedMention">
-    <w:name w:val="Unresolved Mention"/>
+  <w:style w:type="character" w:customStyle="1" w:styleId="UnresolvedMention1">
+    <w:name w:val="Unresolved Mention1"/>
     <w:basedOn w:val="DefaultParagraphFont"/>
     <w:uiPriority w:val="99"/>
     <w:semiHidden/>
